--- a/final_figs/GAM_variables.docx
+++ b/final_figs/GAM_variables.docx
@@ -11,10 +11,10 @@
       <w:tblGrid>
         <w:gridCol w:w="526"/>
         <w:gridCol w:w="506"/>
-        <w:gridCol w:w="1992"/>
-        <w:gridCol w:w="1980"/>
         <w:gridCol w:w="2074"/>
-        <w:gridCol w:w="1988"/>
+        <w:gridCol w:w="2083"/>
+        <w:gridCol w:w="2074"/>
+        <w:gridCol w:w="2066"/>
         <w:gridCol w:w="1369"/>
       </w:tblGrid>
       <w:tr>
@@ -27,6 +27,10 @@
             <w:cnfStyle w:val="001000000000" w:firstRow="0" w:lastRow="0" w:firstColumn="1" w:lastColumn="0" w:oddVBand="0" w:evenVBand="0" w:oddHBand="0" w:evenHBand="0" w:firstRowFirstColumn="0" w:firstRowLastColumn="0" w:lastRowFirstColumn="0" w:lastRowLastColumn="0"/>
             <w:tcW w:w="1032" w:type="dxa"/>
             <w:gridSpan w:val="2"/>
+            <w:tcBorders>
+              <w:top w:val="nil"/>
+              <w:bottom w:val="single" w:sz="8" w:space="0" w:color="auto"/>
+            </w:tcBorders>
             <w:textDirection w:val="btLr"/>
           </w:tcPr>
           <w:p>
@@ -44,6 +48,10 @@
         <w:tc>
           <w:tcPr>
             <w:tcW w:w="1992" w:type="dxa"/>
+            <w:tcBorders>
+              <w:top w:val="nil"/>
+              <w:bottom w:val="single" w:sz="8" w:space="0" w:color="auto"/>
+            </w:tcBorders>
           </w:tcPr>
           <w:p>
             <w:pPr>
@@ -68,6 +76,10 @@
         <w:tc>
           <w:tcPr>
             <w:tcW w:w="1980" w:type="dxa"/>
+            <w:tcBorders>
+              <w:top w:val="nil"/>
+              <w:bottom w:val="single" w:sz="8" w:space="0" w:color="auto"/>
+            </w:tcBorders>
           </w:tcPr>
           <w:p>
             <w:pPr>
@@ -92,6 +104,10 @@
         <w:tc>
           <w:tcPr>
             <w:tcW w:w="2074" w:type="dxa"/>
+            <w:tcBorders>
+              <w:top w:val="nil"/>
+              <w:bottom w:val="single" w:sz="8" w:space="0" w:color="auto"/>
+            </w:tcBorders>
           </w:tcPr>
           <w:p>
             <w:pPr>
@@ -116,6 +132,10 @@
         <w:tc>
           <w:tcPr>
             <w:tcW w:w="1988" w:type="dxa"/>
+            <w:tcBorders>
+              <w:top w:val="nil"/>
+              <w:bottom w:val="single" w:sz="8" w:space="0" w:color="auto"/>
+            </w:tcBorders>
           </w:tcPr>
           <w:p>
             <w:pPr>
@@ -140,6 +160,10 @@
         <w:tc>
           <w:tcPr>
             <w:tcW w:w="1369" w:type="dxa"/>
+            <w:tcBorders>
+              <w:top w:val="nil"/>
+              <w:bottom w:val="single" w:sz="8" w:space="0" w:color="auto"/>
+            </w:tcBorders>
           </w:tcPr>
           <w:p>
             <w:pPr>
@@ -173,6 +197,7 @@
             <w:tcW w:w="526" w:type="dxa"/>
             <w:vMerge w:val="restart"/>
             <w:tcBorders>
+              <w:top w:val="single" w:sz="8" w:space="0" w:color="auto"/>
               <w:bottom w:val="single" w:sz="8" w:space="0" w:color="auto"/>
             </w:tcBorders>
             <w:textDirection w:val="btLr"/>
@@ -200,6 +225,9 @@
         <w:tc>
           <w:tcPr>
             <w:tcW w:w="506" w:type="dxa"/>
+            <w:tcBorders>
+              <w:top w:val="single" w:sz="8" w:space="0" w:color="auto"/>
+            </w:tcBorders>
             <w:textDirection w:val="btLr"/>
           </w:tcPr>
           <w:p>
@@ -226,6 +254,9 @@
         <w:tc>
           <w:tcPr>
             <w:tcW w:w="1992" w:type="dxa"/>
+            <w:tcBorders>
+              <w:top w:val="single" w:sz="8" w:space="0" w:color="auto"/>
+            </w:tcBorders>
           </w:tcPr>
           <w:p>
             <w:pPr>
@@ -263,10 +294,10 @@
                   <v:path o:extrusionok="f" gradientshapeok="t" o:connecttype="rect"/>
                   <o:lock v:ext="edit" aspectratio="t"/>
                 </v:shapetype>
-                <v:shape id="_x0000_i4460" type="#_x0000_t75" style="width:81.5pt;height:81.5pt" o:ole="">
+                <v:shape id="_x0000_i4460" type="#_x0000_t75" style="width:89pt;height:89pt" o:ole="">
                   <v:imagedata r:id="rId4" o:title=""/>
                 </v:shape>
-                <o:OLEObject Type="Embed" ProgID="AcroExch.Document.DC" ShapeID="_x0000_i4460" DrawAspect="Content" ObjectID="_1668002477" r:id="rId5"/>
+                <o:OLEObject Type="Embed" ProgID="AcroExch.Document.DC" ShapeID="_x0000_i4460" DrawAspect="Content" ObjectID="_1668004251" r:id="rId5"/>
               </w:object>
             </w:r>
           </w:p>
@@ -274,6 +305,9 @@
         <w:tc>
           <w:tcPr>
             <w:tcW w:w="1980" w:type="dxa"/>
+            <w:tcBorders>
+              <w:top w:val="single" w:sz="8" w:space="0" w:color="auto"/>
+            </w:tcBorders>
           </w:tcPr>
           <w:p>
             <w:pPr>
@@ -292,10 +326,10 @@
                 <w:szCs w:val="24"/>
               </w:rPr>
               <w:object w:dxaOrig="8641" w:dyaOrig="8641" w14:anchorId="45D1CDED">
-                <v:shape id="_x0000_i4461" type="#_x0000_t75" style="width:85pt;height:85pt" o:ole="">
+                <v:shape id="_x0000_i4461" type="#_x0000_t75" style="width:89pt;height:89pt" o:ole="">
                   <v:imagedata r:id="rId6" o:title=""/>
                 </v:shape>
-                <o:OLEObject Type="Embed" ProgID="AcroExch.Document.DC" ShapeID="_x0000_i4461" DrawAspect="Content" ObjectID="_1668002478" r:id="rId7"/>
+                <o:OLEObject Type="Embed" ProgID="AcroExch.Document.DC" ShapeID="_x0000_i4461" DrawAspect="Content" ObjectID="_1668004252" r:id="rId7"/>
               </w:object>
             </w:r>
           </w:p>
@@ -303,6 +337,9 @@
         <w:tc>
           <w:tcPr>
             <w:tcW w:w="2074" w:type="dxa"/>
+            <w:tcBorders>
+              <w:top w:val="single" w:sz="8" w:space="0" w:color="auto"/>
+            </w:tcBorders>
           </w:tcPr>
           <w:p>
             <w:pPr>
@@ -321,10 +358,10 @@
                 <w:szCs w:val="24"/>
               </w:rPr>
               <w:object w:dxaOrig="8641" w:dyaOrig="8641" w14:anchorId="0C61E7CB">
-                <v:shape id="_x0000_i4462" type="#_x0000_t75" style="width:85pt;height:85pt" o:ole="">
+                <v:shape id="_x0000_i4462" type="#_x0000_t75" style="width:88pt;height:88pt" o:ole="">
                   <v:imagedata r:id="rId8" o:title=""/>
                 </v:shape>
-                <o:OLEObject Type="Embed" ProgID="AcroExch.Document.DC" ShapeID="_x0000_i4462" DrawAspect="Content" ObjectID="_1668002479" r:id="rId9"/>
+                <o:OLEObject Type="Embed" ProgID="AcroExch.Document.DC" ShapeID="_x0000_i4462" DrawAspect="Content" ObjectID="_1668004253" r:id="rId9"/>
               </w:object>
             </w:r>
           </w:p>
@@ -332,6 +369,9 @@
         <w:tc>
           <w:tcPr>
             <w:tcW w:w="1988" w:type="dxa"/>
+            <w:tcBorders>
+              <w:top w:val="single" w:sz="8" w:space="0" w:color="auto"/>
+            </w:tcBorders>
           </w:tcPr>
           <w:p>
             <w:pPr>
@@ -350,10 +390,10 @@
                 <w:szCs w:val="24"/>
               </w:rPr>
               <w:object w:dxaOrig="8641" w:dyaOrig="8641" w14:anchorId="237EDC2B">
-                <v:shape id="_x0000_i4463" type="#_x0000_t75" style="width:83.5pt;height:83.5pt" o:ole="">
+                <v:shape id="_x0000_i4463" type="#_x0000_t75" style="width:88pt;height:88pt" o:ole="">
                   <v:imagedata r:id="rId10" o:title=""/>
                 </v:shape>
-                <o:OLEObject Type="Embed" ProgID="AcroExch.Document.DC" ShapeID="_x0000_i4463" DrawAspect="Content" ObjectID="_1668002480" r:id="rId11"/>
+                <o:OLEObject Type="Embed" ProgID="AcroExch.Document.DC" ShapeID="_x0000_i4463" DrawAspect="Content" ObjectID="_1668004254" r:id="rId11"/>
               </w:object>
             </w:r>
           </w:p>
@@ -361,6 +401,9 @@
         <w:tc>
           <w:tcPr>
             <w:tcW w:w="1369" w:type="dxa"/>
+            <w:tcBorders>
+              <w:top w:val="single" w:sz="8" w:space="0" w:color="auto"/>
+            </w:tcBorders>
           </w:tcPr>
           <w:p>
             <w:pPr>
@@ -379,10 +422,10 @@
                 <w:szCs w:val="24"/>
               </w:rPr>
               <w:object w:dxaOrig="2881" w:dyaOrig="7920" w14:anchorId="1838A967">
-                <v:shape id="_x0000_i4464" type="#_x0000_t75" style="width:30.5pt;height:84.5pt" o:ole="">
+                <v:shape id="_x0000_i4464" type="#_x0000_t75" style="width:32pt;height:88pt" o:ole="">
                   <v:imagedata r:id="rId12" o:title=""/>
                 </v:shape>
-                <o:OLEObject Type="Embed" ProgID="AcroExch.Document.DC" ShapeID="_x0000_i4464" DrawAspect="Content" ObjectID="_1668002481" r:id="rId13"/>
+                <o:OLEObject Type="Embed" ProgID="AcroExch.Document.DC" ShapeID="_x0000_i4464" DrawAspect="Content" ObjectID="_1668004255" r:id="rId13"/>
               </w:object>
             </w:r>
           </w:p>
@@ -468,10 +511,10 @@
                 <w:szCs w:val="24"/>
               </w:rPr>
               <w:object w:dxaOrig="8641" w:dyaOrig="8641" w14:anchorId="49D4C171">
-                <v:shape id="_x0000_i4455" type="#_x0000_t75" style="width:84pt;height:84pt" o:ole="">
+                <v:shape id="_x0000_i4455" type="#_x0000_t75" style="width:89pt;height:89pt" o:ole="">
                   <v:imagedata r:id="rId14" o:title=""/>
                 </v:shape>
-                <o:OLEObject Type="Embed" ProgID="AcroExch.Document.DC" ShapeID="_x0000_i4455" DrawAspect="Content" ObjectID="_1668002482" r:id="rId15"/>
+                <o:OLEObject Type="Embed" ProgID="AcroExch.Document.DC" ShapeID="_x0000_i4455" DrawAspect="Content" ObjectID="_1668004256" r:id="rId15"/>
               </w:object>
             </w:r>
           </w:p>
@@ -501,10 +544,10 @@
                 <w:szCs w:val="24"/>
               </w:rPr>
               <w:object w:dxaOrig="8641" w:dyaOrig="8641" w14:anchorId="14739CA6">
-                <v:shape id="_x0000_i4456" type="#_x0000_t75" style="width:85pt;height:85pt" o:ole="">
+                <v:shape id="_x0000_i4456" type="#_x0000_t75" style="width:89pt;height:89pt" o:ole="">
                   <v:imagedata r:id="rId16" o:title=""/>
                 </v:shape>
-                <o:OLEObject Type="Embed" ProgID="AcroExch.Document.DC" ShapeID="_x0000_i4456" DrawAspect="Content" ObjectID="_1668002483" r:id="rId17"/>
+                <o:OLEObject Type="Embed" ProgID="AcroExch.Document.DC" ShapeID="_x0000_i4456" DrawAspect="Content" ObjectID="_1668004257" r:id="rId17"/>
               </w:object>
             </w:r>
           </w:p>
@@ -534,10 +577,10 @@
                 <w:szCs w:val="24"/>
               </w:rPr>
               <w:object w:dxaOrig="8641" w:dyaOrig="8641" w14:anchorId="7D9E823B">
-                <v:shape id="_x0000_i4457" type="#_x0000_t75" style="width:85.5pt;height:85.5pt" o:ole="">
+                <v:shape id="_x0000_i4457" type="#_x0000_t75" style="width:89pt;height:89pt" o:ole="">
                   <v:imagedata r:id="rId18" o:title=""/>
                 </v:shape>
-                <o:OLEObject Type="Embed" ProgID="AcroExch.Document.DC" ShapeID="_x0000_i4457" DrawAspect="Content" ObjectID="_1668002484" r:id="rId19"/>
+                <o:OLEObject Type="Embed" ProgID="AcroExch.Document.DC" ShapeID="_x0000_i4457" DrawAspect="Content" ObjectID="_1668004258" r:id="rId19"/>
               </w:object>
             </w:r>
           </w:p>
@@ -567,10 +610,10 @@
                 <w:szCs w:val="24"/>
               </w:rPr>
               <w:object w:dxaOrig="8641" w:dyaOrig="8641" w14:anchorId="6921FD62">
-                <v:shape id="_x0000_i4458" type="#_x0000_t75" style="width:85.5pt;height:85.5pt" o:ole="">
+                <v:shape id="_x0000_i4458" type="#_x0000_t75" style="width:89pt;height:89pt" o:ole="">
                   <v:imagedata r:id="rId20" o:title=""/>
                 </v:shape>
-                <o:OLEObject Type="Embed" ProgID="AcroExch.Document.DC" ShapeID="_x0000_i4458" DrawAspect="Content" ObjectID="_1668002485" r:id="rId21"/>
+                <o:OLEObject Type="Embed" ProgID="AcroExch.Document.DC" ShapeID="_x0000_i4458" DrawAspect="Content" ObjectID="_1668004259" r:id="rId21"/>
               </w:object>
             </w:r>
           </w:p>
@@ -600,10 +643,10 @@
                 <w:szCs w:val="24"/>
               </w:rPr>
               <w:object w:dxaOrig="2881" w:dyaOrig="7920" w14:anchorId="656E8A74">
-                <v:shape id="_x0000_i4459" type="#_x0000_t75" style="width:31pt;height:85.5pt" o:ole="">
+                <v:shape id="_x0000_i4459" type="#_x0000_t75" style="width:32pt;height:89pt" o:ole="">
                   <v:imagedata r:id="rId22" o:title=""/>
                 </v:shape>
-                <o:OLEObject Type="Embed" ProgID="AcroExch.Document.DC" ShapeID="_x0000_i4459" DrawAspect="Content" ObjectID="_1668002486" r:id="rId23"/>
+                <o:OLEObject Type="Embed" ProgID="AcroExch.Document.DC" ShapeID="_x0000_i4459" DrawAspect="Content" ObjectID="_1668004260" r:id="rId23"/>
               </w:object>
             </w:r>
           </w:p>
@@ -695,10 +738,10 @@
                 <w:szCs w:val="24"/>
               </w:rPr>
               <w:object w:dxaOrig="8641" w:dyaOrig="8641" w14:anchorId="5D5B153D">
-                <v:shape id="_x0000_i4465" type="#_x0000_t75" style="width:85.5pt;height:85.5pt" o:ole="">
+                <v:shape id="_x0000_i4465" type="#_x0000_t75" style="width:89pt;height:89pt" o:ole="">
                   <v:imagedata r:id="rId24" o:title=""/>
                 </v:shape>
-                <o:OLEObject Type="Embed" ProgID="AcroExch.Document.DC" ShapeID="_x0000_i4465" DrawAspect="Content" ObjectID="_1668002487" r:id="rId25"/>
+                <o:OLEObject Type="Embed" ProgID="AcroExch.Document.DC" ShapeID="_x0000_i4465" DrawAspect="Content" ObjectID="_1668004261" r:id="rId25"/>
               </w:object>
             </w:r>
           </w:p>
@@ -727,10 +770,10 @@
                 <w:szCs w:val="24"/>
               </w:rPr>
               <w:object w:dxaOrig="8641" w:dyaOrig="8641" w14:anchorId="3311424C">
-                <v:shape id="_x0000_i4466" type="#_x0000_t75" style="width:88pt;height:88pt" o:ole="">
+                <v:shape id="_x0000_i4466" type="#_x0000_t75" style="width:90pt;height:90pt" o:ole="">
                   <v:imagedata r:id="rId26" o:title=""/>
                 </v:shape>
-                <o:OLEObject Type="Embed" ProgID="AcroExch.Document.DC" ShapeID="_x0000_i4466" DrawAspect="Content" ObjectID="_1668002488" r:id="rId27"/>
+                <o:OLEObject Type="Embed" ProgID="AcroExch.Document.DC" ShapeID="_x0000_i4466" DrawAspect="Content" ObjectID="_1668004262" r:id="rId27"/>
               </w:object>
             </w:r>
           </w:p>
@@ -759,10 +802,10 @@
                 <w:szCs w:val="24"/>
               </w:rPr>
               <w:object w:dxaOrig="8641" w:dyaOrig="8641" w14:anchorId="06F9D814">
-                <v:shape id="_x0000_i4467" type="#_x0000_t75" style="width:87pt;height:87pt" o:ole="">
+                <v:shape id="_x0000_i4467" type="#_x0000_t75" style="width:90pt;height:90pt" o:ole="">
                   <v:imagedata r:id="rId28" o:title=""/>
                 </v:shape>
-                <o:OLEObject Type="Embed" ProgID="AcroExch.Document.DC" ShapeID="_x0000_i4467" DrawAspect="Content" ObjectID="_1668002489" r:id="rId29"/>
+                <o:OLEObject Type="Embed" ProgID="AcroExch.Document.DC" ShapeID="_x0000_i4467" DrawAspect="Content" ObjectID="_1668004263" r:id="rId29"/>
               </w:object>
             </w:r>
           </w:p>
@@ -791,10 +834,10 @@
                 <w:szCs w:val="24"/>
               </w:rPr>
               <w:object w:dxaOrig="8641" w:dyaOrig="8641" w14:anchorId="1AA7614C">
-                <v:shape id="_x0000_i4468" type="#_x0000_t75" style="width:86pt;height:86pt" o:ole="">
+                <v:shape id="_x0000_i4468" type="#_x0000_t75" style="width:90pt;height:90pt" o:ole="">
                   <v:imagedata r:id="rId30" o:title=""/>
                 </v:shape>
-                <o:OLEObject Type="Embed" ProgID="AcroExch.Document.DC" ShapeID="_x0000_i4468" DrawAspect="Content" ObjectID="_1668002490" r:id="rId31"/>
+                <o:OLEObject Type="Embed" ProgID="AcroExch.Document.DC" ShapeID="_x0000_i4468" DrawAspect="Content" ObjectID="_1668004264" r:id="rId31"/>
               </w:object>
             </w:r>
           </w:p>
@@ -823,10 +866,10 @@
                 <w:szCs w:val="24"/>
               </w:rPr>
               <w:object w:dxaOrig="2881" w:dyaOrig="7920" w14:anchorId="50DDB040">
-                <v:shape id="_x0000_i4469" type="#_x0000_t75" style="width:31.5pt;height:87pt" o:ole="">
+                <v:shape id="_x0000_i4469" type="#_x0000_t75" style="width:33pt;height:90pt" o:ole="">
                   <v:imagedata r:id="rId32" o:title=""/>
                 </v:shape>
-                <o:OLEObject Type="Embed" ProgID="AcroExch.Document.DC" ShapeID="_x0000_i4469" DrawAspect="Content" ObjectID="_1668002491" r:id="rId33"/>
+                <o:OLEObject Type="Embed" ProgID="AcroExch.Document.DC" ShapeID="_x0000_i4469" DrawAspect="Content" ObjectID="_1668004265" r:id="rId33"/>
               </w:object>
             </w:r>
           </w:p>
@@ -908,10 +951,10 @@
                 <w:szCs w:val="24"/>
               </w:rPr>
               <w:object w:dxaOrig="8641" w:dyaOrig="8641" w14:anchorId="6A563FBD">
-                <v:shape id="_x0000_i4451" type="#_x0000_t75" style="width:83pt;height:83pt" o:ole="">
+                <v:shape id="_x0000_i4451" type="#_x0000_t75" style="width:90pt;height:90pt" o:ole="">
                   <v:imagedata r:id="rId34" o:title=""/>
                 </v:shape>
-                <o:OLEObject Type="Embed" ProgID="AcroExch.Document.DC" ShapeID="_x0000_i4451" DrawAspect="Content" ObjectID="_1668002492" r:id="rId35"/>
+                <o:OLEObject Type="Embed" ProgID="AcroExch.Document.DC" ShapeID="_x0000_i4451" DrawAspect="Content" ObjectID="_1668004266" r:id="rId35"/>
               </w:object>
             </w:r>
           </w:p>
@@ -961,10 +1004,10 @@
                 <w:szCs w:val="24"/>
               </w:rPr>
               <w:object w:dxaOrig="8641" w:dyaOrig="8641" w14:anchorId="0F49C1E3">
-                <v:shape id="_x0000_i4452" type="#_x0000_t75" style="width:83.5pt;height:83.5pt" o:ole="">
+                <v:shape id="_x0000_i7083" type="#_x0000_t75" style="width:90pt;height:90pt" o:ole="">
                   <v:imagedata r:id="rId36" o:title=""/>
                 </v:shape>
-                <o:OLEObject Type="Embed" ProgID="AcroExch.Document.DC" ShapeID="_x0000_i4452" DrawAspect="Content" ObjectID="_1668002493" r:id="rId37"/>
+                <o:OLEObject Type="Embed" ProgID="AcroExch.Document.DC" ShapeID="_x0000_i7083" DrawAspect="Content" ObjectID="_1668004267" r:id="rId37"/>
               </w:object>
             </w:r>
           </w:p>
@@ -994,10 +1037,10 @@
                 <w:szCs w:val="24"/>
               </w:rPr>
               <w:object w:dxaOrig="8641" w:dyaOrig="8641" w14:anchorId="4C4146E9">
-                <v:shape id="_x0000_i4453" type="#_x0000_t75" style="width:82.5pt;height:82.5pt" o:ole="">
+                <v:shape id="_x0000_i4453" type="#_x0000_t75" style="width:91pt;height:91pt" o:ole="">
                   <v:imagedata r:id="rId38" o:title=""/>
                 </v:shape>
-                <o:OLEObject Type="Embed" ProgID="AcroExch.Document.DC" ShapeID="_x0000_i4453" DrawAspect="Content" ObjectID="_1668002494" r:id="rId39"/>
+                <o:OLEObject Type="Embed" ProgID="AcroExch.Document.DC" ShapeID="_x0000_i4453" DrawAspect="Content" ObjectID="_1668004268" r:id="rId39"/>
               </w:object>
             </w:r>
           </w:p>
@@ -1027,10 +1070,10 @@
                 <w:szCs w:val="24"/>
               </w:rPr>
               <w:object w:dxaOrig="2881" w:dyaOrig="7920" w14:anchorId="09F4DD7E">
-                <v:shape id="_x0000_i4454" type="#_x0000_t75" style="width:30pt;height:82.5pt" o:ole="">
+                <v:shape id="_x0000_i4454" type="#_x0000_t75" style="width:33pt;height:90pt" o:ole="">
                   <v:imagedata r:id="rId40" o:title=""/>
                 </v:shape>
-                <o:OLEObject Type="Embed" ProgID="AcroExch.Document.DC" ShapeID="_x0000_i4454" DrawAspect="Content" ObjectID="_1668002495" r:id="rId41"/>
+                <o:OLEObject Type="Embed" ProgID="AcroExch.Document.DC" ShapeID="_x0000_i4454" DrawAspect="Content" ObjectID="_1668004269" r:id="rId41"/>
               </w:object>
             </w:r>
           </w:p>
@@ -1122,10 +1165,10 @@
                 <w:szCs w:val="24"/>
               </w:rPr>
               <w:object w:dxaOrig="8641" w:dyaOrig="8641" w14:anchorId="5DB294D6">
-                <v:shape id="_x0000_i4470" type="#_x0000_t75" style="width:82pt;height:82pt" o:ole="">
+                <v:shape id="_x0000_i4470" type="#_x0000_t75" style="width:90pt;height:90pt" o:ole="">
                   <v:imagedata r:id="rId42" o:title=""/>
                 </v:shape>
-                <o:OLEObject Type="Embed" ProgID="AcroExch.Document.DC" ShapeID="_x0000_i4470" DrawAspect="Content" ObjectID="_1668002496" r:id="rId43"/>
+                <o:OLEObject Type="Embed" ProgID="AcroExch.Document.DC" ShapeID="_x0000_i4470" DrawAspect="Content" ObjectID="_1668004270" r:id="rId43"/>
               </w:object>
             </w:r>
           </w:p>
@@ -1154,10 +1197,10 @@
                 <w:szCs w:val="24"/>
               </w:rPr>
               <w:object w:dxaOrig="8641" w:dyaOrig="8641" w14:anchorId="614FB65C">
-                <v:shape id="_x0000_i4471" type="#_x0000_t75" style="width:81.5pt;height:81.5pt" o:ole="">
+                <v:shape id="_x0000_i4471" type="#_x0000_t75" style="width:90pt;height:90pt" o:ole="">
                   <v:imagedata r:id="rId44" o:title=""/>
                 </v:shape>
-                <o:OLEObject Type="Embed" ProgID="AcroExch.Document.DC" ShapeID="_x0000_i4471" DrawAspect="Content" ObjectID="_1668002497" r:id="rId45"/>
+                <o:OLEObject Type="Embed" ProgID="AcroExch.Document.DC" ShapeID="_x0000_i4471" DrawAspect="Content" ObjectID="_1668004271" r:id="rId45"/>
               </w:object>
             </w:r>
           </w:p>
@@ -1186,10 +1229,10 @@
                 <w:szCs w:val="24"/>
               </w:rPr>
               <w:object w:dxaOrig="8641" w:dyaOrig="8641" w14:anchorId="7BBCB744">
-                <v:shape id="_x0000_i4472" type="#_x0000_t75" style="width:82pt;height:82pt" o:ole="">
+                <v:shape id="_x0000_i4472" type="#_x0000_t75" style="width:90pt;height:90pt" o:ole="">
                   <v:imagedata r:id="rId46" o:title=""/>
                 </v:shape>
-                <o:OLEObject Type="Embed" ProgID="AcroExch.Document.DC" ShapeID="_x0000_i4472" DrawAspect="Content" ObjectID="_1668002498" r:id="rId47"/>
+                <o:OLEObject Type="Embed" ProgID="AcroExch.Document.DC" ShapeID="_x0000_i4472" DrawAspect="Content" ObjectID="_1668004272" r:id="rId47"/>
               </w:object>
             </w:r>
           </w:p>
@@ -1218,10 +1261,10 @@
                 <w:szCs w:val="24"/>
               </w:rPr>
               <w:object w:dxaOrig="8641" w:dyaOrig="8641" w14:anchorId="4F87A2EB">
-                <v:shape id="_x0000_i4473" type="#_x0000_t75" style="width:81.5pt;height:81.5pt" o:ole="">
+                <v:shape id="_x0000_i4473" type="#_x0000_t75" style="width:91pt;height:91pt" o:ole="">
                   <v:imagedata r:id="rId48" o:title=""/>
                 </v:shape>
-                <o:OLEObject Type="Embed" ProgID="AcroExch.Document.DC" ShapeID="_x0000_i4473" DrawAspect="Content" ObjectID="_1668002499" r:id="rId49"/>
+                <o:OLEObject Type="Embed" ProgID="AcroExch.Document.DC" ShapeID="_x0000_i4473" DrawAspect="Content" ObjectID="_1668004273" r:id="rId49"/>
               </w:object>
             </w:r>
           </w:p>
@@ -1250,10 +1293,10 @@
                 <w:szCs w:val="24"/>
               </w:rPr>
               <w:object w:dxaOrig="2881" w:dyaOrig="7920" w14:anchorId="6F228F8D">
-                <v:shape id="_x0000_i4474" type="#_x0000_t75" style="width:30pt;height:82pt" o:ole="">
+                <v:shape id="_x0000_i4474" type="#_x0000_t75" style="width:33pt;height:91pt" o:ole="">
                   <v:imagedata r:id="rId50" o:title=""/>
                 </v:shape>
-                <o:OLEObject Type="Embed" ProgID="AcroExch.Document.DC" ShapeID="_x0000_i4474" DrawAspect="Content" ObjectID="_1668002500" r:id="rId51"/>
+                <o:OLEObject Type="Embed" ProgID="AcroExch.Document.DC" ShapeID="_x0000_i4474" DrawAspect="Content" ObjectID="_1668004274" r:id="rId51"/>
               </w:object>
             </w:r>
           </w:p>
@@ -1334,10 +1377,10 @@
                 <w:szCs w:val="24"/>
               </w:rPr>
               <w:object w:dxaOrig="8641" w:dyaOrig="8641" w14:anchorId="5B8F5171">
-                <v:shape id="_x0000_i4476" type="#_x0000_t75" style="width:81pt;height:81pt" o:ole="">
+                <v:shape id="_x0000_i4476" type="#_x0000_t75" style="width:92pt;height:92pt" o:ole="">
                   <v:imagedata r:id="rId52" o:title=""/>
                 </v:shape>
-                <o:OLEObject Type="Embed" ProgID="AcroExch.Document.DC" ShapeID="_x0000_i4476" DrawAspect="Content" ObjectID="_1668002501" r:id="rId53"/>
+                <o:OLEObject Type="Embed" ProgID="AcroExch.Document.DC" ShapeID="_x0000_i4476" DrawAspect="Content" ObjectID="_1668004275" r:id="rId53"/>
               </w:object>
             </w:r>
           </w:p>
@@ -1367,10 +1410,10 @@
                 <w:szCs w:val="24"/>
               </w:rPr>
               <w:object w:dxaOrig="8641" w:dyaOrig="8641" w14:anchorId="06F3FF99">
-                <v:shape id="_x0000_i4475" type="#_x0000_t75" style="width:80.5pt;height:80.5pt" o:ole="">
+                <v:shape id="_x0000_i4475" type="#_x0000_t75" style="width:91pt;height:91pt" o:ole="">
                   <v:imagedata r:id="rId54" o:title=""/>
                 </v:shape>
-                <o:OLEObject Type="Embed" ProgID="AcroExch.Document.DC" ShapeID="_x0000_i4475" DrawAspect="Content" ObjectID="_1668002502" r:id="rId55"/>
+                <o:OLEObject Type="Embed" ProgID="AcroExch.Document.DC" ShapeID="_x0000_i4475" DrawAspect="Content" ObjectID="_1668004276" r:id="rId55"/>
               </w:object>
             </w:r>
           </w:p>
@@ -1400,10 +1443,10 @@
                 <w:szCs w:val="24"/>
               </w:rPr>
               <w:object w:dxaOrig="8641" w:dyaOrig="8641" w14:anchorId="70AC4317">
-                <v:shape id="_x0000_i4477" type="#_x0000_t75" style="width:81pt;height:81pt" o:ole="">
+                <v:shape id="_x0000_i4477" type="#_x0000_t75" style="width:92pt;height:92pt" o:ole="">
                   <v:imagedata r:id="rId56" o:title=""/>
                 </v:shape>
-                <o:OLEObject Type="Embed" ProgID="AcroExch.Document.DC" ShapeID="_x0000_i4477" DrawAspect="Content" ObjectID="_1668002503" r:id="rId57"/>
+                <o:OLEObject Type="Embed" ProgID="AcroExch.Document.DC" ShapeID="_x0000_i4477" DrawAspect="Content" ObjectID="_1668004277" r:id="rId57"/>
               </w:object>
             </w:r>
           </w:p>
@@ -1433,10 +1476,10 @@
                 <w:szCs w:val="24"/>
               </w:rPr>
               <w:object w:dxaOrig="8641" w:dyaOrig="8641" w14:anchorId="6CB30E1D">
-                <v:shape id="_x0000_i4766" type="#_x0000_t75" style="width:81pt;height:81pt" o:ole="">
+                <v:shape id="_x0000_i4766" type="#_x0000_t75" style="width:91pt;height:91pt" o:ole="">
                   <v:imagedata r:id="rId58" o:title=""/>
                 </v:shape>
-                <o:OLEObject Type="Embed" ProgID="AcroExch.Document.DC" ShapeID="_x0000_i4766" DrawAspect="Content" ObjectID="_1668002504" r:id="rId59"/>
+                <o:OLEObject Type="Embed" ProgID="AcroExch.Document.DC" ShapeID="_x0000_i4766" DrawAspect="Content" ObjectID="_1668004278" r:id="rId59"/>
               </w:object>
             </w:r>
           </w:p>
@@ -1466,10 +1509,10 @@
                 <w:szCs w:val="24"/>
               </w:rPr>
               <w:object w:dxaOrig="2881" w:dyaOrig="7920" w14:anchorId="115D250C">
-                <v:shape id="_x0000_i4678" type="#_x0000_t75" style="width:29.5pt;height:81pt" o:ole="">
+                <v:shape id="_x0000_i4678" type="#_x0000_t75" style="width:34pt;height:92pt" o:ole="">
                   <v:imagedata r:id="rId60" o:title=""/>
                 </v:shape>
-                <o:OLEObject Type="Embed" ProgID="AcroExch.Document.DC" ShapeID="_x0000_i4678" DrawAspect="Content" ObjectID="_1668002505" r:id="rId61"/>
+                <o:OLEObject Type="Embed" ProgID="AcroExch.Document.DC" ShapeID="_x0000_i4678" DrawAspect="Content" ObjectID="_1668004279" r:id="rId61"/>
               </w:object>
             </w:r>
           </w:p>
@@ -1506,14 +1549,6 @@
               </w:rPr>
               <w:t>Sablefish</w:t>
             </w:r>
-            <w:r>
-              <w:rPr>
-                <w:rFonts w:ascii="Times New Roman" w:hAnsi="Times New Roman" w:cs="Times New Roman"/>
-                <w:sz w:val="24"/>
-                <w:szCs w:val="24"/>
-              </w:rPr>
-              <w:t xml:space="preserve"> Flounder</w:t>
-            </w:r>
           </w:p>
         </w:tc>
         <w:tc>
@@ -1561,6 +1596,19 @@
                 <w:szCs w:val="24"/>
               </w:rPr>
             </w:pPr>
+            <w:r>
+              <w:rPr>
+                <w:rFonts w:ascii="Times New Roman" w:hAnsi="Times New Roman" w:cs="Times New Roman"/>
+                <w:sz w:val="24"/>
+                <w:szCs w:val="24"/>
+              </w:rPr>
+              <w:object w:dxaOrig="8641" w:dyaOrig="8641" w14:anchorId="3257E942">
+                <v:shape id="_x0000_i4913" type="#_x0000_t75" style="width:92pt;height:92pt" o:ole="">
+                  <v:imagedata r:id="rId62" o:title=""/>
+                </v:shape>
+                <o:OLEObject Type="Embed" ProgID="AcroExch.Document.DC" ShapeID="_x0000_i4913" DrawAspect="Content" ObjectID="_1668004280" r:id="rId63"/>
+              </w:object>
+            </w:r>
           </w:p>
         </w:tc>
         <w:tc>
@@ -1580,6 +1628,19 @@
                 <w:szCs w:val="24"/>
               </w:rPr>
             </w:pPr>
+            <w:r>
+              <w:rPr>
+                <w:rFonts w:ascii="Times New Roman" w:hAnsi="Times New Roman" w:cs="Times New Roman"/>
+                <w:sz w:val="24"/>
+                <w:szCs w:val="24"/>
+              </w:rPr>
+              <w:object w:dxaOrig="8641" w:dyaOrig="8641" w14:anchorId="7D060D72">
+                <v:shape id="_x0000_i5130" type="#_x0000_t75" style="width:91pt;height:91pt" o:ole="">
+                  <v:imagedata r:id="rId64" o:title=""/>
+                </v:shape>
+                <o:OLEObject Type="Embed" ProgID="AcroExch.Document.DC" ShapeID="_x0000_i5130" DrawAspect="Content" ObjectID="_1668004281" r:id="rId65"/>
+              </w:object>
+            </w:r>
           </w:p>
         </w:tc>
         <w:tc>
@@ -1599,6 +1660,19 @@
                 <w:szCs w:val="24"/>
               </w:rPr>
             </w:pPr>
+            <w:r>
+              <w:rPr>
+                <w:rFonts w:ascii="Times New Roman" w:hAnsi="Times New Roman" w:cs="Times New Roman"/>
+                <w:sz w:val="24"/>
+                <w:szCs w:val="24"/>
+              </w:rPr>
+              <w:object w:dxaOrig="8641" w:dyaOrig="8641" w14:anchorId="33CC3DF5">
+                <v:shape id="_x0000_i5290" type="#_x0000_t75" style="width:91pt;height:91pt" o:ole="">
+                  <v:imagedata r:id="rId66" o:title=""/>
+                </v:shape>
+                <o:OLEObject Type="Embed" ProgID="AcroExch.Document.DC" ShapeID="_x0000_i5290" DrawAspect="Content" ObjectID="_1668004282" r:id="rId67"/>
+              </w:object>
+            </w:r>
           </w:p>
         </w:tc>
         <w:tc>
@@ -1618,6 +1692,19 @@
                 <w:szCs w:val="24"/>
               </w:rPr>
             </w:pPr>
+            <w:r>
+              <w:rPr>
+                <w:rFonts w:ascii="Times New Roman" w:hAnsi="Times New Roman" w:cs="Times New Roman"/>
+                <w:sz w:val="24"/>
+                <w:szCs w:val="24"/>
+              </w:rPr>
+              <w:object w:dxaOrig="8641" w:dyaOrig="8641" w14:anchorId="79D4C600">
+                <v:shape id="_x0000_i5459" type="#_x0000_t75" style="width:91pt;height:91pt" o:ole="">
+                  <v:imagedata r:id="rId68" o:title=""/>
+                </v:shape>
+                <o:OLEObject Type="Embed" ProgID="AcroExch.Document.DC" ShapeID="_x0000_i5459" DrawAspect="Content" ObjectID="_1668004283" r:id="rId69"/>
+              </w:object>
+            </w:r>
           </w:p>
         </w:tc>
         <w:tc>
@@ -1637,6 +1724,19 @@
                 <w:szCs w:val="24"/>
               </w:rPr>
             </w:pPr>
+            <w:r>
+              <w:rPr>
+                <w:rFonts w:ascii="Times New Roman" w:hAnsi="Times New Roman" w:cs="Times New Roman"/>
+                <w:sz w:val="24"/>
+                <w:szCs w:val="24"/>
+              </w:rPr>
+              <w:object w:dxaOrig="2881" w:dyaOrig="7920" w14:anchorId="7462F7CC">
+                <v:shape id="_x0000_i5563" type="#_x0000_t75" style="width:34pt;height:91pt" o:ole="">
+                  <v:imagedata r:id="rId70" o:title=""/>
+                </v:shape>
+                <o:OLEObject Type="Embed" ProgID="AcroExch.Document.DC" ShapeID="_x0000_i5563" DrawAspect="Content" ObjectID="_1668004284" r:id="rId71"/>
+              </w:object>
+            </w:r>
           </w:p>
         </w:tc>
       </w:tr>
@@ -1711,6 +1811,19 @@
                 <w:szCs w:val="24"/>
               </w:rPr>
             </w:pPr>
+            <w:r>
+              <w:rPr>
+                <w:rFonts w:ascii="Times New Roman" w:hAnsi="Times New Roman" w:cs="Times New Roman"/>
+                <w:sz w:val="24"/>
+                <w:szCs w:val="24"/>
+              </w:rPr>
+              <w:object w:dxaOrig="8641" w:dyaOrig="8641" w14:anchorId="02CD2DAD">
+                <v:shape id="_x0000_i5815" type="#_x0000_t75" style="width:93pt;height:93pt" o:ole="">
+                  <v:imagedata r:id="rId72" o:title=""/>
+                </v:shape>
+                <o:OLEObject Type="Embed" ProgID="AcroExch.Document.DC" ShapeID="_x0000_i5815" DrawAspect="Content" ObjectID="_1668004285" r:id="rId73"/>
+              </w:object>
+            </w:r>
           </w:p>
         </w:tc>
         <w:tc>
@@ -1731,6 +1844,19 @@
                 <w:szCs w:val="24"/>
               </w:rPr>
             </w:pPr>
+            <w:r>
+              <w:rPr>
+                <w:rFonts w:ascii="Times New Roman" w:hAnsi="Times New Roman" w:cs="Times New Roman"/>
+                <w:sz w:val="24"/>
+                <w:szCs w:val="24"/>
+              </w:rPr>
+              <w:object w:dxaOrig="8641" w:dyaOrig="8641" w14:anchorId="49BDB464">
+                <v:shape id="_x0000_i5889" type="#_x0000_t75" style="width:93pt;height:93pt" o:ole="">
+                  <v:imagedata r:id="rId74" o:title=""/>
+                </v:shape>
+                <o:OLEObject Type="Embed" ProgID="AcroExch.Document.DC" ShapeID="_x0000_i5889" DrawAspect="Content" ObjectID="_1668004286" r:id="rId75"/>
+              </w:object>
+            </w:r>
           </w:p>
         </w:tc>
         <w:tc>
@@ -1751,6 +1877,19 @@
                 <w:szCs w:val="24"/>
               </w:rPr>
             </w:pPr>
+            <w:r>
+              <w:rPr>
+                <w:rFonts w:ascii="Times New Roman" w:hAnsi="Times New Roman" w:cs="Times New Roman"/>
+                <w:sz w:val="24"/>
+                <w:szCs w:val="24"/>
+              </w:rPr>
+              <w:object w:dxaOrig="8641" w:dyaOrig="8641" w14:anchorId="5D8E07EF">
+                <v:shape id="_x0000_i6073" type="#_x0000_t75" style="width:93pt;height:93pt" o:ole="">
+                  <v:imagedata r:id="rId76" o:title=""/>
+                </v:shape>
+                <o:OLEObject Type="Embed" ProgID="AcroExch.Document.DC" ShapeID="_x0000_i6073" DrawAspect="Content" ObjectID="_1668004287" r:id="rId77"/>
+              </w:object>
+            </w:r>
           </w:p>
         </w:tc>
         <w:tc>
@@ -1771,6 +1910,19 @@
                 <w:szCs w:val="24"/>
               </w:rPr>
             </w:pPr>
+            <w:r>
+              <w:rPr>
+                <w:rFonts w:ascii="Times New Roman" w:hAnsi="Times New Roman" w:cs="Times New Roman"/>
+                <w:sz w:val="24"/>
+                <w:szCs w:val="24"/>
+              </w:rPr>
+              <w:object w:dxaOrig="8641" w:dyaOrig="8641" w14:anchorId="5AED546B">
+                <v:shape id="_x0000_i6263" type="#_x0000_t75" style="width:92pt;height:92pt" o:ole="">
+                  <v:imagedata r:id="rId78" o:title=""/>
+                </v:shape>
+                <o:OLEObject Type="Embed" ProgID="AcroExch.Document.DC" ShapeID="_x0000_i6263" DrawAspect="Content" ObjectID="_1668004288" r:id="rId79"/>
+              </w:object>
+            </w:r>
           </w:p>
         </w:tc>
         <w:tc>
@@ -1791,6 +1943,19 @@
                 <w:szCs w:val="24"/>
               </w:rPr>
             </w:pPr>
+            <w:r>
+              <w:rPr>
+                <w:rFonts w:ascii="Times New Roman" w:hAnsi="Times New Roman" w:cs="Times New Roman"/>
+                <w:sz w:val="24"/>
+                <w:szCs w:val="24"/>
+              </w:rPr>
+              <w:object w:dxaOrig="2881" w:dyaOrig="7920" w14:anchorId="689DEE38">
+                <v:shape id="_x0000_i6380" type="#_x0000_t75" style="width:34pt;height:92pt" o:ole="">
+                  <v:imagedata r:id="rId80" o:title=""/>
+                </v:shape>
+                <o:OLEObject Type="Embed" ProgID="AcroExch.Document.DC" ShapeID="_x0000_i6380" DrawAspect="Content" ObjectID="_1668004289" r:id="rId81"/>
+              </w:object>
+            </w:r>
           </w:p>
         </w:tc>
       </w:tr>

--- a/final_figs/GAM_variables.docx
+++ b/final_figs/GAM_variables.docx
@@ -5,17 +5,18 @@
     <w:tbl>
       <w:tblPr>
         <w:tblStyle w:val="PlainTable2"/>
-        <w:tblW w:w="0" w:type="auto"/>
+        <w:tblW w:w="6002" w:type="dxa"/>
+        <w:tblInd w:w="-630" w:type="dxa"/>
+        <w:tblLayout w:type="fixed"/>
         <w:tblLook w:val="04A0" w:firstRow="1" w:lastRow="0" w:firstColumn="1" w:lastColumn="0" w:noHBand="0" w:noVBand="1"/>
       </w:tblPr>
       <w:tblGrid>
-        <w:gridCol w:w="526"/>
-        <w:gridCol w:w="506"/>
-        <w:gridCol w:w="2074"/>
-        <w:gridCol w:w="2083"/>
-        <w:gridCol w:w="2074"/>
-        <w:gridCol w:w="2066"/>
-        <w:gridCol w:w="1369"/>
+        <w:gridCol w:w="450"/>
+        <w:gridCol w:w="374"/>
+        <w:gridCol w:w="1848"/>
+        <w:gridCol w:w="1890"/>
+        <w:gridCol w:w="1170"/>
+        <w:gridCol w:w="270"/>
       </w:tblGrid>
       <w:tr>
         <w:trPr>
@@ -25,7 +26,7 @@
         <w:tc>
           <w:tcPr>
             <w:cnfStyle w:val="001000000000" w:firstRow="0" w:lastRow="0" w:firstColumn="1" w:lastColumn="0" w:oddVBand="0" w:evenVBand="0" w:oddHBand="0" w:evenHBand="0" w:firstRowFirstColumn="0" w:firstRowLastColumn="0" w:lastRowFirstColumn="0" w:lastRowLastColumn="0"/>
-            <w:tcW w:w="1032" w:type="dxa"/>
+            <w:tcW w:w="824" w:type="dxa"/>
             <w:gridSpan w:val="2"/>
             <w:tcBorders>
               <w:top w:val="nil"/>
@@ -47,7 +48,7 @@
         </w:tc>
         <w:tc>
           <w:tcPr>
-            <w:tcW w:w="1992" w:type="dxa"/>
+            <w:tcW w:w="1848" w:type="dxa"/>
             <w:tcBorders>
               <w:top w:val="nil"/>
               <w:bottom w:val="single" w:sz="8" w:space="0" w:color="auto"/>
@@ -75,7 +76,7 @@
         </w:tc>
         <w:tc>
           <w:tcPr>
-            <w:tcW w:w="1980" w:type="dxa"/>
+            <w:tcW w:w="1890" w:type="dxa"/>
             <w:tcBorders>
               <w:top w:val="nil"/>
               <w:bottom w:val="single" w:sz="8" w:space="0" w:color="auto"/>
@@ -103,7 +104,7 @@
         </w:tc>
         <w:tc>
           <w:tcPr>
-            <w:tcW w:w="2074" w:type="dxa"/>
+            <w:tcW w:w="1170" w:type="dxa"/>
             <w:tcBorders>
               <w:top w:val="nil"/>
               <w:bottom w:val="single" w:sz="8" w:space="0" w:color="auto"/>
@@ -125,16 +126,16 @@
                 <w:sz w:val="24"/>
                 <w:szCs w:val="24"/>
               </w:rPr>
-              <w:t>Day of Year</w:t>
-            </w:r>
-          </w:p>
-        </w:tc>
-        <w:tc>
-          <w:tcPr>
-            <w:tcW w:w="1988" w:type="dxa"/>
-            <w:tcBorders>
-              <w:top w:val="nil"/>
-              <w:bottom w:val="single" w:sz="8" w:space="0" w:color="auto"/>
+              <w:t>Location</w:t>
+            </w:r>
+          </w:p>
+        </w:tc>
+        <w:tc>
+          <w:tcPr>
+            <w:tcW w:w="270" w:type="dxa"/>
+            <w:tcBorders>
+              <w:top w:val="single" w:sz="8" w:space="0" w:color="FFFFFF" w:themeColor="background1"/>
+              <w:bottom w:val="single" w:sz="8" w:space="0" w:color="FFFFFF" w:themeColor="background1"/>
             </w:tcBorders>
           </w:tcPr>
           <w:p>
@@ -147,42 +148,6 @@
                 <w:szCs w:val="24"/>
               </w:rPr>
             </w:pPr>
-            <w:r>
-              <w:rPr>
-                <w:rFonts w:ascii="Times New Roman" w:hAnsi="Times New Roman" w:cs="Times New Roman"/>
-                <w:sz w:val="24"/>
-                <w:szCs w:val="24"/>
-              </w:rPr>
-              <w:t>Year</w:t>
-            </w:r>
-          </w:p>
-        </w:tc>
-        <w:tc>
-          <w:tcPr>
-            <w:tcW w:w="1369" w:type="dxa"/>
-            <w:tcBorders>
-              <w:top w:val="nil"/>
-              <w:bottom w:val="single" w:sz="8" w:space="0" w:color="auto"/>
-            </w:tcBorders>
-          </w:tcPr>
-          <w:p>
-            <w:pPr>
-              <w:jc w:val="center"/>
-              <w:cnfStyle w:val="100000000000" w:firstRow="1" w:lastRow="0" w:firstColumn="0" w:lastColumn="0" w:oddVBand="0" w:evenVBand="0" w:oddHBand="0" w:evenHBand="0" w:firstRowFirstColumn="0" w:firstRowLastColumn="0" w:lastRowFirstColumn="0" w:lastRowLastColumn="0"/>
-              <w:rPr>
-                <w:rFonts w:ascii="Times New Roman" w:hAnsi="Times New Roman" w:cs="Times New Roman"/>
-                <w:sz w:val="24"/>
-                <w:szCs w:val="24"/>
-              </w:rPr>
-            </w:pPr>
-            <w:r>
-              <w:rPr>
-                <w:rFonts w:ascii="Times New Roman" w:hAnsi="Times New Roman" w:cs="Times New Roman"/>
-                <w:sz w:val="24"/>
-                <w:szCs w:val="24"/>
-              </w:rPr>
-              <w:t>Location</w:t>
-            </w:r>
           </w:p>
         </w:tc>
       </w:tr>
@@ -194,7 +159,7 @@
         <w:tc>
           <w:tcPr>
             <w:cnfStyle w:val="001000000000" w:firstRow="0" w:lastRow="0" w:firstColumn="1" w:lastColumn="0" w:oddVBand="0" w:evenVBand="0" w:oddHBand="0" w:evenHBand="0" w:firstRowFirstColumn="0" w:firstRowLastColumn="0" w:lastRowFirstColumn="0" w:lastRowLastColumn="0"/>
-            <w:tcW w:w="526" w:type="dxa"/>
+            <w:tcW w:w="450" w:type="dxa"/>
             <w:vMerge w:val="restart"/>
             <w:tcBorders>
               <w:top w:val="single" w:sz="8" w:space="0" w:color="auto"/>
@@ -224,7 +189,7 @@
         </w:tc>
         <w:tc>
           <w:tcPr>
-            <w:tcW w:w="506" w:type="dxa"/>
+            <w:tcW w:w="374" w:type="dxa"/>
             <w:tcBorders>
               <w:top w:val="single" w:sz="8" w:space="0" w:color="auto"/>
             </w:tcBorders>
@@ -253,28 +218,28 @@
         </w:tc>
         <w:tc>
           <w:tcPr>
-            <w:tcW w:w="1992" w:type="dxa"/>
-            <w:tcBorders>
-              <w:top w:val="single" w:sz="8" w:space="0" w:color="auto"/>
-            </w:tcBorders>
-          </w:tcPr>
-          <w:p>
-            <w:pPr>
-              <w:jc w:val="center"/>
-              <w:cnfStyle w:val="000000100000" w:firstRow="0" w:lastRow="0" w:firstColumn="0" w:lastColumn="0" w:oddVBand="0" w:evenVBand="0" w:oddHBand="1" w:evenHBand="0" w:firstRowFirstColumn="0" w:firstRowLastColumn="0" w:lastRowFirstColumn="0" w:lastRowLastColumn="0"/>
-              <w:rPr>
-                <w:rFonts w:ascii="Times New Roman" w:hAnsi="Times New Roman" w:cs="Times New Roman"/>
-                <w:sz w:val="24"/>
-                <w:szCs w:val="24"/>
-              </w:rPr>
-            </w:pPr>
-            <w:r>
-              <w:rPr>
-                <w:rFonts w:ascii="Times New Roman" w:hAnsi="Times New Roman" w:cs="Times New Roman"/>
-                <w:sz w:val="24"/>
-                <w:szCs w:val="24"/>
-              </w:rPr>
-              <w:object w:dxaOrig="8641" w:dyaOrig="8641" w14:anchorId="09AB8D08">
+            <w:tcW w:w="1848" w:type="dxa"/>
+            <w:tcBorders>
+              <w:top w:val="single" w:sz="8" w:space="0" w:color="auto"/>
+            </w:tcBorders>
+          </w:tcPr>
+          <w:p>
+            <w:pPr>
+              <w:jc w:val="center"/>
+              <w:cnfStyle w:val="000000100000" w:firstRow="0" w:lastRow="0" w:firstColumn="0" w:lastColumn="0" w:oddVBand="0" w:evenVBand="0" w:oddHBand="1" w:evenHBand="0" w:firstRowFirstColumn="0" w:firstRowLastColumn="0" w:lastRowFirstColumn="0" w:lastRowLastColumn="0"/>
+              <w:rPr>
+                <w:rFonts w:ascii="Times New Roman" w:hAnsi="Times New Roman" w:cs="Times New Roman"/>
+                <w:sz w:val="24"/>
+                <w:szCs w:val="24"/>
+              </w:rPr>
+            </w:pPr>
+            <w:r>
+              <w:rPr>
+                <w:rFonts w:ascii="Times New Roman" w:hAnsi="Times New Roman" w:cs="Times New Roman"/>
+                <w:sz w:val="24"/>
+                <w:szCs w:val="24"/>
+              </w:rPr>
+              <w:object w:dxaOrig="8641" w:dyaOrig="8641" w14:anchorId="753A52FF">
                 <v:shapetype id="_x0000_t75" coordsize="21600,21600" o:spt="75" o:preferrelative="t" path="m@4@5l@4@11@9@11@9@5xe" filled="f" stroked="f">
                   <v:stroke joinstyle="miter"/>
                   <v:formulas>
@@ -294,140 +259,97 @@
                   <v:path o:extrusionok="f" gradientshapeok="t" o:connecttype="rect"/>
                   <o:lock v:ext="edit" aspectratio="t"/>
                 </v:shapetype>
-                <v:shape id="_x0000_i4460" type="#_x0000_t75" style="width:89pt;height:89pt" o:ole="">
-                  <v:imagedata r:id="rId4" o:title=""/>
-                </v:shape>
-                <o:OLEObject Type="Embed" ProgID="AcroExch.Document.DC" ShapeID="_x0000_i4460" DrawAspect="Content" ObjectID="_1668004251" r:id="rId5"/>
-              </w:object>
-            </w:r>
-          </w:p>
-        </w:tc>
-        <w:tc>
-          <w:tcPr>
-            <w:tcW w:w="1980" w:type="dxa"/>
-            <w:tcBorders>
-              <w:top w:val="single" w:sz="8" w:space="0" w:color="auto"/>
-            </w:tcBorders>
-          </w:tcPr>
-          <w:p>
-            <w:pPr>
-              <w:jc w:val="center"/>
-              <w:cnfStyle w:val="000000100000" w:firstRow="0" w:lastRow="0" w:firstColumn="0" w:lastColumn="0" w:oddVBand="0" w:evenVBand="0" w:oddHBand="1" w:evenHBand="0" w:firstRowFirstColumn="0" w:firstRowLastColumn="0" w:lastRowFirstColumn="0" w:lastRowLastColumn="0"/>
-              <w:rPr>
-                <w:rFonts w:ascii="Times New Roman" w:hAnsi="Times New Roman" w:cs="Times New Roman"/>
-                <w:sz w:val="24"/>
-                <w:szCs w:val="24"/>
-              </w:rPr>
-            </w:pPr>
-            <w:r>
-              <w:rPr>
-                <w:rFonts w:ascii="Times New Roman" w:hAnsi="Times New Roman" w:cs="Times New Roman"/>
-                <w:sz w:val="24"/>
-                <w:szCs w:val="24"/>
-              </w:rPr>
-              <w:object w:dxaOrig="8641" w:dyaOrig="8641" w14:anchorId="45D1CDED">
-                <v:shape id="_x0000_i4461" type="#_x0000_t75" style="width:89pt;height:89pt" o:ole="">
-                  <v:imagedata r:id="rId6" o:title=""/>
-                </v:shape>
-                <o:OLEObject Type="Embed" ProgID="AcroExch.Document.DC" ShapeID="_x0000_i4461" DrawAspect="Content" ObjectID="_1668004252" r:id="rId7"/>
-              </w:object>
-            </w:r>
-          </w:p>
-        </w:tc>
-        <w:tc>
-          <w:tcPr>
-            <w:tcW w:w="2074" w:type="dxa"/>
-            <w:tcBorders>
-              <w:top w:val="single" w:sz="8" w:space="0" w:color="auto"/>
-            </w:tcBorders>
-          </w:tcPr>
-          <w:p>
-            <w:pPr>
-              <w:jc w:val="center"/>
-              <w:cnfStyle w:val="000000100000" w:firstRow="0" w:lastRow="0" w:firstColumn="0" w:lastColumn="0" w:oddVBand="0" w:evenVBand="0" w:oddHBand="1" w:evenHBand="0" w:firstRowFirstColumn="0" w:firstRowLastColumn="0" w:lastRowFirstColumn="0" w:lastRowLastColumn="0"/>
-              <w:rPr>
-                <w:rFonts w:ascii="Times New Roman" w:hAnsi="Times New Roman" w:cs="Times New Roman"/>
-                <w:sz w:val="24"/>
-                <w:szCs w:val="24"/>
-              </w:rPr>
-            </w:pPr>
-            <w:r>
-              <w:rPr>
-                <w:rFonts w:ascii="Times New Roman" w:hAnsi="Times New Roman" w:cs="Times New Roman"/>
-                <w:sz w:val="24"/>
-                <w:szCs w:val="24"/>
-              </w:rPr>
-              <w:object w:dxaOrig="8641" w:dyaOrig="8641" w14:anchorId="0C61E7CB">
-                <v:shape id="_x0000_i4462" type="#_x0000_t75" style="width:88pt;height:88pt" o:ole="">
-                  <v:imagedata r:id="rId8" o:title=""/>
-                </v:shape>
-                <o:OLEObject Type="Embed" ProgID="AcroExch.Document.DC" ShapeID="_x0000_i4462" DrawAspect="Content" ObjectID="_1668004253" r:id="rId9"/>
-              </w:object>
-            </w:r>
-          </w:p>
-        </w:tc>
-        <w:tc>
-          <w:tcPr>
-            <w:tcW w:w="1988" w:type="dxa"/>
-            <w:tcBorders>
-              <w:top w:val="single" w:sz="8" w:space="0" w:color="auto"/>
-            </w:tcBorders>
-          </w:tcPr>
-          <w:p>
-            <w:pPr>
-              <w:jc w:val="center"/>
-              <w:cnfStyle w:val="000000100000" w:firstRow="0" w:lastRow="0" w:firstColumn="0" w:lastColumn="0" w:oddVBand="0" w:evenVBand="0" w:oddHBand="1" w:evenHBand="0" w:firstRowFirstColumn="0" w:firstRowLastColumn="0" w:lastRowFirstColumn="0" w:lastRowLastColumn="0"/>
-              <w:rPr>
-                <w:rFonts w:ascii="Times New Roman" w:hAnsi="Times New Roman" w:cs="Times New Roman"/>
-                <w:sz w:val="24"/>
-                <w:szCs w:val="24"/>
-              </w:rPr>
-            </w:pPr>
-            <w:r>
-              <w:rPr>
-                <w:rFonts w:ascii="Times New Roman" w:hAnsi="Times New Roman" w:cs="Times New Roman"/>
-                <w:sz w:val="24"/>
-                <w:szCs w:val="24"/>
-              </w:rPr>
-              <w:object w:dxaOrig="8641" w:dyaOrig="8641" w14:anchorId="237EDC2B">
-                <v:shape id="_x0000_i4463" type="#_x0000_t75" style="width:88pt;height:88pt" o:ole="">
-                  <v:imagedata r:id="rId10" o:title=""/>
-                </v:shape>
-                <o:OLEObject Type="Embed" ProgID="AcroExch.Document.DC" ShapeID="_x0000_i4463" DrawAspect="Content" ObjectID="_1668004254" r:id="rId11"/>
-              </w:object>
-            </w:r>
-          </w:p>
-        </w:tc>
-        <w:tc>
-          <w:tcPr>
-            <w:tcW w:w="1369" w:type="dxa"/>
-            <w:tcBorders>
-              <w:top w:val="single" w:sz="8" w:space="0" w:color="auto"/>
-            </w:tcBorders>
-          </w:tcPr>
-          <w:p>
-            <w:pPr>
-              <w:jc w:val="center"/>
-              <w:cnfStyle w:val="000000100000" w:firstRow="0" w:lastRow="0" w:firstColumn="0" w:lastColumn="0" w:oddVBand="0" w:evenVBand="0" w:oddHBand="1" w:evenHBand="0" w:firstRowFirstColumn="0" w:firstRowLastColumn="0" w:lastRowFirstColumn="0" w:lastRowLastColumn="0"/>
-              <w:rPr>
-                <w:rFonts w:ascii="Times New Roman" w:hAnsi="Times New Roman" w:cs="Times New Roman"/>
-                <w:sz w:val="24"/>
-                <w:szCs w:val="24"/>
-              </w:rPr>
-            </w:pPr>
-            <w:r>
-              <w:rPr>
-                <w:rFonts w:ascii="Times New Roman" w:hAnsi="Times New Roman" w:cs="Times New Roman"/>
-                <w:sz w:val="24"/>
-                <w:szCs w:val="24"/>
-              </w:rPr>
-              <w:object w:dxaOrig="2881" w:dyaOrig="7920" w14:anchorId="1838A967">
-                <v:shape id="_x0000_i4464" type="#_x0000_t75" style="width:32pt;height:88pt" o:ole="">
-                  <v:imagedata r:id="rId12" o:title=""/>
-                </v:shape>
-                <o:OLEObject Type="Embed" ProgID="AcroExch.Document.DC" ShapeID="_x0000_i4464" DrawAspect="Content" ObjectID="_1668004255" r:id="rId13"/>
-              </w:object>
-            </w:r>
+                <v:shape id="_x0000_i18299" type="#_x0000_t75" style="width:88.95pt;height:88.95pt" o:ole="">
+                  <v:imagedata r:id="rId5" o:title=""/>
+                </v:shape>
+                <o:OLEObject Type="Embed" ProgID="AcroExch.Document.DC" ShapeID="_x0000_i18299" DrawAspect="Content" ObjectID="_1668168714" r:id="rId6"/>
+              </w:object>
+            </w:r>
+          </w:p>
+        </w:tc>
+        <w:tc>
+          <w:tcPr>
+            <w:tcW w:w="1890" w:type="dxa"/>
+            <w:tcBorders>
+              <w:top w:val="single" w:sz="8" w:space="0" w:color="auto"/>
+            </w:tcBorders>
+          </w:tcPr>
+          <w:p>
+            <w:pPr>
+              <w:jc w:val="center"/>
+              <w:cnfStyle w:val="000000100000" w:firstRow="0" w:lastRow="0" w:firstColumn="0" w:lastColumn="0" w:oddVBand="0" w:evenVBand="0" w:oddHBand="1" w:evenHBand="0" w:firstRowFirstColumn="0" w:firstRowLastColumn="0" w:lastRowFirstColumn="0" w:lastRowLastColumn="0"/>
+              <w:rPr>
+                <w:rFonts w:ascii="Times New Roman" w:hAnsi="Times New Roman" w:cs="Times New Roman"/>
+                <w:sz w:val="24"/>
+                <w:szCs w:val="24"/>
+              </w:rPr>
+            </w:pPr>
+            <w:r>
+              <w:rPr>
+                <w:rFonts w:ascii="Times New Roman" w:hAnsi="Times New Roman" w:cs="Times New Roman"/>
+                <w:sz w:val="24"/>
+                <w:szCs w:val="24"/>
+              </w:rPr>
+              <w:object w:dxaOrig="8641" w:dyaOrig="8641" w14:anchorId="758D179E">
+                <v:shape id="_x0000_i14257" type="#_x0000_t75" style="width:88.95pt;height:88.95pt" o:ole="">
+                  <v:imagedata r:id="rId7" o:title=""/>
+                </v:shape>
+                <o:OLEObject Type="Embed" ProgID="AcroExch.Document.DC" ShapeID="_x0000_i14257" DrawAspect="Content" ObjectID="_1668168715" r:id="rId8"/>
+              </w:object>
+            </w:r>
+          </w:p>
+        </w:tc>
+        <w:tc>
+          <w:tcPr>
+            <w:tcW w:w="1170" w:type="dxa"/>
+            <w:tcBorders>
+              <w:top w:val="single" w:sz="8" w:space="0" w:color="auto"/>
+            </w:tcBorders>
+          </w:tcPr>
+          <w:p>
+            <w:pPr>
+              <w:jc w:val="center"/>
+              <w:cnfStyle w:val="000000100000" w:firstRow="0" w:lastRow="0" w:firstColumn="0" w:lastColumn="0" w:oddVBand="0" w:evenVBand="0" w:oddHBand="1" w:evenHBand="0" w:firstRowFirstColumn="0" w:firstRowLastColumn="0" w:lastRowFirstColumn="0" w:lastRowLastColumn="0"/>
+              <w:rPr>
+                <w:rFonts w:ascii="Times New Roman" w:hAnsi="Times New Roman" w:cs="Times New Roman"/>
+                <w:sz w:val="24"/>
+                <w:szCs w:val="24"/>
+              </w:rPr>
+            </w:pPr>
+            <w:r>
+              <w:rPr>
+                <w:rFonts w:ascii="Times New Roman" w:hAnsi="Times New Roman" w:cs="Times New Roman"/>
+                <w:sz w:val="24"/>
+                <w:szCs w:val="24"/>
+              </w:rPr>
+              <w:object w:dxaOrig="2881" w:dyaOrig="7920" w14:anchorId="64868393">
+                <v:shape id="_x0000_i14258" type="#_x0000_t75" style="width:32.55pt;height:89.25pt" o:ole="">
+                  <v:imagedata r:id="rId9" o:title=""/>
+                </v:shape>
+                <o:OLEObject Type="Embed" ProgID="AcroExch.Document.DC" ShapeID="_x0000_i14258" DrawAspect="Content" ObjectID="_1668168716" r:id="rId10"/>
+              </w:object>
+            </w:r>
+          </w:p>
+        </w:tc>
+        <w:tc>
+          <w:tcPr>
+            <w:tcW w:w="270" w:type="dxa"/>
+            <w:tcBorders>
+              <w:top w:val="single" w:sz="8" w:space="0" w:color="FFFFFF" w:themeColor="background1"/>
+              <w:bottom w:val="single" w:sz="8" w:space="0" w:color="FFFFFF" w:themeColor="background1"/>
+            </w:tcBorders>
+            <w:textDirection w:val="btLr"/>
+          </w:tcPr>
+          <w:p>
+            <w:pPr>
+              <w:jc w:val="center"/>
+              <w:cnfStyle w:val="000000100000" w:firstRow="0" w:lastRow="0" w:firstColumn="0" w:lastColumn="0" w:oddVBand="0" w:evenVBand="0" w:oddHBand="1" w:evenHBand="0" w:firstRowFirstColumn="0" w:firstRowLastColumn="0" w:lastRowFirstColumn="0" w:lastRowLastColumn="0"/>
+              <w:rPr>
+                <w:rFonts w:ascii="Times New Roman" w:hAnsi="Times New Roman" w:cs="Times New Roman"/>
+                <w:sz w:val="24"/>
+                <w:szCs w:val="24"/>
+              </w:rPr>
+            </w:pPr>
           </w:p>
         </w:tc>
       </w:tr>
@@ -438,7 +360,7 @@
         <w:tc>
           <w:tcPr>
             <w:cnfStyle w:val="001000000000" w:firstRow="0" w:lastRow="0" w:firstColumn="1" w:lastColumn="0" w:oddVBand="0" w:evenVBand="0" w:oddHBand="0" w:evenHBand="0" w:firstRowFirstColumn="0" w:firstRowLastColumn="0" w:lastRowFirstColumn="0" w:lastRowLastColumn="0"/>
-            <w:tcW w:w="526" w:type="dxa"/>
+            <w:tcW w:w="450" w:type="dxa"/>
             <w:vMerge/>
             <w:tcBorders>
               <w:top w:val="single" w:sz="4" w:space="0" w:color="7F7F7F" w:themeColor="text1" w:themeTint="80"/>
@@ -458,7 +380,7 @@
         </w:tc>
         <w:tc>
           <w:tcPr>
-            <w:tcW w:w="506" w:type="dxa"/>
+            <w:tcW w:w="374" w:type="dxa"/>
             <w:tcBorders>
               <w:top w:val="single" w:sz="4" w:space="0" w:color="7F7F7F" w:themeColor="text1" w:themeTint="80"/>
               <w:bottom w:val="single" w:sz="8" w:space="0" w:color="auto"/>
@@ -488,7 +410,7 @@
         </w:tc>
         <w:tc>
           <w:tcPr>
-            <w:tcW w:w="1992" w:type="dxa"/>
+            <w:tcW w:w="1848" w:type="dxa"/>
             <w:tcBorders>
               <w:top w:val="single" w:sz="4" w:space="0" w:color="7F7F7F" w:themeColor="text1" w:themeTint="80"/>
               <w:bottom w:val="single" w:sz="8" w:space="0" w:color="auto"/>
@@ -510,18 +432,18 @@
                 <w:sz w:val="24"/>
                 <w:szCs w:val="24"/>
               </w:rPr>
-              <w:object w:dxaOrig="8641" w:dyaOrig="8641" w14:anchorId="49D4C171">
-                <v:shape id="_x0000_i4455" type="#_x0000_t75" style="width:89pt;height:89pt" o:ole="">
-                  <v:imagedata r:id="rId14" o:title=""/>
-                </v:shape>
-                <o:OLEObject Type="Embed" ProgID="AcroExch.Document.DC" ShapeID="_x0000_i4455" DrawAspect="Content" ObjectID="_1668004256" r:id="rId15"/>
-              </w:object>
-            </w:r>
-          </w:p>
-        </w:tc>
-        <w:tc>
-          <w:tcPr>
-            <w:tcW w:w="1980" w:type="dxa"/>
+              <w:object w:dxaOrig="8641" w:dyaOrig="8641" w14:anchorId="1196C4BC">
+                <v:shape id="_x0000_i14275" type="#_x0000_t75" style="width:88.95pt;height:88.95pt" o:ole="">
+                  <v:imagedata r:id="rId11" o:title=""/>
+                </v:shape>
+                <o:OLEObject Type="Embed" ProgID="AcroExch.Document.DC" ShapeID="_x0000_i14275" DrawAspect="Content" ObjectID="_1668168717" r:id="rId12"/>
+              </w:object>
+            </w:r>
+          </w:p>
+        </w:tc>
+        <w:tc>
+          <w:tcPr>
+            <w:tcW w:w="1890" w:type="dxa"/>
             <w:tcBorders>
               <w:top w:val="single" w:sz="4" w:space="0" w:color="7F7F7F" w:themeColor="text1" w:themeTint="80"/>
               <w:bottom w:val="single" w:sz="8" w:space="0" w:color="auto"/>
@@ -543,18 +465,18 @@
                 <w:sz w:val="24"/>
                 <w:szCs w:val="24"/>
               </w:rPr>
-              <w:object w:dxaOrig="8641" w:dyaOrig="8641" w14:anchorId="14739CA6">
-                <v:shape id="_x0000_i4456" type="#_x0000_t75" style="width:89pt;height:89pt" o:ole="">
-                  <v:imagedata r:id="rId16" o:title=""/>
-                </v:shape>
-                <o:OLEObject Type="Embed" ProgID="AcroExch.Document.DC" ShapeID="_x0000_i4456" DrawAspect="Content" ObjectID="_1668004257" r:id="rId17"/>
-              </w:object>
-            </w:r>
-          </w:p>
-        </w:tc>
-        <w:tc>
-          <w:tcPr>
-            <w:tcW w:w="2074" w:type="dxa"/>
+              <w:object w:dxaOrig="8641" w:dyaOrig="8641" w14:anchorId="095E2109">
+                <v:shape id="_x0000_i14273" type="#_x0000_t75" style="width:88.95pt;height:88.95pt" o:ole="">
+                  <v:imagedata r:id="rId13" o:title=""/>
+                </v:shape>
+                <o:OLEObject Type="Embed" ProgID="AcroExch.Document.DC" ShapeID="_x0000_i14273" DrawAspect="Content" ObjectID="_1668168718" r:id="rId14"/>
+              </w:object>
+            </w:r>
+          </w:p>
+        </w:tc>
+        <w:tc>
+          <w:tcPr>
+            <w:tcW w:w="1170" w:type="dxa"/>
             <w:tcBorders>
               <w:top w:val="single" w:sz="4" w:space="0" w:color="7F7F7F" w:themeColor="text1" w:themeTint="80"/>
               <w:bottom w:val="single" w:sz="8" w:space="0" w:color="auto"/>
@@ -576,79 +498,33 @@
                 <w:sz w:val="24"/>
                 <w:szCs w:val="24"/>
               </w:rPr>
-              <w:object w:dxaOrig="8641" w:dyaOrig="8641" w14:anchorId="7D9E823B">
-                <v:shape id="_x0000_i4457" type="#_x0000_t75" style="width:89pt;height:89pt" o:ole="">
-                  <v:imagedata r:id="rId18" o:title=""/>
-                </v:shape>
-                <o:OLEObject Type="Embed" ProgID="AcroExch.Document.DC" ShapeID="_x0000_i4457" DrawAspect="Content" ObjectID="_1668004258" r:id="rId19"/>
-              </w:object>
-            </w:r>
-          </w:p>
-        </w:tc>
-        <w:tc>
-          <w:tcPr>
-            <w:tcW w:w="1988" w:type="dxa"/>
-            <w:tcBorders>
-              <w:top w:val="single" w:sz="4" w:space="0" w:color="7F7F7F" w:themeColor="text1" w:themeTint="80"/>
-              <w:bottom w:val="single" w:sz="8" w:space="0" w:color="auto"/>
-            </w:tcBorders>
-          </w:tcPr>
-          <w:p>
-            <w:pPr>
-              <w:jc w:val="center"/>
-              <w:cnfStyle w:val="000000000000" w:firstRow="0" w:lastRow="0" w:firstColumn="0" w:lastColumn="0" w:oddVBand="0" w:evenVBand="0" w:oddHBand="0" w:evenHBand="0" w:firstRowFirstColumn="0" w:firstRowLastColumn="0" w:lastRowFirstColumn="0" w:lastRowLastColumn="0"/>
-              <w:rPr>
-                <w:rFonts w:ascii="Times New Roman" w:hAnsi="Times New Roman" w:cs="Times New Roman"/>
-                <w:sz w:val="24"/>
-                <w:szCs w:val="24"/>
-              </w:rPr>
-            </w:pPr>
-            <w:r>
-              <w:rPr>
-                <w:rFonts w:ascii="Times New Roman" w:hAnsi="Times New Roman" w:cs="Times New Roman"/>
-                <w:sz w:val="24"/>
-                <w:szCs w:val="24"/>
-              </w:rPr>
-              <w:object w:dxaOrig="8641" w:dyaOrig="8641" w14:anchorId="6921FD62">
-                <v:shape id="_x0000_i4458" type="#_x0000_t75" style="width:89pt;height:89pt" o:ole="">
-                  <v:imagedata r:id="rId20" o:title=""/>
-                </v:shape>
-                <o:OLEObject Type="Embed" ProgID="AcroExch.Document.DC" ShapeID="_x0000_i4458" DrawAspect="Content" ObjectID="_1668004259" r:id="rId21"/>
-              </w:object>
-            </w:r>
-          </w:p>
-        </w:tc>
-        <w:tc>
-          <w:tcPr>
-            <w:tcW w:w="1369" w:type="dxa"/>
-            <w:tcBorders>
-              <w:top w:val="single" w:sz="4" w:space="0" w:color="7F7F7F" w:themeColor="text1" w:themeTint="80"/>
-              <w:bottom w:val="single" w:sz="8" w:space="0" w:color="auto"/>
-            </w:tcBorders>
-          </w:tcPr>
-          <w:p>
-            <w:pPr>
-              <w:jc w:val="center"/>
-              <w:cnfStyle w:val="000000000000" w:firstRow="0" w:lastRow="0" w:firstColumn="0" w:lastColumn="0" w:oddVBand="0" w:evenVBand="0" w:oddHBand="0" w:evenHBand="0" w:firstRowFirstColumn="0" w:firstRowLastColumn="0" w:lastRowFirstColumn="0" w:lastRowLastColumn="0"/>
-              <w:rPr>
-                <w:rFonts w:ascii="Times New Roman" w:hAnsi="Times New Roman" w:cs="Times New Roman"/>
-                <w:sz w:val="24"/>
-                <w:szCs w:val="24"/>
-              </w:rPr>
-            </w:pPr>
-            <w:r>
-              <w:rPr>
-                <w:rFonts w:ascii="Times New Roman" w:hAnsi="Times New Roman" w:cs="Times New Roman"/>
-                <w:sz w:val="24"/>
-                <w:szCs w:val="24"/>
-              </w:rPr>
-              <w:object w:dxaOrig="2881" w:dyaOrig="7920" w14:anchorId="656E8A74">
-                <v:shape id="_x0000_i4459" type="#_x0000_t75" style="width:32pt;height:89pt" o:ole="">
-                  <v:imagedata r:id="rId22" o:title=""/>
-                </v:shape>
-                <o:OLEObject Type="Embed" ProgID="AcroExch.Document.DC" ShapeID="_x0000_i4459" DrawAspect="Content" ObjectID="_1668004260" r:id="rId23"/>
-              </w:object>
-            </w:r>
+              <w:object w:dxaOrig="2881" w:dyaOrig="7920" w14:anchorId="5ADF1DA6">
+                <v:shape id="_x0000_i14274" type="#_x0000_t75" style="width:32.55pt;height:89.25pt" o:ole="">
+                  <v:imagedata r:id="rId15" o:title=""/>
+                </v:shape>
+                <o:OLEObject Type="Embed" ProgID="AcroExch.Document.DC" ShapeID="_x0000_i14274" DrawAspect="Content" ObjectID="_1668168719" r:id="rId16"/>
+              </w:object>
+            </w:r>
+          </w:p>
+        </w:tc>
+        <w:tc>
+          <w:tcPr>
+            <w:tcW w:w="270" w:type="dxa"/>
+            <w:tcBorders>
+              <w:top w:val="single" w:sz="8" w:space="0" w:color="FFFFFF" w:themeColor="background1"/>
+              <w:bottom w:val="single" w:sz="8" w:space="0" w:color="FFFFFF" w:themeColor="background1"/>
+            </w:tcBorders>
+          </w:tcPr>
+          <w:p>
+            <w:pPr>
+              <w:jc w:val="center"/>
+              <w:cnfStyle w:val="000000000000" w:firstRow="0" w:lastRow="0" w:firstColumn="0" w:lastColumn="0" w:oddVBand="0" w:evenVBand="0" w:oddHBand="0" w:evenHBand="0" w:firstRowFirstColumn="0" w:firstRowLastColumn="0" w:lastRowFirstColumn="0" w:lastRowLastColumn="0"/>
+              <w:rPr>
+                <w:rFonts w:ascii="Times New Roman" w:hAnsi="Times New Roman" w:cs="Times New Roman"/>
+                <w:sz w:val="24"/>
+                <w:szCs w:val="24"/>
+              </w:rPr>
+            </w:pPr>
           </w:p>
         </w:tc>
       </w:tr>
@@ -659,7 +535,7 @@
         <w:tc>
           <w:tcPr>
             <w:cnfStyle w:val="001000000000" w:firstRow="0" w:lastRow="0" w:firstColumn="1" w:lastColumn="0" w:oddVBand="0" w:evenVBand="0" w:oddHBand="0" w:evenHBand="0" w:firstRowFirstColumn="0" w:firstRowLastColumn="0" w:lastRowFirstColumn="0" w:lastRowLastColumn="0"/>
-            <w:tcW w:w="526" w:type="dxa"/>
+            <w:tcW w:w="450" w:type="dxa"/>
             <w:vMerge w:val="restart"/>
             <w:tcBorders>
               <w:top w:val="single" w:sz="8" w:space="0" w:color="auto"/>
@@ -688,7 +564,7 @@
         </w:tc>
         <w:tc>
           <w:tcPr>
-            <w:tcW w:w="506" w:type="dxa"/>
+            <w:tcW w:w="374" w:type="dxa"/>
             <w:tcBorders>
               <w:top w:val="single" w:sz="8" w:space="0" w:color="auto"/>
             </w:tcBorders>
@@ -716,162 +592,119 @@
         </w:tc>
         <w:tc>
           <w:tcPr>
-            <w:tcW w:w="1992" w:type="dxa"/>
-            <w:tcBorders>
-              <w:top w:val="single" w:sz="8" w:space="0" w:color="auto"/>
-            </w:tcBorders>
-          </w:tcPr>
-          <w:p>
-            <w:pPr>
-              <w:jc w:val="center"/>
-              <w:cnfStyle w:val="000000100000" w:firstRow="0" w:lastRow="0" w:firstColumn="0" w:lastColumn="0" w:oddVBand="0" w:evenVBand="0" w:oddHBand="1" w:evenHBand="0" w:firstRowFirstColumn="0" w:firstRowLastColumn="0" w:lastRowFirstColumn="0" w:lastRowLastColumn="0"/>
-              <w:rPr>
-                <w:rFonts w:ascii="Times New Roman" w:hAnsi="Times New Roman" w:cs="Times New Roman"/>
-                <w:sz w:val="24"/>
-                <w:szCs w:val="24"/>
-              </w:rPr>
-            </w:pPr>
-            <w:r>
-              <w:rPr>
-                <w:rFonts w:ascii="Times New Roman" w:hAnsi="Times New Roman" w:cs="Times New Roman"/>
-                <w:sz w:val="24"/>
-                <w:szCs w:val="24"/>
-              </w:rPr>
-              <w:object w:dxaOrig="8641" w:dyaOrig="8641" w14:anchorId="5D5B153D">
-                <v:shape id="_x0000_i4465" type="#_x0000_t75" style="width:89pt;height:89pt" o:ole="">
-                  <v:imagedata r:id="rId24" o:title=""/>
-                </v:shape>
-                <o:OLEObject Type="Embed" ProgID="AcroExch.Document.DC" ShapeID="_x0000_i4465" DrawAspect="Content" ObjectID="_1668004261" r:id="rId25"/>
-              </w:object>
-            </w:r>
-          </w:p>
-        </w:tc>
-        <w:tc>
-          <w:tcPr>
-            <w:tcW w:w="1980" w:type="dxa"/>
-            <w:tcBorders>
-              <w:top w:val="single" w:sz="8" w:space="0" w:color="auto"/>
-            </w:tcBorders>
-          </w:tcPr>
-          <w:p>
-            <w:pPr>
-              <w:jc w:val="center"/>
-              <w:cnfStyle w:val="000000100000" w:firstRow="0" w:lastRow="0" w:firstColumn="0" w:lastColumn="0" w:oddVBand="0" w:evenVBand="0" w:oddHBand="1" w:evenHBand="0" w:firstRowFirstColumn="0" w:firstRowLastColumn="0" w:lastRowFirstColumn="0" w:lastRowLastColumn="0"/>
-              <w:rPr>
-                <w:rFonts w:ascii="Times New Roman" w:hAnsi="Times New Roman" w:cs="Times New Roman"/>
-                <w:sz w:val="24"/>
-                <w:szCs w:val="24"/>
-              </w:rPr>
-            </w:pPr>
-            <w:r>
-              <w:rPr>
-                <w:rFonts w:ascii="Times New Roman" w:hAnsi="Times New Roman" w:cs="Times New Roman"/>
-                <w:sz w:val="24"/>
-                <w:szCs w:val="24"/>
-              </w:rPr>
-              <w:object w:dxaOrig="8641" w:dyaOrig="8641" w14:anchorId="3311424C">
-                <v:shape id="_x0000_i4466" type="#_x0000_t75" style="width:90pt;height:90pt" o:ole="">
-                  <v:imagedata r:id="rId26" o:title=""/>
-                </v:shape>
-                <o:OLEObject Type="Embed" ProgID="AcroExch.Document.DC" ShapeID="_x0000_i4466" DrawAspect="Content" ObjectID="_1668004262" r:id="rId27"/>
-              </w:object>
-            </w:r>
-          </w:p>
-        </w:tc>
-        <w:tc>
-          <w:tcPr>
-            <w:tcW w:w="2074" w:type="dxa"/>
-            <w:tcBorders>
-              <w:top w:val="single" w:sz="8" w:space="0" w:color="auto"/>
-            </w:tcBorders>
-          </w:tcPr>
-          <w:p>
-            <w:pPr>
-              <w:jc w:val="center"/>
-              <w:cnfStyle w:val="000000100000" w:firstRow="0" w:lastRow="0" w:firstColumn="0" w:lastColumn="0" w:oddVBand="0" w:evenVBand="0" w:oddHBand="1" w:evenHBand="0" w:firstRowFirstColumn="0" w:firstRowLastColumn="0" w:lastRowFirstColumn="0" w:lastRowLastColumn="0"/>
-              <w:rPr>
-                <w:rFonts w:ascii="Times New Roman" w:hAnsi="Times New Roman" w:cs="Times New Roman"/>
-                <w:sz w:val="24"/>
-                <w:szCs w:val="24"/>
-              </w:rPr>
-            </w:pPr>
-            <w:r>
-              <w:rPr>
-                <w:rFonts w:ascii="Times New Roman" w:hAnsi="Times New Roman" w:cs="Times New Roman"/>
-                <w:sz w:val="24"/>
-                <w:szCs w:val="24"/>
-              </w:rPr>
-              <w:object w:dxaOrig="8641" w:dyaOrig="8641" w14:anchorId="06F9D814">
-                <v:shape id="_x0000_i4467" type="#_x0000_t75" style="width:90pt;height:90pt" o:ole="">
-                  <v:imagedata r:id="rId28" o:title=""/>
-                </v:shape>
-                <o:OLEObject Type="Embed" ProgID="AcroExch.Document.DC" ShapeID="_x0000_i4467" DrawAspect="Content" ObjectID="_1668004263" r:id="rId29"/>
-              </w:object>
-            </w:r>
-          </w:p>
-        </w:tc>
-        <w:tc>
-          <w:tcPr>
-            <w:tcW w:w="1988" w:type="dxa"/>
-            <w:tcBorders>
-              <w:top w:val="single" w:sz="8" w:space="0" w:color="auto"/>
-            </w:tcBorders>
-          </w:tcPr>
-          <w:p>
-            <w:pPr>
-              <w:jc w:val="center"/>
-              <w:cnfStyle w:val="000000100000" w:firstRow="0" w:lastRow="0" w:firstColumn="0" w:lastColumn="0" w:oddVBand="0" w:evenVBand="0" w:oddHBand="1" w:evenHBand="0" w:firstRowFirstColumn="0" w:firstRowLastColumn="0" w:lastRowFirstColumn="0" w:lastRowLastColumn="0"/>
-              <w:rPr>
-                <w:rFonts w:ascii="Times New Roman" w:hAnsi="Times New Roman" w:cs="Times New Roman"/>
-                <w:sz w:val="24"/>
-                <w:szCs w:val="24"/>
-              </w:rPr>
-            </w:pPr>
-            <w:r>
-              <w:rPr>
-                <w:rFonts w:ascii="Times New Roman" w:hAnsi="Times New Roman" w:cs="Times New Roman"/>
-                <w:sz w:val="24"/>
-                <w:szCs w:val="24"/>
-              </w:rPr>
-              <w:object w:dxaOrig="8641" w:dyaOrig="8641" w14:anchorId="1AA7614C">
-                <v:shape id="_x0000_i4468" type="#_x0000_t75" style="width:90pt;height:90pt" o:ole="">
-                  <v:imagedata r:id="rId30" o:title=""/>
-                </v:shape>
-                <o:OLEObject Type="Embed" ProgID="AcroExch.Document.DC" ShapeID="_x0000_i4468" DrawAspect="Content" ObjectID="_1668004264" r:id="rId31"/>
-              </w:object>
-            </w:r>
-          </w:p>
-        </w:tc>
-        <w:tc>
-          <w:tcPr>
-            <w:tcW w:w="1369" w:type="dxa"/>
-            <w:tcBorders>
-              <w:top w:val="single" w:sz="8" w:space="0" w:color="auto"/>
-            </w:tcBorders>
-          </w:tcPr>
-          <w:p>
-            <w:pPr>
-              <w:jc w:val="center"/>
-              <w:cnfStyle w:val="000000100000" w:firstRow="0" w:lastRow="0" w:firstColumn="0" w:lastColumn="0" w:oddVBand="0" w:evenVBand="0" w:oddHBand="1" w:evenHBand="0" w:firstRowFirstColumn="0" w:firstRowLastColumn="0" w:lastRowFirstColumn="0" w:lastRowLastColumn="0"/>
-              <w:rPr>
-                <w:rFonts w:ascii="Times New Roman" w:hAnsi="Times New Roman" w:cs="Times New Roman"/>
-                <w:sz w:val="24"/>
-                <w:szCs w:val="24"/>
-              </w:rPr>
-            </w:pPr>
-            <w:r>
-              <w:rPr>
-                <w:rFonts w:ascii="Times New Roman" w:hAnsi="Times New Roman" w:cs="Times New Roman"/>
-                <w:sz w:val="24"/>
-                <w:szCs w:val="24"/>
-              </w:rPr>
-              <w:object w:dxaOrig="2881" w:dyaOrig="7920" w14:anchorId="50DDB040">
-                <v:shape id="_x0000_i4469" type="#_x0000_t75" style="width:33pt;height:90pt" o:ole="">
-                  <v:imagedata r:id="rId32" o:title=""/>
-                </v:shape>
-                <o:OLEObject Type="Embed" ProgID="AcroExch.Document.DC" ShapeID="_x0000_i4469" DrawAspect="Content" ObjectID="_1668004265" r:id="rId33"/>
-              </w:object>
-            </w:r>
+            <w:tcW w:w="1848" w:type="dxa"/>
+            <w:tcBorders>
+              <w:top w:val="single" w:sz="8" w:space="0" w:color="auto"/>
+            </w:tcBorders>
+          </w:tcPr>
+          <w:p>
+            <w:pPr>
+              <w:jc w:val="center"/>
+              <w:cnfStyle w:val="000000100000" w:firstRow="0" w:lastRow="0" w:firstColumn="0" w:lastColumn="0" w:oddVBand="0" w:evenVBand="0" w:oddHBand="1" w:evenHBand="0" w:firstRowFirstColumn="0" w:firstRowLastColumn="0" w:lastRowFirstColumn="0" w:lastRowLastColumn="0"/>
+              <w:rPr>
+                <w:rFonts w:ascii="Times New Roman" w:hAnsi="Times New Roman" w:cs="Times New Roman"/>
+                <w:sz w:val="24"/>
+                <w:szCs w:val="24"/>
+              </w:rPr>
+            </w:pPr>
+            <w:r>
+              <w:rPr>
+                <w:rFonts w:ascii="Times New Roman" w:hAnsi="Times New Roman" w:cs="Times New Roman"/>
+                <w:sz w:val="24"/>
+                <w:szCs w:val="24"/>
+              </w:rPr>
+              <w:object w:dxaOrig="8641" w:dyaOrig="8641" w14:anchorId="4B28BA45">
+                <v:shape id="_x0000_i14260" type="#_x0000_t75" style="width:88.95pt;height:88.95pt" o:ole="">
+                  <v:imagedata r:id="rId17" o:title=""/>
+                </v:shape>
+                <o:OLEObject Type="Embed" ProgID="AcroExch.Document.DC" ShapeID="_x0000_i14260" DrawAspect="Content" ObjectID="_1668168720" r:id="rId18"/>
+              </w:object>
+            </w:r>
+          </w:p>
+        </w:tc>
+        <w:tc>
+          <w:tcPr>
+            <w:tcW w:w="1890" w:type="dxa"/>
+            <w:tcBorders>
+              <w:top w:val="single" w:sz="8" w:space="0" w:color="auto"/>
+            </w:tcBorders>
+          </w:tcPr>
+          <w:p>
+            <w:pPr>
+              <w:jc w:val="center"/>
+              <w:cnfStyle w:val="000000100000" w:firstRow="0" w:lastRow="0" w:firstColumn="0" w:lastColumn="0" w:oddVBand="0" w:evenVBand="0" w:oddHBand="1" w:evenHBand="0" w:firstRowFirstColumn="0" w:firstRowLastColumn="0" w:lastRowFirstColumn="0" w:lastRowLastColumn="0"/>
+              <w:rPr>
+                <w:rFonts w:ascii="Times New Roman" w:hAnsi="Times New Roman" w:cs="Times New Roman"/>
+                <w:sz w:val="24"/>
+                <w:szCs w:val="24"/>
+              </w:rPr>
+            </w:pPr>
+            <w:r>
+              <w:rPr>
+                <w:rFonts w:ascii="Times New Roman" w:hAnsi="Times New Roman" w:cs="Times New Roman"/>
+                <w:sz w:val="24"/>
+                <w:szCs w:val="24"/>
+              </w:rPr>
+              <w:object w:dxaOrig="8641" w:dyaOrig="8641" w14:anchorId="38998B4D">
+                <v:shape id="_x0000_i14261" type="#_x0000_t75" style="width:88.95pt;height:88.95pt" o:ole="">
+                  <v:imagedata r:id="rId19" o:title=""/>
+                </v:shape>
+                <o:OLEObject Type="Embed" ProgID="AcroExch.Document.DC" ShapeID="_x0000_i14261" DrawAspect="Content" ObjectID="_1668168721" r:id="rId20"/>
+              </w:object>
+            </w:r>
+          </w:p>
+        </w:tc>
+        <w:tc>
+          <w:tcPr>
+            <w:tcW w:w="1170" w:type="dxa"/>
+            <w:tcBorders>
+              <w:top w:val="single" w:sz="8" w:space="0" w:color="auto"/>
+            </w:tcBorders>
+          </w:tcPr>
+          <w:p>
+            <w:pPr>
+              <w:jc w:val="center"/>
+              <w:cnfStyle w:val="000000100000" w:firstRow="0" w:lastRow="0" w:firstColumn="0" w:lastColumn="0" w:oddVBand="0" w:evenVBand="0" w:oddHBand="1" w:evenHBand="0" w:firstRowFirstColumn="0" w:firstRowLastColumn="0" w:lastRowFirstColumn="0" w:lastRowLastColumn="0"/>
+              <w:rPr>
+                <w:rFonts w:ascii="Times New Roman" w:hAnsi="Times New Roman" w:cs="Times New Roman"/>
+                <w:sz w:val="24"/>
+                <w:szCs w:val="24"/>
+              </w:rPr>
+            </w:pPr>
+            <w:r>
+              <w:rPr>
+                <w:rFonts w:ascii="Times New Roman" w:hAnsi="Times New Roman" w:cs="Times New Roman"/>
+                <w:sz w:val="24"/>
+                <w:szCs w:val="24"/>
+              </w:rPr>
+              <w:object w:dxaOrig="2881" w:dyaOrig="7920" w14:anchorId="7DF2BBB2">
+                <v:shape id="_x0000_i14259" type="#_x0000_t75" style="width:32.55pt;height:89.25pt" o:ole="">
+                  <v:imagedata r:id="rId21" o:title=""/>
+                </v:shape>
+                <o:OLEObject Type="Embed" ProgID="AcroExch.Document.DC" ShapeID="_x0000_i14259" DrawAspect="Content" ObjectID="_1668168722" r:id="rId22"/>
+              </w:object>
+            </w:r>
+          </w:p>
+        </w:tc>
+        <w:tc>
+          <w:tcPr>
+            <w:tcW w:w="270" w:type="dxa"/>
+            <w:tcBorders>
+              <w:top w:val="single" w:sz="8" w:space="0" w:color="FFFFFF" w:themeColor="background1"/>
+              <w:bottom w:val="single" w:sz="8" w:space="0" w:color="FFFFFF" w:themeColor="background1"/>
+            </w:tcBorders>
+            <w:textDirection w:val="btLr"/>
+          </w:tcPr>
+          <w:p>
+            <w:pPr>
+              <w:jc w:val="center"/>
+              <w:cnfStyle w:val="000000100000" w:firstRow="0" w:lastRow="0" w:firstColumn="0" w:lastColumn="0" w:oddVBand="0" w:evenVBand="0" w:oddHBand="1" w:evenHBand="0" w:firstRowFirstColumn="0" w:firstRowLastColumn="0" w:lastRowFirstColumn="0" w:lastRowLastColumn="0"/>
+              <w:rPr>
+                <w:rFonts w:ascii="Times New Roman" w:hAnsi="Times New Roman" w:cs="Times New Roman"/>
+                <w:sz w:val="24"/>
+                <w:szCs w:val="24"/>
+              </w:rPr>
+            </w:pPr>
           </w:p>
         </w:tc>
       </w:tr>
@@ -879,7 +712,7 @@
         <w:tc>
           <w:tcPr>
             <w:cnfStyle w:val="001000000000" w:firstRow="0" w:lastRow="0" w:firstColumn="1" w:lastColumn="0" w:oddVBand="0" w:evenVBand="0" w:oddHBand="0" w:evenHBand="0" w:firstRowFirstColumn="0" w:firstRowLastColumn="0" w:lastRowFirstColumn="0" w:lastRowLastColumn="0"/>
-            <w:tcW w:w="526" w:type="dxa"/>
+            <w:tcW w:w="450" w:type="dxa"/>
             <w:vMerge/>
             <w:tcBorders>
               <w:top w:val="single" w:sz="4" w:space="0" w:color="7F7F7F" w:themeColor="text1" w:themeTint="80"/>
@@ -899,7 +732,7 @@
         </w:tc>
         <w:tc>
           <w:tcPr>
-            <w:tcW w:w="506" w:type="dxa"/>
+            <w:tcW w:w="374" w:type="dxa"/>
             <w:tcBorders>
               <w:top w:val="single" w:sz="4" w:space="0" w:color="7F7F7F" w:themeColor="text1" w:themeTint="80"/>
               <w:bottom w:val="single" w:sz="8" w:space="0" w:color="auto"/>
@@ -928,7 +761,7 @@
         </w:tc>
         <w:tc>
           <w:tcPr>
-            <w:tcW w:w="1992" w:type="dxa"/>
+            <w:tcW w:w="1848" w:type="dxa"/>
             <w:tcBorders>
               <w:top w:val="single" w:sz="4" w:space="0" w:color="7F7F7F" w:themeColor="text1" w:themeTint="80"/>
               <w:bottom w:val="single" w:sz="8" w:space="0" w:color="auto"/>
@@ -951,17 +784,17 @@
                 <w:szCs w:val="24"/>
               </w:rPr>
               <w:object w:dxaOrig="8641" w:dyaOrig="8641" w14:anchorId="6A563FBD">
-                <v:shape id="_x0000_i4451" type="#_x0000_t75" style="width:90pt;height:90pt" o:ole="">
-                  <v:imagedata r:id="rId34" o:title=""/>
-                </v:shape>
-                <o:OLEObject Type="Embed" ProgID="AcroExch.Document.DC" ShapeID="_x0000_i4451" DrawAspect="Content" ObjectID="_1668004266" r:id="rId35"/>
-              </w:object>
-            </w:r>
-          </w:p>
-        </w:tc>
-        <w:tc>
-          <w:tcPr>
-            <w:tcW w:w="1980" w:type="dxa"/>
+                <v:shape id="_x0000_i14262" type="#_x0000_t75" style="width:88.95pt;height:88.95pt" o:ole="">
+                  <v:imagedata r:id="rId23" o:title=""/>
+                </v:shape>
+                <o:OLEObject Type="Embed" ProgID="AcroExch.Document.DC" ShapeID="_x0000_i14262" DrawAspect="Content" ObjectID="_1668168723" r:id="rId24"/>
+              </w:object>
+            </w:r>
+          </w:p>
+        </w:tc>
+        <w:tc>
+          <w:tcPr>
+            <w:tcW w:w="1890" w:type="dxa"/>
             <w:tcBorders>
               <w:top w:val="single" w:sz="4" w:space="0" w:color="7F7F7F" w:themeColor="text1" w:themeTint="80"/>
               <w:bottom w:val="single" w:sz="8" w:space="0" w:color="auto"/>
@@ -981,7 +814,7 @@
         </w:tc>
         <w:tc>
           <w:tcPr>
-            <w:tcW w:w="2074" w:type="dxa"/>
+            <w:tcW w:w="1170" w:type="dxa"/>
             <w:tcBorders>
               <w:top w:val="single" w:sz="4" w:space="0" w:color="7F7F7F" w:themeColor="text1" w:themeTint="80"/>
               <w:bottom w:val="single" w:sz="8" w:space="0" w:color="auto"/>
@@ -1003,79 +836,33 @@
                 <w:sz w:val="24"/>
                 <w:szCs w:val="24"/>
               </w:rPr>
-              <w:object w:dxaOrig="8641" w:dyaOrig="8641" w14:anchorId="0F49C1E3">
-                <v:shape id="_x0000_i7083" type="#_x0000_t75" style="width:90pt;height:90pt" o:ole="">
-                  <v:imagedata r:id="rId36" o:title=""/>
-                </v:shape>
-                <o:OLEObject Type="Embed" ProgID="AcroExch.Document.DC" ShapeID="_x0000_i7083" DrawAspect="Content" ObjectID="_1668004267" r:id="rId37"/>
-              </w:object>
-            </w:r>
-          </w:p>
-        </w:tc>
-        <w:tc>
-          <w:tcPr>
-            <w:tcW w:w="1988" w:type="dxa"/>
-            <w:tcBorders>
-              <w:top w:val="single" w:sz="4" w:space="0" w:color="7F7F7F" w:themeColor="text1" w:themeTint="80"/>
-              <w:bottom w:val="single" w:sz="8" w:space="0" w:color="auto"/>
-            </w:tcBorders>
-          </w:tcPr>
-          <w:p>
-            <w:pPr>
-              <w:jc w:val="center"/>
-              <w:cnfStyle w:val="000000000000" w:firstRow="0" w:lastRow="0" w:firstColumn="0" w:lastColumn="0" w:oddVBand="0" w:evenVBand="0" w:oddHBand="0" w:evenHBand="0" w:firstRowFirstColumn="0" w:firstRowLastColumn="0" w:lastRowFirstColumn="0" w:lastRowLastColumn="0"/>
-              <w:rPr>
-                <w:rFonts w:ascii="Times New Roman" w:hAnsi="Times New Roman" w:cs="Times New Roman"/>
-                <w:sz w:val="24"/>
-                <w:szCs w:val="24"/>
-              </w:rPr>
-            </w:pPr>
-            <w:r>
-              <w:rPr>
-                <w:rFonts w:ascii="Times New Roman" w:hAnsi="Times New Roman" w:cs="Times New Roman"/>
-                <w:sz w:val="24"/>
-                <w:szCs w:val="24"/>
-              </w:rPr>
-              <w:object w:dxaOrig="8641" w:dyaOrig="8641" w14:anchorId="4C4146E9">
-                <v:shape id="_x0000_i4453" type="#_x0000_t75" style="width:91pt;height:91pt" o:ole="">
-                  <v:imagedata r:id="rId38" o:title=""/>
-                </v:shape>
-                <o:OLEObject Type="Embed" ProgID="AcroExch.Document.DC" ShapeID="_x0000_i4453" DrawAspect="Content" ObjectID="_1668004268" r:id="rId39"/>
-              </w:object>
-            </w:r>
-          </w:p>
-        </w:tc>
-        <w:tc>
-          <w:tcPr>
-            <w:tcW w:w="1369" w:type="dxa"/>
-            <w:tcBorders>
-              <w:top w:val="single" w:sz="4" w:space="0" w:color="7F7F7F" w:themeColor="text1" w:themeTint="80"/>
-              <w:bottom w:val="single" w:sz="8" w:space="0" w:color="auto"/>
-            </w:tcBorders>
-          </w:tcPr>
-          <w:p>
-            <w:pPr>
-              <w:jc w:val="center"/>
-              <w:cnfStyle w:val="000000000000" w:firstRow="0" w:lastRow="0" w:firstColumn="0" w:lastColumn="0" w:oddVBand="0" w:evenVBand="0" w:oddHBand="0" w:evenHBand="0" w:firstRowFirstColumn="0" w:firstRowLastColumn="0" w:lastRowFirstColumn="0" w:lastRowLastColumn="0"/>
-              <w:rPr>
-                <w:rFonts w:ascii="Times New Roman" w:hAnsi="Times New Roman" w:cs="Times New Roman"/>
-                <w:sz w:val="24"/>
-                <w:szCs w:val="24"/>
-              </w:rPr>
-            </w:pPr>
-            <w:r>
-              <w:rPr>
-                <w:rFonts w:ascii="Times New Roman" w:hAnsi="Times New Roman" w:cs="Times New Roman"/>
-                <w:sz w:val="24"/>
-                <w:szCs w:val="24"/>
-              </w:rPr>
-              <w:object w:dxaOrig="2881" w:dyaOrig="7920" w14:anchorId="09F4DD7E">
-                <v:shape id="_x0000_i4454" type="#_x0000_t75" style="width:33pt;height:90pt" o:ole="">
-                  <v:imagedata r:id="rId40" o:title=""/>
-                </v:shape>
-                <o:OLEObject Type="Embed" ProgID="AcroExch.Document.DC" ShapeID="_x0000_i4454" DrawAspect="Content" ObjectID="_1668004269" r:id="rId41"/>
-              </w:object>
-            </w:r>
+              <w:object w:dxaOrig="2881" w:dyaOrig="7920" w14:anchorId="149ACBA5">
+                <v:shape id="_x0000_i14263" type="#_x0000_t75" style="width:32.25pt;height:89.25pt" o:ole="">
+                  <v:imagedata r:id="rId25" o:title=""/>
+                </v:shape>
+                <o:OLEObject Type="Embed" ProgID="AcroExch.Document.DC" ShapeID="_x0000_i14263" DrawAspect="Content" ObjectID="_1668168724" r:id="rId26"/>
+              </w:object>
+            </w:r>
+          </w:p>
+        </w:tc>
+        <w:tc>
+          <w:tcPr>
+            <w:tcW w:w="270" w:type="dxa"/>
+            <w:tcBorders>
+              <w:top w:val="single" w:sz="8" w:space="0" w:color="FFFFFF" w:themeColor="background1"/>
+              <w:bottom w:val="single" w:sz="8" w:space="0" w:color="FFFFFF" w:themeColor="background1"/>
+            </w:tcBorders>
+          </w:tcPr>
+          <w:p>
+            <w:pPr>
+              <w:jc w:val="center"/>
+              <w:cnfStyle w:val="000000000000" w:firstRow="0" w:lastRow="0" w:firstColumn="0" w:lastColumn="0" w:oddVBand="0" w:evenVBand="0" w:oddHBand="0" w:evenHBand="0" w:firstRowFirstColumn="0" w:firstRowLastColumn="0" w:lastRowFirstColumn="0" w:lastRowLastColumn="0"/>
+              <w:rPr>
+                <w:rFonts w:ascii="Times New Roman" w:hAnsi="Times New Roman" w:cs="Times New Roman"/>
+                <w:sz w:val="24"/>
+                <w:szCs w:val="24"/>
+              </w:rPr>
+            </w:pPr>
           </w:p>
         </w:tc>
       </w:tr>
@@ -1087,7 +874,7 @@
         <w:tc>
           <w:tcPr>
             <w:cnfStyle w:val="001000000000" w:firstRow="0" w:lastRow="0" w:firstColumn="1" w:lastColumn="0" w:oddVBand="0" w:evenVBand="0" w:oddHBand="0" w:evenHBand="0" w:firstRowFirstColumn="0" w:firstRowLastColumn="0" w:lastRowFirstColumn="0" w:lastRowLastColumn="0"/>
-            <w:tcW w:w="526" w:type="dxa"/>
+            <w:tcW w:w="450" w:type="dxa"/>
             <w:vMerge w:val="restart"/>
             <w:tcBorders>
               <w:top w:val="single" w:sz="8" w:space="0" w:color="auto"/>
@@ -1115,7 +902,7 @@
         </w:tc>
         <w:tc>
           <w:tcPr>
-            <w:tcW w:w="506" w:type="dxa"/>
+            <w:tcW w:w="374" w:type="dxa"/>
             <w:tcBorders>
               <w:top w:val="single" w:sz="8" w:space="0" w:color="auto"/>
             </w:tcBorders>
@@ -1143,162 +930,119 @@
         </w:tc>
         <w:tc>
           <w:tcPr>
-            <w:tcW w:w="1992" w:type="dxa"/>
-            <w:tcBorders>
-              <w:top w:val="single" w:sz="8" w:space="0" w:color="auto"/>
-            </w:tcBorders>
-          </w:tcPr>
-          <w:p>
-            <w:pPr>
-              <w:jc w:val="center"/>
-              <w:cnfStyle w:val="000000100000" w:firstRow="0" w:lastRow="0" w:firstColumn="0" w:lastColumn="0" w:oddVBand="0" w:evenVBand="0" w:oddHBand="1" w:evenHBand="0" w:firstRowFirstColumn="0" w:firstRowLastColumn="0" w:lastRowFirstColumn="0" w:lastRowLastColumn="0"/>
-              <w:rPr>
-                <w:rFonts w:ascii="Times New Roman" w:hAnsi="Times New Roman" w:cs="Times New Roman"/>
-                <w:sz w:val="24"/>
-                <w:szCs w:val="24"/>
-              </w:rPr>
-            </w:pPr>
-            <w:r>
-              <w:rPr>
-                <w:rFonts w:ascii="Times New Roman" w:hAnsi="Times New Roman" w:cs="Times New Roman"/>
-                <w:sz w:val="24"/>
-                <w:szCs w:val="24"/>
-              </w:rPr>
-              <w:object w:dxaOrig="8641" w:dyaOrig="8641" w14:anchorId="5DB294D6">
-                <v:shape id="_x0000_i4470" type="#_x0000_t75" style="width:90pt;height:90pt" o:ole="">
-                  <v:imagedata r:id="rId42" o:title=""/>
-                </v:shape>
-                <o:OLEObject Type="Embed" ProgID="AcroExch.Document.DC" ShapeID="_x0000_i4470" DrawAspect="Content" ObjectID="_1668004270" r:id="rId43"/>
-              </w:object>
-            </w:r>
-          </w:p>
-        </w:tc>
-        <w:tc>
-          <w:tcPr>
-            <w:tcW w:w="1980" w:type="dxa"/>
-            <w:tcBorders>
-              <w:top w:val="single" w:sz="8" w:space="0" w:color="auto"/>
-            </w:tcBorders>
-          </w:tcPr>
-          <w:p>
-            <w:pPr>
-              <w:jc w:val="center"/>
-              <w:cnfStyle w:val="000000100000" w:firstRow="0" w:lastRow="0" w:firstColumn="0" w:lastColumn="0" w:oddVBand="0" w:evenVBand="0" w:oddHBand="1" w:evenHBand="0" w:firstRowFirstColumn="0" w:firstRowLastColumn="0" w:lastRowFirstColumn="0" w:lastRowLastColumn="0"/>
-              <w:rPr>
-                <w:rFonts w:ascii="Times New Roman" w:hAnsi="Times New Roman" w:cs="Times New Roman"/>
-                <w:sz w:val="24"/>
-                <w:szCs w:val="24"/>
-              </w:rPr>
-            </w:pPr>
-            <w:r>
-              <w:rPr>
-                <w:rFonts w:ascii="Times New Roman" w:hAnsi="Times New Roman" w:cs="Times New Roman"/>
-                <w:sz w:val="24"/>
-                <w:szCs w:val="24"/>
-              </w:rPr>
-              <w:object w:dxaOrig="8641" w:dyaOrig="8641" w14:anchorId="614FB65C">
-                <v:shape id="_x0000_i4471" type="#_x0000_t75" style="width:90pt;height:90pt" o:ole="">
-                  <v:imagedata r:id="rId44" o:title=""/>
-                </v:shape>
-                <o:OLEObject Type="Embed" ProgID="AcroExch.Document.DC" ShapeID="_x0000_i4471" DrawAspect="Content" ObjectID="_1668004271" r:id="rId45"/>
-              </w:object>
-            </w:r>
-          </w:p>
-        </w:tc>
-        <w:tc>
-          <w:tcPr>
-            <w:tcW w:w="2074" w:type="dxa"/>
-            <w:tcBorders>
-              <w:top w:val="single" w:sz="8" w:space="0" w:color="auto"/>
-            </w:tcBorders>
-          </w:tcPr>
-          <w:p>
-            <w:pPr>
-              <w:jc w:val="center"/>
-              <w:cnfStyle w:val="000000100000" w:firstRow="0" w:lastRow="0" w:firstColumn="0" w:lastColumn="0" w:oddVBand="0" w:evenVBand="0" w:oddHBand="1" w:evenHBand="0" w:firstRowFirstColumn="0" w:firstRowLastColumn="0" w:lastRowFirstColumn="0" w:lastRowLastColumn="0"/>
-              <w:rPr>
-                <w:rFonts w:ascii="Times New Roman" w:hAnsi="Times New Roman" w:cs="Times New Roman"/>
-                <w:sz w:val="24"/>
-                <w:szCs w:val="24"/>
-              </w:rPr>
-            </w:pPr>
-            <w:r>
-              <w:rPr>
-                <w:rFonts w:ascii="Times New Roman" w:hAnsi="Times New Roman" w:cs="Times New Roman"/>
-                <w:sz w:val="24"/>
-                <w:szCs w:val="24"/>
-              </w:rPr>
-              <w:object w:dxaOrig="8641" w:dyaOrig="8641" w14:anchorId="7BBCB744">
-                <v:shape id="_x0000_i4472" type="#_x0000_t75" style="width:90pt;height:90pt" o:ole="">
-                  <v:imagedata r:id="rId46" o:title=""/>
-                </v:shape>
-                <o:OLEObject Type="Embed" ProgID="AcroExch.Document.DC" ShapeID="_x0000_i4472" DrawAspect="Content" ObjectID="_1668004272" r:id="rId47"/>
-              </w:object>
-            </w:r>
-          </w:p>
-        </w:tc>
-        <w:tc>
-          <w:tcPr>
-            <w:tcW w:w="1988" w:type="dxa"/>
-            <w:tcBorders>
-              <w:top w:val="single" w:sz="8" w:space="0" w:color="auto"/>
-            </w:tcBorders>
-          </w:tcPr>
-          <w:p>
-            <w:pPr>
-              <w:jc w:val="center"/>
-              <w:cnfStyle w:val="000000100000" w:firstRow="0" w:lastRow="0" w:firstColumn="0" w:lastColumn="0" w:oddVBand="0" w:evenVBand="0" w:oddHBand="1" w:evenHBand="0" w:firstRowFirstColumn="0" w:firstRowLastColumn="0" w:lastRowFirstColumn="0" w:lastRowLastColumn="0"/>
-              <w:rPr>
-                <w:rFonts w:ascii="Times New Roman" w:hAnsi="Times New Roman" w:cs="Times New Roman"/>
-                <w:sz w:val="24"/>
-                <w:szCs w:val="24"/>
-              </w:rPr>
-            </w:pPr>
-            <w:r>
-              <w:rPr>
-                <w:rFonts w:ascii="Times New Roman" w:hAnsi="Times New Roman" w:cs="Times New Roman"/>
-                <w:sz w:val="24"/>
-                <w:szCs w:val="24"/>
-              </w:rPr>
-              <w:object w:dxaOrig="8641" w:dyaOrig="8641" w14:anchorId="4F87A2EB">
-                <v:shape id="_x0000_i4473" type="#_x0000_t75" style="width:91pt;height:91pt" o:ole="">
-                  <v:imagedata r:id="rId48" o:title=""/>
-                </v:shape>
-                <o:OLEObject Type="Embed" ProgID="AcroExch.Document.DC" ShapeID="_x0000_i4473" DrawAspect="Content" ObjectID="_1668004273" r:id="rId49"/>
-              </w:object>
-            </w:r>
-          </w:p>
-        </w:tc>
-        <w:tc>
-          <w:tcPr>
-            <w:tcW w:w="1369" w:type="dxa"/>
-            <w:tcBorders>
-              <w:top w:val="single" w:sz="8" w:space="0" w:color="auto"/>
-            </w:tcBorders>
-          </w:tcPr>
-          <w:p>
-            <w:pPr>
-              <w:jc w:val="center"/>
-              <w:cnfStyle w:val="000000100000" w:firstRow="0" w:lastRow="0" w:firstColumn="0" w:lastColumn="0" w:oddVBand="0" w:evenVBand="0" w:oddHBand="1" w:evenHBand="0" w:firstRowFirstColumn="0" w:firstRowLastColumn="0" w:lastRowFirstColumn="0" w:lastRowLastColumn="0"/>
-              <w:rPr>
-                <w:rFonts w:ascii="Times New Roman" w:hAnsi="Times New Roman" w:cs="Times New Roman"/>
-                <w:sz w:val="24"/>
-                <w:szCs w:val="24"/>
-              </w:rPr>
-            </w:pPr>
-            <w:r>
-              <w:rPr>
-                <w:rFonts w:ascii="Times New Roman" w:hAnsi="Times New Roman" w:cs="Times New Roman"/>
-                <w:sz w:val="24"/>
-                <w:szCs w:val="24"/>
-              </w:rPr>
-              <w:object w:dxaOrig="2881" w:dyaOrig="7920" w14:anchorId="6F228F8D">
-                <v:shape id="_x0000_i4474" type="#_x0000_t75" style="width:33pt;height:91pt" o:ole="">
-                  <v:imagedata r:id="rId50" o:title=""/>
-                </v:shape>
-                <o:OLEObject Type="Embed" ProgID="AcroExch.Document.DC" ShapeID="_x0000_i4474" DrawAspect="Content" ObjectID="_1668004274" r:id="rId51"/>
-              </w:object>
-            </w:r>
+            <w:tcW w:w="1848" w:type="dxa"/>
+            <w:tcBorders>
+              <w:top w:val="single" w:sz="8" w:space="0" w:color="auto"/>
+            </w:tcBorders>
+          </w:tcPr>
+          <w:p>
+            <w:pPr>
+              <w:jc w:val="center"/>
+              <w:cnfStyle w:val="000000100000" w:firstRow="0" w:lastRow="0" w:firstColumn="0" w:lastColumn="0" w:oddVBand="0" w:evenVBand="0" w:oddHBand="1" w:evenHBand="0" w:firstRowFirstColumn="0" w:firstRowLastColumn="0" w:lastRowFirstColumn="0" w:lastRowLastColumn="0"/>
+              <w:rPr>
+                <w:rFonts w:ascii="Times New Roman" w:hAnsi="Times New Roman" w:cs="Times New Roman"/>
+                <w:sz w:val="24"/>
+                <w:szCs w:val="24"/>
+              </w:rPr>
+            </w:pPr>
+            <w:r>
+              <w:rPr>
+                <w:rFonts w:ascii="Times New Roman" w:hAnsi="Times New Roman" w:cs="Times New Roman"/>
+                <w:sz w:val="24"/>
+                <w:szCs w:val="24"/>
+              </w:rPr>
+              <w:object w:dxaOrig="8641" w:dyaOrig="8641" w14:anchorId="6F06B860">
+                <v:shape id="_x0000_i14264" type="#_x0000_t75" style="width:88.95pt;height:88.95pt" o:ole="">
+                  <v:imagedata r:id="rId27" o:title=""/>
+                </v:shape>
+                <o:OLEObject Type="Embed" ProgID="AcroExch.Document.DC" ShapeID="_x0000_i14264" DrawAspect="Content" ObjectID="_1668168725" r:id="rId28"/>
+              </w:object>
+            </w:r>
+          </w:p>
+        </w:tc>
+        <w:tc>
+          <w:tcPr>
+            <w:tcW w:w="1890" w:type="dxa"/>
+            <w:tcBorders>
+              <w:top w:val="single" w:sz="8" w:space="0" w:color="auto"/>
+            </w:tcBorders>
+          </w:tcPr>
+          <w:p>
+            <w:pPr>
+              <w:jc w:val="center"/>
+              <w:cnfStyle w:val="000000100000" w:firstRow="0" w:lastRow="0" w:firstColumn="0" w:lastColumn="0" w:oddVBand="0" w:evenVBand="0" w:oddHBand="1" w:evenHBand="0" w:firstRowFirstColumn="0" w:firstRowLastColumn="0" w:lastRowFirstColumn="0" w:lastRowLastColumn="0"/>
+              <w:rPr>
+                <w:rFonts w:ascii="Times New Roman" w:hAnsi="Times New Roman" w:cs="Times New Roman"/>
+                <w:sz w:val="24"/>
+                <w:szCs w:val="24"/>
+              </w:rPr>
+            </w:pPr>
+            <w:r>
+              <w:rPr>
+                <w:rFonts w:ascii="Times New Roman" w:hAnsi="Times New Roman" w:cs="Times New Roman"/>
+                <w:sz w:val="24"/>
+                <w:szCs w:val="24"/>
+              </w:rPr>
+              <w:object w:dxaOrig="8641" w:dyaOrig="8641" w14:anchorId="36708A81">
+                <v:shape id="_x0000_i14265" type="#_x0000_t75" style="width:88.95pt;height:88.95pt" o:ole="">
+                  <v:imagedata r:id="rId29" o:title=""/>
+                </v:shape>
+                <o:OLEObject Type="Embed" ProgID="AcroExch.Document.DC" ShapeID="_x0000_i14265" DrawAspect="Content" ObjectID="_1668168726" r:id="rId30"/>
+              </w:object>
+            </w:r>
+          </w:p>
+        </w:tc>
+        <w:tc>
+          <w:tcPr>
+            <w:tcW w:w="1170" w:type="dxa"/>
+            <w:tcBorders>
+              <w:top w:val="single" w:sz="8" w:space="0" w:color="auto"/>
+            </w:tcBorders>
+          </w:tcPr>
+          <w:p>
+            <w:pPr>
+              <w:jc w:val="center"/>
+              <w:cnfStyle w:val="000000100000" w:firstRow="0" w:lastRow="0" w:firstColumn="0" w:lastColumn="0" w:oddVBand="0" w:evenVBand="0" w:oddHBand="1" w:evenHBand="0" w:firstRowFirstColumn="0" w:firstRowLastColumn="0" w:lastRowFirstColumn="0" w:lastRowLastColumn="0"/>
+              <w:rPr>
+                <w:rFonts w:ascii="Times New Roman" w:hAnsi="Times New Roman" w:cs="Times New Roman"/>
+                <w:sz w:val="24"/>
+                <w:szCs w:val="24"/>
+              </w:rPr>
+            </w:pPr>
+            <w:r>
+              <w:rPr>
+                <w:rFonts w:ascii="Times New Roman" w:hAnsi="Times New Roman" w:cs="Times New Roman"/>
+                <w:sz w:val="24"/>
+                <w:szCs w:val="24"/>
+              </w:rPr>
+              <w:object w:dxaOrig="2881" w:dyaOrig="7920" w14:anchorId="136F41E7">
+                <v:shape id="_x0000_i14266" type="#_x0000_t75" style="width:32.55pt;height:89.25pt" o:ole="">
+                  <v:imagedata r:id="rId31" o:title=""/>
+                </v:shape>
+                <o:OLEObject Type="Embed" ProgID="AcroExch.Document.DC" ShapeID="_x0000_i14266" DrawAspect="Content" ObjectID="_1668168727" r:id="rId32"/>
+              </w:object>
+            </w:r>
+          </w:p>
+        </w:tc>
+        <w:tc>
+          <w:tcPr>
+            <w:tcW w:w="270" w:type="dxa"/>
+            <w:tcBorders>
+              <w:top w:val="single" w:sz="8" w:space="0" w:color="FFFFFF" w:themeColor="background1"/>
+              <w:bottom w:val="single" w:sz="8" w:space="0" w:color="FFFFFF" w:themeColor="background1"/>
+            </w:tcBorders>
+            <w:textDirection w:val="btLr"/>
+          </w:tcPr>
+          <w:p>
+            <w:pPr>
+              <w:jc w:val="center"/>
+              <w:cnfStyle w:val="000000100000" w:firstRow="0" w:lastRow="0" w:firstColumn="0" w:lastColumn="0" w:oddVBand="0" w:evenVBand="0" w:oddHBand="1" w:evenHBand="0" w:firstRowFirstColumn="0" w:firstRowLastColumn="0" w:lastRowFirstColumn="0" w:lastRowLastColumn="0"/>
+              <w:rPr>
+                <w:rFonts w:ascii="Times New Roman" w:hAnsi="Times New Roman" w:cs="Times New Roman"/>
+                <w:sz w:val="24"/>
+                <w:szCs w:val="24"/>
+              </w:rPr>
+            </w:pPr>
           </w:p>
         </w:tc>
       </w:tr>
@@ -1306,7 +1050,7 @@
         <w:tc>
           <w:tcPr>
             <w:cnfStyle w:val="001000000000" w:firstRow="0" w:lastRow="0" w:firstColumn="1" w:lastColumn="0" w:oddVBand="0" w:evenVBand="0" w:oddHBand="0" w:evenHBand="0" w:firstRowFirstColumn="0" w:firstRowLastColumn="0" w:lastRowFirstColumn="0" w:lastRowLastColumn="0"/>
-            <w:tcW w:w="526" w:type="dxa"/>
+            <w:tcW w:w="450" w:type="dxa"/>
             <w:vMerge/>
             <w:tcBorders>
               <w:bottom w:val="single" w:sz="8" w:space="0" w:color="auto"/>
@@ -1325,7 +1069,7 @@
         </w:tc>
         <w:tc>
           <w:tcPr>
-            <w:tcW w:w="506" w:type="dxa"/>
+            <w:tcW w:w="374" w:type="dxa"/>
             <w:tcBorders>
               <w:top w:val="single" w:sz="4" w:space="0" w:color="7F7F7F" w:themeColor="text1" w:themeTint="80"/>
               <w:bottom w:val="single" w:sz="8" w:space="0" w:color="auto"/>
@@ -1354,7 +1098,7 @@
         </w:tc>
         <w:tc>
           <w:tcPr>
-            <w:tcW w:w="1992" w:type="dxa"/>
+            <w:tcW w:w="1848" w:type="dxa"/>
             <w:tcBorders>
               <w:top w:val="single" w:sz="4" w:space="0" w:color="7F7F7F" w:themeColor="text1" w:themeTint="80"/>
               <w:bottom w:val="single" w:sz="8" w:space="0" w:color="auto"/>
@@ -1376,18 +1120,18 @@
                 <w:sz w:val="24"/>
                 <w:szCs w:val="24"/>
               </w:rPr>
-              <w:object w:dxaOrig="8641" w:dyaOrig="8641" w14:anchorId="5B8F5171">
-                <v:shape id="_x0000_i4476" type="#_x0000_t75" style="width:92pt;height:92pt" o:ole="">
-                  <v:imagedata r:id="rId52" o:title=""/>
-                </v:shape>
-                <o:OLEObject Type="Embed" ProgID="AcroExch.Document.DC" ShapeID="_x0000_i4476" DrawAspect="Content" ObjectID="_1668004275" r:id="rId53"/>
-              </w:object>
-            </w:r>
-          </w:p>
-        </w:tc>
-        <w:tc>
-          <w:tcPr>
-            <w:tcW w:w="1980" w:type="dxa"/>
+              <w:object w:dxaOrig="8641" w:dyaOrig="8641" w14:anchorId="4FA786F2">
+                <v:shape id="_x0000_i14276" type="#_x0000_t75" style="width:88.95pt;height:88.95pt" o:ole="">
+                  <v:imagedata r:id="rId33" o:title=""/>
+                </v:shape>
+                <o:OLEObject Type="Embed" ProgID="AcroExch.Document.DC" ShapeID="_x0000_i14276" DrawAspect="Content" ObjectID="_1668168728" r:id="rId34"/>
+              </w:object>
+            </w:r>
+          </w:p>
+        </w:tc>
+        <w:tc>
+          <w:tcPr>
+            <w:tcW w:w="1890" w:type="dxa"/>
             <w:tcBorders>
               <w:top w:val="single" w:sz="4" w:space="0" w:color="7F7F7F" w:themeColor="text1" w:themeTint="80"/>
               <w:bottom w:val="single" w:sz="8" w:space="0" w:color="auto"/>
@@ -1409,18 +1153,18 @@
                 <w:sz w:val="24"/>
                 <w:szCs w:val="24"/>
               </w:rPr>
-              <w:object w:dxaOrig="8641" w:dyaOrig="8641" w14:anchorId="06F3FF99">
-                <v:shape id="_x0000_i4475" type="#_x0000_t75" style="width:91pt;height:91pt" o:ole="">
-                  <v:imagedata r:id="rId54" o:title=""/>
-                </v:shape>
-                <o:OLEObject Type="Embed" ProgID="AcroExch.Document.DC" ShapeID="_x0000_i4475" DrawAspect="Content" ObjectID="_1668004276" r:id="rId55"/>
-              </w:object>
-            </w:r>
-          </w:p>
-        </w:tc>
-        <w:tc>
-          <w:tcPr>
-            <w:tcW w:w="2074" w:type="dxa"/>
+              <w:object w:dxaOrig="8641" w:dyaOrig="8641" w14:anchorId="65FBAF1E">
+                <v:shape id="_x0000_i14277" type="#_x0000_t75" style="width:88.95pt;height:88.95pt" o:ole="">
+                  <v:imagedata r:id="rId35" o:title=""/>
+                </v:shape>
+                <o:OLEObject Type="Embed" ProgID="AcroExch.Document.DC" ShapeID="_x0000_i14277" DrawAspect="Content" ObjectID="_1668168729" r:id="rId36"/>
+              </w:object>
+            </w:r>
+          </w:p>
+        </w:tc>
+        <w:tc>
+          <w:tcPr>
+            <w:tcW w:w="1170" w:type="dxa"/>
             <w:tcBorders>
               <w:top w:val="single" w:sz="4" w:space="0" w:color="7F7F7F" w:themeColor="text1" w:themeTint="80"/>
               <w:bottom w:val="single" w:sz="8" w:space="0" w:color="auto"/>
@@ -1442,79 +1186,33 @@
                 <w:sz w:val="24"/>
                 <w:szCs w:val="24"/>
               </w:rPr>
-              <w:object w:dxaOrig="8641" w:dyaOrig="8641" w14:anchorId="70AC4317">
-                <v:shape id="_x0000_i4477" type="#_x0000_t75" style="width:92pt;height:92pt" o:ole="">
-                  <v:imagedata r:id="rId56" o:title=""/>
-                </v:shape>
-                <o:OLEObject Type="Embed" ProgID="AcroExch.Document.DC" ShapeID="_x0000_i4477" DrawAspect="Content" ObjectID="_1668004277" r:id="rId57"/>
-              </w:object>
-            </w:r>
-          </w:p>
-        </w:tc>
-        <w:tc>
-          <w:tcPr>
-            <w:tcW w:w="1988" w:type="dxa"/>
-            <w:tcBorders>
-              <w:top w:val="single" w:sz="4" w:space="0" w:color="7F7F7F" w:themeColor="text1" w:themeTint="80"/>
-              <w:bottom w:val="single" w:sz="8" w:space="0" w:color="auto"/>
-            </w:tcBorders>
-          </w:tcPr>
-          <w:p>
-            <w:pPr>
-              <w:jc w:val="center"/>
-              <w:cnfStyle w:val="000000000000" w:firstRow="0" w:lastRow="0" w:firstColumn="0" w:lastColumn="0" w:oddVBand="0" w:evenVBand="0" w:oddHBand="0" w:evenHBand="0" w:firstRowFirstColumn="0" w:firstRowLastColumn="0" w:lastRowFirstColumn="0" w:lastRowLastColumn="0"/>
-              <w:rPr>
-                <w:rFonts w:ascii="Times New Roman" w:hAnsi="Times New Roman" w:cs="Times New Roman"/>
-                <w:sz w:val="24"/>
-                <w:szCs w:val="24"/>
-              </w:rPr>
-            </w:pPr>
-            <w:r>
-              <w:rPr>
-                <w:rFonts w:ascii="Times New Roman" w:hAnsi="Times New Roman" w:cs="Times New Roman"/>
-                <w:sz w:val="24"/>
-                <w:szCs w:val="24"/>
-              </w:rPr>
-              <w:object w:dxaOrig="8641" w:dyaOrig="8641" w14:anchorId="6CB30E1D">
-                <v:shape id="_x0000_i4766" type="#_x0000_t75" style="width:91pt;height:91pt" o:ole="">
-                  <v:imagedata r:id="rId58" o:title=""/>
-                </v:shape>
-                <o:OLEObject Type="Embed" ProgID="AcroExch.Document.DC" ShapeID="_x0000_i4766" DrawAspect="Content" ObjectID="_1668004278" r:id="rId59"/>
-              </w:object>
-            </w:r>
-          </w:p>
-        </w:tc>
-        <w:tc>
-          <w:tcPr>
-            <w:tcW w:w="1369" w:type="dxa"/>
-            <w:tcBorders>
-              <w:top w:val="single" w:sz="4" w:space="0" w:color="7F7F7F" w:themeColor="text1" w:themeTint="80"/>
-              <w:bottom w:val="single" w:sz="8" w:space="0" w:color="auto"/>
-            </w:tcBorders>
-          </w:tcPr>
-          <w:p>
-            <w:pPr>
-              <w:jc w:val="center"/>
-              <w:cnfStyle w:val="000000000000" w:firstRow="0" w:lastRow="0" w:firstColumn="0" w:lastColumn="0" w:oddVBand="0" w:evenVBand="0" w:oddHBand="0" w:evenHBand="0" w:firstRowFirstColumn="0" w:firstRowLastColumn="0" w:lastRowFirstColumn="0" w:lastRowLastColumn="0"/>
-              <w:rPr>
-                <w:rFonts w:ascii="Times New Roman" w:hAnsi="Times New Roman" w:cs="Times New Roman"/>
-                <w:sz w:val="24"/>
-                <w:szCs w:val="24"/>
-              </w:rPr>
-            </w:pPr>
-            <w:r>
-              <w:rPr>
-                <w:rFonts w:ascii="Times New Roman" w:hAnsi="Times New Roman" w:cs="Times New Roman"/>
-                <w:sz w:val="24"/>
-                <w:szCs w:val="24"/>
-              </w:rPr>
-              <w:object w:dxaOrig="2881" w:dyaOrig="7920" w14:anchorId="115D250C">
-                <v:shape id="_x0000_i4678" type="#_x0000_t75" style="width:34pt;height:92pt" o:ole="">
-                  <v:imagedata r:id="rId60" o:title=""/>
-                </v:shape>
-                <o:OLEObject Type="Embed" ProgID="AcroExch.Document.DC" ShapeID="_x0000_i4678" DrawAspect="Content" ObjectID="_1668004279" r:id="rId61"/>
-              </w:object>
-            </w:r>
+              <w:object w:dxaOrig="2881" w:dyaOrig="7920" w14:anchorId="4B5283D2">
+                <v:shape id="_x0000_i14278" type="#_x0000_t75" style="width:32.25pt;height:89.25pt" o:ole="">
+                  <v:imagedata r:id="rId37" o:title=""/>
+                </v:shape>
+                <o:OLEObject Type="Embed" ProgID="AcroExch.Document.DC" ShapeID="_x0000_i14278" DrawAspect="Content" ObjectID="_1668168730" r:id="rId38"/>
+              </w:object>
+            </w:r>
+          </w:p>
+        </w:tc>
+        <w:tc>
+          <w:tcPr>
+            <w:tcW w:w="270" w:type="dxa"/>
+            <w:tcBorders>
+              <w:top w:val="single" w:sz="8" w:space="0" w:color="FFFFFF" w:themeColor="background1"/>
+              <w:bottom w:val="single" w:sz="8" w:space="0" w:color="FFFFFF" w:themeColor="background1"/>
+            </w:tcBorders>
+          </w:tcPr>
+          <w:p>
+            <w:pPr>
+              <w:jc w:val="center"/>
+              <w:cnfStyle w:val="000000000000" w:firstRow="0" w:lastRow="0" w:firstColumn="0" w:lastColumn="0" w:oddVBand="0" w:evenVBand="0" w:oddHBand="0" w:evenHBand="0" w:firstRowFirstColumn="0" w:firstRowLastColumn="0" w:lastRowFirstColumn="0" w:lastRowLastColumn="0"/>
+              <w:rPr>
+                <w:rFonts w:ascii="Times New Roman" w:hAnsi="Times New Roman" w:cs="Times New Roman"/>
+                <w:sz w:val="24"/>
+                <w:szCs w:val="24"/>
+              </w:rPr>
+            </w:pPr>
           </w:p>
         </w:tc>
       </w:tr>
@@ -1525,7 +1223,7 @@
         <w:tc>
           <w:tcPr>
             <w:cnfStyle w:val="001000000000" w:firstRow="0" w:lastRow="0" w:firstColumn="1" w:lastColumn="0" w:oddVBand="0" w:evenVBand="0" w:oddHBand="0" w:evenHBand="0" w:firstRowFirstColumn="0" w:firstRowLastColumn="0" w:lastRowFirstColumn="0" w:lastRowLastColumn="0"/>
-            <w:tcW w:w="526" w:type="dxa"/>
+            <w:tcW w:w="450" w:type="dxa"/>
             <w:vMerge w:val="restart"/>
             <w:tcBorders>
               <w:top w:val="single" w:sz="8" w:space="0" w:color="auto"/>
@@ -1553,7 +1251,7 @@
         </w:tc>
         <w:tc>
           <w:tcPr>
-            <w:tcW w:w="506" w:type="dxa"/>
+            <w:tcW w:w="374" w:type="dxa"/>
             <w:tcBorders>
               <w:top w:val="single" w:sz="8" w:space="0" w:color="auto"/>
             </w:tcBorders>
@@ -1581,162 +1279,119 @@
         </w:tc>
         <w:tc>
           <w:tcPr>
-            <w:tcW w:w="1992" w:type="dxa"/>
-            <w:tcBorders>
-              <w:top w:val="single" w:sz="8" w:space="0" w:color="auto"/>
-            </w:tcBorders>
-          </w:tcPr>
-          <w:p>
-            <w:pPr>
-              <w:jc w:val="center"/>
-              <w:cnfStyle w:val="000000100000" w:firstRow="0" w:lastRow="0" w:firstColumn="0" w:lastColumn="0" w:oddVBand="0" w:evenVBand="0" w:oddHBand="1" w:evenHBand="0" w:firstRowFirstColumn="0" w:firstRowLastColumn="0" w:lastRowFirstColumn="0" w:lastRowLastColumn="0"/>
-              <w:rPr>
-                <w:rFonts w:ascii="Times New Roman" w:hAnsi="Times New Roman" w:cs="Times New Roman"/>
-                <w:sz w:val="24"/>
-                <w:szCs w:val="24"/>
-              </w:rPr>
-            </w:pPr>
-            <w:r>
-              <w:rPr>
-                <w:rFonts w:ascii="Times New Roman" w:hAnsi="Times New Roman" w:cs="Times New Roman"/>
-                <w:sz w:val="24"/>
-                <w:szCs w:val="24"/>
-              </w:rPr>
-              <w:object w:dxaOrig="8641" w:dyaOrig="8641" w14:anchorId="3257E942">
-                <v:shape id="_x0000_i4913" type="#_x0000_t75" style="width:92pt;height:92pt" o:ole="">
-                  <v:imagedata r:id="rId62" o:title=""/>
-                </v:shape>
-                <o:OLEObject Type="Embed" ProgID="AcroExch.Document.DC" ShapeID="_x0000_i4913" DrawAspect="Content" ObjectID="_1668004280" r:id="rId63"/>
-              </w:object>
-            </w:r>
-          </w:p>
-        </w:tc>
-        <w:tc>
-          <w:tcPr>
-            <w:tcW w:w="1980" w:type="dxa"/>
-            <w:tcBorders>
-              <w:top w:val="single" w:sz="8" w:space="0" w:color="auto"/>
-            </w:tcBorders>
-          </w:tcPr>
-          <w:p>
-            <w:pPr>
-              <w:jc w:val="center"/>
-              <w:cnfStyle w:val="000000100000" w:firstRow="0" w:lastRow="0" w:firstColumn="0" w:lastColumn="0" w:oddVBand="0" w:evenVBand="0" w:oddHBand="1" w:evenHBand="0" w:firstRowFirstColumn="0" w:firstRowLastColumn="0" w:lastRowFirstColumn="0" w:lastRowLastColumn="0"/>
-              <w:rPr>
-                <w:rFonts w:ascii="Times New Roman" w:hAnsi="Times New Roman" w:cs="Times New Roman"/>
-                <w:sz w:val="24"/>
-                <w:szCs w:val="24"/>
-              </w:rPr>
-            </w:pPr>
-            <w:r>
-              <w:rPr>
-                <w:rFonts w:ascii="Times New Roman" w:hAnsi="Times New Roman" w:cs="Times New Roman"/>
-                <w:sz w:val="24"/>
-                <w:szCs w:val="24"/>
-              </w:rPr>
-              <w:object w:dxaOrig="8641" w:dyaOrig="8641" w14:anchorId="7D060D72">
-                <v:shape id="_x0000_i5130" type="#_x0000_t75" style="width:91pt;height:91pt" o:ole="">
-                  <v:imagedata r:id="rId64" o:title=""/>
-                </v:shape>
-                <o:OLEObject Type="Embed" ProgID="AcroExch.Document.DC" ShapeID="_x0000_i5130" DrawAspect="Content" ObjectID="_1668004281" r:id="rId65"/>
-              </w:object>
-            </w:r>
-          </w:p>
-        </w:tc>
-        <w:tc>
-          <w:tcPr>
-            <w:tcW w:w="2074" w:type="dxa"/>
-            <w:tcBorders>
-              <w:top w:val="single" w:sz="8" w:space="0" w:color="auto"/>
-            </w:tcBorders>
-          </w:tcPr>
-          <w:p>
-            <w:pPr>
-              <w:jc w:val="center"/>
-              <w:cnfStyle w:val="000000100000" w:firstRow="0" w:lastRow="0" w:firstColumn="0" w:lastColumn="0" w:oddVBand="0" w:evenVBand="0" w:oddHBand="1" w:evenHBand="0" w:firstRowFirstColumn="0" w:firstRowLastColumn="0" w:lastRowFirstColumn="0" w:lastRowLastColumn="0"/>
-              <w:rPr>
-                <w:rFonts w:ascii="Times New Roman" w:hAnsi="Times New Roman" w:cs="Times New Roman"/>
-                <w:sz w:val="24"/>
-                <w:szCs w:val="24"/>
-              </w:rPr>
-            </w:pPr>
-            <w:r>
-              <w:rPr>
-                <w:rFonts w:ascii="Times New Roman" w:hAnsi="Times New Roman" w:cs="Times New Roman"/>
-                <w:sz w:val="24"/>
-                <w:szCs w:val="24"/>
-              </w:rPr>
-              <w:object w:dxaOrig="8641" w:dyaOrig="8641" w14:anchorId="33CC3DF5">
-                <v:shape id="_x0000_i5290" type="#_x0000_t75" style="width:91pt;height:91pt" o:ole="">
-                  <v:imagedata r:id="rId66" o:title=""/>
-                </v:shape>
-                <o:OLEObject Type="Embed" ProgID="AcroExch.Document.DC" ShapeID="_x0000_i5290" DrawAspect="Content" ObjectID="_1668004282" r:id="rId67"/>
-              </w:object>
-            </w:r>
-          </w:p>
-        </w:tc>
-        <w:tc>
-          <w:tcPr>
-            <w:tcW w:w="1988" w:type="dxa"/>
-            <w:tcBorders>
-              <w:top w:val="single" w:sz="8" w:space="0" w:color="auto"/>
-            </w:tcBorders>
-          </w:tcPr>
-          <w:p>
-            <w:pPr>
-              <w:jc w:val="center"/>
-              <w:cnfStyle w:val="000000100000" w:firstRow="0" w:lastRow="0" w:firstColumn="0" w:lastColumn="0" w:oddVBand="0" w:evenVBand="0" w:oddHBand="1" w:evenHBand="0" w:firstRowFirstColumn="0" w:firstRowLastColumn="0" w:lastRowFirstColumn="0" w:lastRowLastColumn="0"/>
-              <w:rPr>
-                <w:rFonts w:ascii="Times New Roman" w:hAnsi="Times New Roman" w:cs="Times New Roman"/>
-                <w:sz w:val="24"/>
-                <w:szCs w:val="24"/>
-              </w:rPr>
-            </w:pPr>
-            <w:r>
-              <w:rPr>
-                <w:rFonts w:ascii="Times New Roman" w:hAnsi="Times New Roman" w:cs="Times New Roman"/>
-                <w:sz w:val="24"/>
-                <w:szCs w:val="24"/>
-              </w:rPr>
-              <w:object w:dxaOrig="8641" w:dyaOrig="8641" w14:anchorId="79D4C600">
-                <v:shape id="_x0000_i5459" type="#_x0000_t75" style="width:91pt;height:91pt" o:ole="">
-                  <v:imagedata r:id="rId68" o:title=""/>
-                </v:shape>
-                <o:OLEObject Type="Embed" ProgID="AcroExch.Document.DC" ShapeID="_x0000_i5459" DrawAspect="Content" ObjectID="_1668004283" r:id="rId69"/>
-              </w:object>
-            </w:r>
-          </w:p>
-        </w:tc>
-        <w:tc>
-          <w:tcPr>
-            <w:tcW w:w="1369" w:type="dxa"/>
-            <w:tcBorders>
-              <w:top w:val="single" w:sz="8" w:space="0" w:color="auto"/>
-            </w:tcBorders>
-          </w:tcPr>
-          <w:p>
-            <w:pPr>
-              <w:jc w:val="center"/>
-              <w:cnfStyle w:val="000000100000" w:firstRow="0" w:lastRow="0" w:firstColumn="0" w:lastColumn="0" w:oddVBand="0" w:evenVBand="0" w:oddHBand="1" w:evenHBand="0" w:firstRowFirstColumn="0" w:firstRowLastColumn="0" w:lastRowFirstColumn="0" w:lastRowLastColumn="0"/>
-              <w:rPr>
-                <w:rFonts w:ascii="Times New Roman" w:hAnsi="Times New Roman" w:cs="Times New Roman"/>
-                <w:sz w:val="24"/>
-                <w:szCs w:val="24"/>
-              </w:rPr>
-            </w:pPr>
-            <w:r>
-              <w:rPr>
-                <w:rFonts w:ascii="Times New Roman" w:hAnsi="Times New Roman" w:cs="Times New Roman"/>
-                <w:sz w:val="24"/>
-                <w:szCs w:val="24"/>
-              </w:rPr>
-              <w:object w:dxaOrig="2881" w:dyaOrig="7920" w14:anchorId="7462F7CC">
-                <v:shape id="_x0000_i5563" type="#_x0000_t75" style="width:34pt;height:91pt" o:ole="">
-                  <v:imagedata r:id="rId70" o:title=""/>
-                </v:shape>
-                <o:OLEObject Type="Embed" ProgID="AcroExch.Document.DC" ShapeID="_x0000_i5563" DrawAspect="Content" ObjectID="_1668004284" r:id="rId71"/>
-              </w:object>
-            </w:r>
+            <w:tcW w:w="1848" w:type="dxa"/>
+            <w:tcBorders>
+              <w:top w:val="single" w:sz="8" w:space="0" w:color="auto"/>
+            </w:tcBorders>
+          </w:tcPr>
+          <w:p>
+            <w:pPr>
+              <w:jc w:val="center"/>
+              <w:cnfStyle w:val="000000100000" w:firstRow="0" w:lastRow="0" w:firstColumn="0" w:lastColumn="0" w:oddVBand="0" w:evenVBand="0" w:oddHBand="1" w:evenHBand="0" w:firstRowFirstColumn="0" w:firstRowLastColumn="0" w:lastRowFirstColumn="0" w:lastRowLastColumn="0"/>
+              <w:rPr>
+                <w:rFonts w:ascii="Times New Roman" w:hAnsi="Times New Roman" w:cs="Times New Roman"/>
+                <w:sz w:val="24"/>
+                <w:szCs w:val="24"/>
+              </w:rPr>
+            </w:pPr>
+            <w:r>
+              <w:rPr>
+                <w:rFonts w:ascii="Times New Roman" w:hAnsi="Times New Roman" w:cs="Times New Roman"/>
+                <w:sz w:val="24"/>
+                <w:szCs w:val="24"/>
+              </w:rPr>
+              <w:object w:dxaOrig="8641" w:dyaOrig="8641" w14:anchorId="33238DF2">
+                <v:shape id="_x0000_i14267" type="#_x0000_t75" style="width:88.95pt;height:88.95pt" o:ole="">
+                  <v:imagedata r:id="rId39" o:title=""/>
+                </v:shape>
+                <o:OLEObject Type="Embed" ProgID="AcroExch.Document.DC" ShapeID="_x0000_i14267" DrawAspect="Content" ObjectID="_1668168731" r:id="rId40"/>
+              </w:object>
+            </w:r>
+          </w:p>
+        </w:tc>
+        <w:tc>
+          <w:tcPr>
+            <w:tcW w:w="1890" w:type="dxa"/>
+            <w:tcBorders>
+              <w:top w:val="single" w:sz="8" w:space="0" w:color="auto"/>
+            </w:tcBorders>
+          </w:tcPr>
+          <w:p>
+            <w:pPr>
+              <w:jc w:val="center"/>
+              <w:cnfStyle w:val="000000100000" w:firstRow="0" w:lastRow="0" w:firstColumn="0" w:lastColumn="0" w:oddVBand="0" w:evenVBand="0" w:oddHBand="1" w:evenHBand="0" w:firstRowFirstColumn="0" w:firstRowLastColumn="0" w:lastRowFirstColumn="0" w:lastRowLastColumn="0"/>
+              <w:rPr>
+                <w:rFonts w:ascii="Times New Roman" w:hAnsi="Times New Roman" w:cs="Times New Roman"/>
+                <w:sz w:val="24"/>
+                <w:szCs w:val="24"/>
+              </w:rPr>
+            </w:pPr>
+            <w:r>
+              <w:rPr>
+                <w:rFonts w:ascii="Times New Roman" w:hAnsi="Times New Roman" w:cs="Times New Roman"/>
+                <w:sz w:val="24"/>
+                <w:szCs w:val="24"/>
+              </w:rPr>
+              <w:object w:dxaOrig="8641" w:dyaOrig="8641" w14:anchorId="4FDC1220">
+                <v:shape id="_x0000_i14268" type="#_x0000_t75" style="width:89.5pt;height:89.5pt" o:ole="">
+                  <v:imagedata r:id="rId41" o:title=""/>
+                </v:shape>
+                <o:OLEObject Type="Embed" ProgID="AcroExch.Document.DC" ShapeID="_x0000_i14268" DrawAspect="Content" ObjectID="_1668168732" r:id="rId42"/>
+              </w:object>
+            </w:r>
+          </w:p>
+        </w:tc>
+        <w:tc>
+          <w:tcPr>
+            <w:tcW w:w="1170" w:type="dxa"/>
+            <w:tcBorders>
+              <w:top w:val="single" w:sz="8" w:space="0" w:color="auto"/>
+            </w:tcBorders>
+          </w:tcPr>
+          <w:p>
+            <w:pPr>
+              <w:jc w:val="center"/>
+              <w:cnfStyle w:val="000000100000" w:firstRow="0" w:lastRow="0" w:firstColumn="0" w:lastColumn="0" w:oddVBand="0" w:evenVBand="0" w:oddHBand="1" w:evenHBand="0" w:firstRowFirstColumn="0" w:firstRowLastColumn="0" w:lastRowFirstColumn="0" w:lastRowLastColumn="0"/>
+              <w:rPr>
+                <w:rFonts w:ascii="Times New Roman" w:hAnsi="Times New Roman" w:cs="Times New Roman"/>
+                <w:sz w:val="24"/>
+                <w:szCs w:val="24"/>
+              </w:rPr>
+            </w:pPr>
+            <w:r>
+              <w:rPr>
+                <w:rFonts w:ascii="Times New Roman" w:hAnsi="Times New Roman" w:cs="Times New Roman"/>
+                <w:sz w:val="24"/>
+                <w:szCs w:val="24"/>
+              </w:rPr>
+              <w:object w:dxaOrig="2881" w:dyaOrig="7920" w14:anchorId="0D3FECF6">
+                <v:shape id="_x0000_i14269" type="#_x0000_t75" style="width:32.55pt;height:89.5pt" o:ole="">
+                  <v:imagedata r:id="rId43" o:title=""/>
+                </v:shape>
+                <o:OLEObject Type="Embed" ProgID="AcroExch.Document.DC" ShapeID="_x0000_i14269" DrawAspect="Content" ObjectID="_1668168733" r:id="rId44"/>
+              </w:object>
+            </w:r>
+          </w:p>
+        </w:tc>
+        <w:tc>
+          <w:tcPr>
+            <w:tcW w:w="270" w:type="dxa"/>
+            <w:tcBorders>
+              <w:top w:val="single" w:sz="8" w:space="0" w:color="FFFFFF" w:themeColor="background1"/>
+              <w:bottom w:val="single" w:sz="8" w:space="0" w:color="FFFFFF" w:themeColor="background1"/>
+            </w:tcBorders>
+            <w:textDirection w:val="btLr"/>
+          </w:tcPr>
+          <w:p>
+            <w:pPr>
+              <w:jc w:val="center"/>
+              <w:cnfStyle w:val="000000100000" w:firstRow="0" w:lastRow="0" w:firstColumn="0" w:lastColumn="0" w:oddVBand="0" w:evenVBand="0" w:oddHBand="1" w:evenHBand="0" w:firstRowFirstColumn="0" w:firstRowLastColumn="0" w:lastRowFirstColumn="0" w:lastRowLastColumn="0"/>
+              <w:rPr>
+                <w:rFonts w:ascii="Times New Roman" w:hAnsi="Times New Roman" w:cs="Times New Roman"/>
+                <w:sz w:val="24"/>
+                <w:szCs w:val="24"/>
+              </w:rPr>
+            </w:pPr>
           </w:p>
         </w:tc>
       </w:tr>
@@ -1747,7 +1402,7 @@
         <w:tc>
           <w:tcPr>
             <w:cnfStyle w:val="001000000000" w:firstRow="0" w:lastRow="0" w:firstColumn="1" w:lastColumn="0" w:oddVBand="0" w:evenVBand="0" w:oddHBand="0" w:evenHBand="0" w:firstRowFirstColumn="0" w:firstRowLastColumn="0" w:lastRowFirstColumn="0" w:lastRowLastColumn="0"/>
-            <w:tcW w:w="526" w:type="dxa"/>
+            <w:tcW w:w="450" w:type="dxa"/>
             <w:vMerge/>
             <w:tcBorders>
               <w:bottom w:val="single" w:sz="8" w:space="0" w:color="auto"/>
@@ -1766,7 +1421,7 @@
         </w:tc>
         <w:tc>
           <w:tcPr>
-            <w:tcW w:w="506" w:type="dxa"/>
+            <w:tcW w:w="374" w:type="dxa"/>
             <w:tcBorders>
               <w:top w:val="single" w:sz="4" w:space="0" w:color="7F7F7F" w:themeColor="text1" w:themeTint="80"/>
               <w:bottom w:val="single" w:sz="8" w:space="0" w:color="auto"/>
@@ -1795,7 +1450,7 @@
         </w:tc>
         <w:tc>
           <w:tcPr>
-            <w:tcW w:w="1992" w:type="dxa"/>
+            <w:tcW w:w="1848" w:type="dxa"/>
             <w:tcBorders>
               <w:top w:val="single" w:sz="4" w:space="0" w:color="7F7F7F" w:themeColor="text1" w:themeTint="80"/>
               <w:bottom w:val="single" w:sz="8" w:space="0" w:color="auto"/>
@@ -1817,18 +1472,18 @@
                 <w:sz w:val="24"/>
                 <w:szCs w:val="24"/>
               </w:rPr>
-              <w:object w:dxaOrig="8641" w:dyaOrig="8641" w14:anchorId="02CD2DAD">
-                <v:shape id="_x0000_i5815" type="#_x0000_t75" style="width:93pt;height:93pt" o:ole="">
-                  <v:imagedata r:id="rId72" o:title=""/>
-                </v:shape>
-                <o:OLEObject Type="Embed" ProgID="AcroExch.Document.DC" ShapeID="_x0000_i5815" DrawAspect="Content" ObjectID="_1668004285" r:id="rId73"/>
-              </w:object>
-            </w:r>
-          </w:p>
-        </w:tc>
-        <w:tc>
-          <w:tcPr>
-            <w:tcW w:w="1980" w:type="dxa"/>
+              <w:object w:dxaOrig="8641" w:dyaOrig="8641" w14:anchorId="0D277E1A">
+                <v:shape id="_x0000_i14270" type="#_x0000_t75" style="width:88.95pt;height:88.95pt" o:ole="">
+                  <v:imagedata r:id="rId45" o:title=""/>
+                </v:shape>
+                <o:OLEObject Type="Embed" ProgID="AcroExch.Document.DC" ShapeID="_x0000_i14270" DrawAspect="Content" ObjectID="_1668168734" r:id="rId46"/>
+              </w:object>
+            </w:r>
+          </w:p>
+        </w:tc>
+        <w:tc>
+          <w:tcPr>
+            <w:tcW w:w="1890" w:type="dxa"/>
             <w:tcBorders>
               <w:top w:val="single" w:sz="4" w:space="0" w:color="7F7F7F" w:themeColor="text1" w:themeTint="80"/>
               <w:bottom w:val="single" w:sz="8" w:space="0" w:color="auto"/>
@@ -1850,18 +1505,18 @@
                 <w:sz w:val="24"/>
                 <w:szCs w:val="24"/>
               </w:rPr>
-              <w:object w:dxaOrig="8641" w:dyaOrig="8641" w14:anchorId="49BDB464">
-                <v:shape id="_x0000_i5889" type="#_x0000_t75" style="width:93pt;height:93pt" o:ole="">
-                  <v:imagedata r:id="rId74" o:title=""/>
-                </v:shape>
-                <o:OLEObject Type="Embed" ProgID="AcroExch.Document.DC" ShapeID="_x0000_i5889" DrawAspect="Content" ObjectID="_1668004286" r:id="rId75"/>
-              </w:object>
-            </w:r>
-          </w:p>
-        </w:tc>
-        <w:tc>
-          <w:tcPr>
-            <w:tcW w:w="2074" w:type="dxa"/>
+              <w:object w:dxaOrig="8641" w:dyaOrig="8641" w14:anchorId="4DE2B98B">
+                <v:shape id="_x0000_i14271" type="#_x0000_t75" style="width:88.95pt;height:88.95pt" o:ole="">
+                  <v:imagedata r:id="rId47" o:title=""/>
+                </v:shape>
+                <o:OLEObject Type="Embed" ProgID="AcroExch.Document.DC" ShapeID="_x0000_i14271" DrawAspect="Content" ObjectID="_1668168735" r:id="rId48"/>
+              </w:object>
+            </w:r>
+          </w:p>
+        </w:tc>
+        <w:tc>
+          <w:tcPr>
+            <w:tcW w:w="1170" w:type="dxa"/>
             <w:tcBorders>
               <w:top w:val="single" w:sz="4" w:space="0" w:color="7F7F7F" w:themeColor="text1" w:themeTint="80"/>
               <w:bottom w:val="single" w:sz="8" w:space="0" w:color="auto"/>
@@ -1883,51 +1538,404 @@
                 <w:sz w:val="24"/>
                 <w:szCs w:val="24"/>
               </w:rPr>
-              <w:object w:dxaOrig="8641" w:dyaOrig="8641" w14:anchorId="5D8E07EF">
-                <v:shape id="_x0000_i6073" type="#_x0000_t75" style="width:93pt;height:93pt" o:ole="">
-                  <v:imagedata r:id="rId76" o:title=""/>
-                </v:shape>
-                <o:OLEObject Type="Embed" ProgID="AcroExch.Document.DC" ShapeID="_x0000_i6073" DrawAspect="Content" ObjectID="_1668004287" r:id="rId77"/>
-              </w:object>
-            </w:r>
-          </w:p>
-        </w:tc>
-        <w:tc>
-          <w:tcPr>
-            <w:tcW w:w="1988" w:type="dxa"/>
+              <w:object w:dxaOrig="2881" w:dyaOrig="7920" w14:anchorId="7BAFFFA5">
+                <v:shape id="_x0000_i14272" type="#_x0000_t75" style="width:32.55pt;height:89.25pt" o:ole="">
+                  <v:imagedata r:id="rId49" o:title=""/>
+                </v:shape>
+                <o:OLEObject Type="Embed" ProgID="AcroExch.Document.DC" ShapeID="_x0000_i14272" DrawAspect="Content" ObjectID="_1668168736" r:id="rId50"/>
+              </w:object>
+            </w:r>
+          </w:p>
+        </w:tc>
+        <w:tc>
+          <w:tcPr>
+            <w:tcW w:w="270" w:type="dxa"/>
+            <w:tcBorders>
+              <w:top w:val="single" w:sz="8" w:space="0" w:color="FFFFFF" w:themeColor="background1"/>
+              <w:bottom w:val="single" w:sz="8" w:space="0" w:color="FFFFFF" w:themeColor="background1"/>
+            </w:tcBorders>
+          </w:tcPr>
+          <w:p>
+            <w:pPr>
+              <w:jc w:val="center"/>
+              <w:cnfStyle w:val="000000000000" w:firstRow="0" w:lastRow="0" w:firstColumn="0" w:lastColumn="0" w:oddVBand="0" w:evenVBand="0" w:oddHBand="0" w:evenHBand="0" w:firstRowFirstColumn="0" w:firstRowLastColumn="0" w:lastRowFirstColumn="0" w:lastRowLastColumn="0"/>
+              <w:rPr>
+                <w:rFonts w:ascii="Times New Roman" w:hAnsi="Times New Roman" w:cs="Times New Roman"/>
+                <w:sz w:val="24"/>
+                <w:szCs w:val="24"/>
+              </w:rPr>
+            </w:pPr>
+          </w:p>
+        </w:tc>
+      </w:tr>
+    </w:tbl>
+    <w:p>
+      <w:pPr>
+        <w:rPr>
+          <w:rFonts w:ascii="Times New Roman" w:hAnsi="Times New Roman" w:cs="Times New Roman"/>
+          <w:sz w:val="24"/>
+          <w:szCs w:val="24"/>
+        </w:rPr>
+      </w:pPr>
+    </w:p>
+    <w:tbl>
+      <w:tblPr>
+        <w:tblStyle w:val="PlainTable2"/>
+        <w:tblW w:w="7926" w:type="dxa"/>
+        <w:tblInd w:w="-630" w:type="dxa"/>
+        <w:tblLayout w:type="fixed"/>
+        <w:tblLook w:val="04A0" w:firstRow="1" w:lastRow="0" w:firstColumn="1" w:lastColumn="0" w:noHBand="0" w:noVBand="1"/>
+      </w:tblPr>
+      <w:tblGrid>
+        <w:gridCol w:w="450"/>
+        <w:gridCol w:w="450"/>
+        <w:gridCol w:w="1890"/>
+        <w:gridCol w:w="1983"/>
+        <w:gridCol w:w="1983"/>
+        <w:gridCol w:w="1170"/>
+      </w:tblGrid>
+      <w:tr>
+        <w:trPr>
+          <w:cnfStyle w:val="100000000000" w:firstRow="1" w:lastRow="0" w:firstColumn="0" w:lastColumn="0" w:oddVBand="0" w:evenVBand="0" w:oddHBand="0" w:evenHBand="0" w:firstRowFirstColumn="0" w:firstRowLastColumn="0" w:lastRowFirstColumn="0" w:lastRowLastColumn="0"/>
+          <w:trHeight w:val="277"/>
+        </w:trPr>
+        <w:tc>
+          <w:tcPr>
+            <w:cnfStyle w:val="001000000000" w:firstRow="0" w:lastRow="0" w:firstColumn="1" w:lastColumn="0" w:oddVBand="0" w:evenVBand="0" w:oddHBand="0" w:evenHBand="0" w:firstRowFirstColumn="0" w:firstRowLastColumn="0" w:lastRowFirstColumn="0" w:lastRowLastColumn="0"/>
+            <w:tcW w:w="899" w:type="dxa"/>
+            <w:gridSpan w:val="2"/>
+            <w:tcBorders>
+              <w:top w:val="nil"/>
+              <w:bottom w:val="single" w:sz="8" w:space="0" w:color="auto"/>
+            </w:tcBorders>
+          </w:tcPr>
+          <w:p>
+            <w:pPr>
+              <w:spacing w:line="276" w:lineRule="auto"/>
+              <w:jc w:val="center"/>
+              <w:rPr>
+                <w:rFonts w:ascii="Times New Roman" w:hAnsi="Times New Roman" w:cs="Times New Roman"/>
+                <w:b w:val="0"/>
+                <w:bCs w:val="0"/>
+                <w:sz w:val="24"/>
+                <w:szCs w:val="24"/>
+              </w:rPr>
+            </w:pPr>
+          </w:p>
+        </w:tc>
+        <w:tc>
+          <w:tcPr>
+            <w:tcW w:w="1890" w:type="dxa"/>
+            <w:tcBorders>
+              <w:top w:val="nil"/>
+              <w:bottom w:val="single" w:sz="8" w:space="0" w:color="auto"/>
+            </w:tcBorders>
+          </w:tcPr>
+          <w:p>
+            <w:pPr>
+              <w:spacing w:line="276" w:lineRule="auto"/>
+              <w:jc w:val="center"/>
+              <w:cnfStyle w:val="100000000000" w:firstRow="1" w:lastRow="0" w:firstColumn="0" w:lastColumn="0" w:oddVBand="0" w:evenVBand="0" w:oddHBand="0" w:evenHBand="0" w:firstRowFirstColumn="0" w:firstRowLastColumn="0" w:lastRowFirstColumn="0" w:lastRowLastColumn="0"/>
+              <w:rPr>
+                <w:rFonts w:ascii="Times New Roman" w:hAnsi="Times New Roman" w:cs="Times New Roman"/>
+                <w:sz w:val="24"/>
+                <w:szCs w:val="24"/>
+              </w:rPr>
+            </w:pPr>
+            <w:r>
+              <w:rPr>
+                <w:rFonts w:ascii="Times New Roman" w:hAnsi="Times New Roman" w:cs="Times New Roman"/>
+                <w:sz w:val="24"/>
+                <w:szCs w:val="24"/>
+              </w:rPr>
+              <w:t>Depth</w:t>
+            </w:r>
+          </w:p>
+        </w:tc>
+        <w:tc>
+          <w:tcPr>
+            <w:tcW w:w="1983" w:type="dxa"/>
+            <w:tcBorders>
+              <w:top w:val="nil"/>
+              <w:bottom w:val="single" w:sz="8" w:space="0" w:color="auto"/>
+            </w:tcBorders>
+          </w:tcPr>
+          <w:p>
+            <w:pPr>
+              <w:jc w:val="center"/>
+              <w:cnfStyle w:val="100000000000" w:firstRow="1" w:lastRow="0" w:firstColumn="0" w:lastColumn="0" w:oddVBand="0" w:evenVBand="0" w:oddHBand="0" w:evenHBand="0" w:firstRowFirstColumn="0" w:firstRowLastColumn="0" w:lastRowFirstColumn="0" w:lastRowLastColumn="0"/>
+              <w:rPr>
+                <w:rFonts w:ascii="Times New Roman" w:hAnsi="Times New Roman" w:cs="Times New Roman"/>
+                <w:sz w:val="24"/>
+                <w:szCs w:val="24"/>
+              </w:rPr>
+            </w:pPr>
+            <w:r>
+              <w:rPr>
+                <w:rFonts w:ascii="Times New Roman" w:hAnsi="Times New Roman" w:cs="Times New Roman"/>
+                <w:sz w:val="24"/>
+                <w:szCs w:val="24"/>
+              </w:rPr>
+              <w:t>NPGO</w:t>
+            </w:r>
+          </w:p>
+        </w:tc>
+        <w:tc>
+          <w:tcPr>
+            <w:tcW w:w="1983" w:type="dxa"/>
+            <w:tcBorders>
+              <w:top w:val="nil"/>
+              <w:bottom w:val="single" w:sz="8" w:space="0" w:color="auto"/>
+            </w:tcBorders>
+          </w:tcPr>
+          <w:p>
+            <w:pPr>
+              <w:spacing w:line="276" w:lineRule="auto"/>
+              <w:jc w:val="center"/>
+              <w:cnfStyle w:val="100000000000" w:firstRow="1" w:lastRow="0" w:firstColumn="0" w:lastColumn="0" w:oddVBand="0" w:evenVBand="0" w:oddHBand="0" w:evenHBand="0" w:firstRowFirstColumn="0" w:firstRowLastColumn="0" w:lastRowFirstColumn="0" w:lastRowLastColumn="0"/>
+              <w:rPr>
+                <w:rFonts w:ascii="Times New Roman" w:hAnsi="Times New Roman" w:cs="Times New Roman"/>
+                <w:sz w:val="24"/>
+                <w:szCs w:val="24"/>
+              </w:rPr>
+            </w:pPr>
+            <w:r>
+              <w:rPr>
+                <w:rFonts w:ascii="Times New Roman" w:hAnsi="Times New Roman" w:cs="Times New Roman"/>
+                <w:sz w:val="24"/>
+                <w:szCs w:val="24"/>
+              </w:rPr>
+              <w:t>Temperature</w:t>
+            </w:r>
+          </w:p>
+        </w:tc>
+        <w:tc>
+          <w:tcPr>
+            <w:tcW w:w="1170" w:type="dxa"/>
+            <w:tcBorders>
+              <w:top w:val="nil"/>
+              <w:bottom w:val="single" w:sz="8" w:space="0" w:color="auto"/>
+            </w:tcBorders>
+          </w:tcPr>
+          <w:p>
+            <w:pPr>
+              <w:spacing w:line="276" w:lineRule="auto"/>
+              <w:jc w:val="center"/>
+              <w:cnfStyle w:val="100000000000" w:firstRow="1" w:lastRow="0" w:firstColumn="0" w:lastColumn="0" w:oddVBand="0" w:evenVBand="0" w:oddHBand="0" w:evenHBand="0" w:firstRowFirstColumn="0" w:firstRowLastColumn="0" w:lastRowFirstColumn="0" w:lastRowLastColumn="0"/>
+              <w:rPr>
+                <w:rFonts w:ascii="Times New Roman" w:hAnsi="Times New Roman" w:cs="Times New Roman"/>
+                <w:sz w:val="24"/>
+                <w:szCs w:val="24"/>
+              </w:rPr>
+            </w:pPr>
+            <w:r>
+              <w:rPr>
+                <w:rFonts w:ascii="Times New Roman" w:hAnsi="Times New Roman" w:cs="Times New Roman"/>
+                <w:sz w:val="24"/>
+                <w:szCs w:val="24"/>
+              </w:rPr>
+              <w:t>Location</w:t>
+            </w:r>
+          </w:p>
+        </w:tc>
+      </w:tr>
+      <w:tr>
+        <w:trPr>
+          <w:cnfStyle w:val="000000100000" w:firstRow="0" w:lastRow="0" w:firstColumn="0" w:lastColumn="0" w:oddVBand="0" w:evenVBand="0" w:oddHBand="1" w:evenHBand="0" w:firstRowFirstColumn="0" w:firstRowLastColumn="0" w:lastRowFirstColumn="0" w:lastRowLastColumn="0"/>
+          <w:cantSplit/>
+          <w:trHeight w:val="20"/>
+        </w:trPr>
+        <w:tc>
+          <w:tcPr>
+            <w:cnfStyle w:val="001000000000" w:firstRow="0" w:lastRow="0" w:firstColumn="1" w:lastColumn="0" w:oddVBand="0" w:evenVBand="0" w:oddHBand="0" w:evenHBand="0" w:firstRowFirstColumn="0" w:firstRowLastColumn="0" w:lastRowFirstColumn="0" w:lastRowLastColumn="0"/>
+            <w:tcW w:w="450" w:type="dxa"/>
+            <w:vMerge w:val="restart"/>
+            <w:tcBorders>
+              <w:top w:val="single" w:sz="8" w:space="0" w:color="auto"/>
+            </w:tcBorders>
+            <w:textDirection w:val="btLr"/>
+          </w:tcPr>
+          <w:p>
+            <w:pPr>
+              <w:spacing w:line="276" w:lineRule="auto"/>
+              <w:jc w:val="center"/>
+              <w:rPr>
+                <w:rFonts w:ascii="Times New Roman" w:hAnsi="Times New Roman" w:cs="Times New Roman"/>
+                <w:sz w:val="24"/>
+                <w:szCs w:val="24"/>
+              </w:rPr>
+            </w:pPr>
+            <w:r>
+              <w:rPr>
+                <w:rFonts w:ascii="Times New Roman" w:hAnsi="Times New Roman" w:cs="Times New Roman"/>
+                <w:sz w:val="24"/>
+                <w:szCs w:val="24"/>
+              </w:rPr>
+              <w:t>English Sole</w:t>
+            </w:r>
+          </w:p>
+        </w:tc>
+        <w:tc>
+          <w:tcPr>
+            <w:tcW w:w="450" w:type="dxa"/>
+            <w:tcBorders>
+              <w:top w:val="single" w:sz="8" w:space="0" w:color="auto"/>
+            </w:tcBorders>
+            <w:textDirection w:val="btLr"/>
+          </w:tcPr>
+          <w:p>
+            <w:pPr>
+              <w:spacing w:line="276" w:lineRule="auto"/>
+              <w:jc w:val="center"/>
+              <w:cnfStyle w:val="000000100000" w:firstRow="0" w:lastRow="0" w:firstColumn="0" w:lastColumn="0" w:oddVBand="0" w:evenVBand="0" w:oddHBand="1" w:evenHBand="0" w:firstRowFirstColumn="0" w:firstRowLastColumn="0" w:lastRowFirstColumn="0" w:lastRowLastColumn="0"/>
+              <w:rPr>
+                <w:rFonts w:ascii="Times New Roman" w:hAnsi="Times New Roman" w:cs="Times New Roman"/>
+                <w:sz w:val="24"/>
+                <w:szCs w:val="24"/>
+              </w:rPr>
+            </w:pPr>
+            <w:r>
+              <w:rPr>
+                <w:rFonts w:ascii="Times New Roman" w:hAnsi="Times New Roman" w:cs="Times New Roman"/>
+                <w:sz w:val="24"/>
+                <w:szCs w:val="24"/>
+              </w:rPr>
+              <w:t>Annual</w:t>
+            </w:r>
+          </w:p>
+        </w:tc>
+        <w:tc>
+          <w:tcPr>
+            <w:tcW w:w="1890" w:type="dxa"/>
+            <w:tcBorders>
+              <w:top w:val="single" w:sz="8" w:space="0" w:color="auto"/>
+            </w:tcBorders>
+          </w:tcPr>
+          <w:p>
+            <w:pPr>
+              <w:pStyle w:val="NoSpacing"/>
+              <w:cnfStyle w:val="000000100000" w:firstRow="0" w:lastRow="0" w:firstColumn="0" w:lastColumn="0" w:oddVBand="0" w:evenVBand="0" w:oddHBand="1" w:evenHBand="0" w:firstRowFirstColumn="0" w:firstRowLastColumn="0" w:lastRowFirstColumn="0" w:lastRowLastColumn="0"/>
+            </w:pPr>
+            <w:r>
+              <w:object w:dxaOrig="8641" w:dyaOrig="8641" w14:anchorId="2BD31DE0">
+                <v:shape id="_x0000_i17904" type="#_x0000_t75" style="width:88.7pt;height:88.7pt" o:ole="">
+                  <v:imagedata r:id="rId51" o:title=""/>
+                </v:shape>
+                <o:OLEObject Type="Embed" ProgID="AcroExch.Document.DC" ShapeID="_x0000_i17904" DrawAspect="Content" ObjectID="_1668168737" r:id="rId52"/>
+              </w:object>
+            </w:r>
+          </w:p>
+        </w:tc>
+        <w:tc>
+          <w:tcPr>
+            <w:tcW w:w="1983" w:type="dxa"/>
+            <w:tcBorders>
+              <w:top w:val="single" w:sz="8" w:space="0" w:color="auto"/>
+            </w:tcBorders>
+          </w:tcPr>
+          <w:p>
+            <w:pPr>
+              <w:pStyle w:val="NoSpacing"/>
+              <w:cnfStyle w:val="000000100000" w:firstRow="0" w:lastRow="0" w:firstColumn="0" w:lastColumn="0" w:oddVBand="0" w:evenVBand="0" w:oddHBand="1" w:evenHBand="0" w:firstRowFirstColumn="0" w:firstRowLastColumn="0" w:lastRowFirstColumn="0" w:lastRowLastColumn="0"/>
+            </w:pPr>
+          </w:p>
+        </w:tc>
+        <w:tc>
+          <w:tcPr>
+            <w:tcW w:w="1983" w:type="dxa"/>
+            <w:tcBorders>
+              <w:top w:val="single" w:sz="8" w:space="0" w:color="auto"/>
+            </w:tcBorders>
+          </w:tcPr>
+          <w:p>
+            <w:pPr>
+              <w:pStyle w:val="NoSpacing"/>
+              <w:cnfStyle w:val="000000100000" w:firstRow="0" w:lastRow="0" w:firstColumn="0" w:lastColumn="0" w:oddVBand="0" w:evenVBand="0" w:oddHBand="1" w:evenHBand="0" w:firstRowFirstColumn="0" w:firstRowLastColumn="0" w:lastRowFirstColumn="0" w:lastRowLastColumn="0"/>
+            </w:pPr>
+          </w:p>
+        </w:tc>
+        <w:tc>
+          <w:tcPr>
+            <w:tcW w:w="1170" w:type="dxa"/>
+            <w:tcBorders>
+              <w:top w:val="single" w:sz="8" w:space="0" w:color="auto"/>
+            </w:tcBorders>
+          </w:tcPr>
+          <w:p>
+            <w:pPr>
+              <w:pStyle w:val="NoSpacing"/>
+              <w:cnfStyle w:val="000000100000" w:firstRow="0" w:lastRow="0" w:firstColumn="0" w:lastColumn="0" w:oddVBand="0" w:evenVBand="0" w:oddHBand="1" w:evenHBand="0" w:firstRowFirstColumn="0" w:firstRowLastColumn="0" w:lastRowFirstColumn="0" w:lastRowLastColumn="0"/>
+            </w:pPr>
+            <w:r>
+              <w:object w:dxaOrig="2881" w:dyaOrig="7920" w14:anchorId="5D2DD9B0">
+                <v:shape id="_x0000_i17903" type="#_x0000_t75" style="width:32.55pt;height:88.4pt" o:ole="">
+                  <v:imagedata r:id="rId53" o:title=""/>
+                </v:shape>
+                <o:OLEObject Type="Embed" ProgID="AcroExch.Document.DC" ShapeID="_x0000_i17903" DrawAspect="Content" ObjectID="_1668168738" r:id="rId54"/>
+              </w:object>
+            </w:r>
+          </w:p>
+        </w:tc>
+      </w:tr>
+      <w:tr>
+        <w:trPr>
+          <w:cantSplit/>
+          <w:trHeight w:val="20"/>
+        </w:trPr>
+        <w:tc>
+          <w:tcPr>
+            <w:cnfStyle w:val="001000000000" w:firstRow="0" w:lastRow="0" w:firstColumn="1" w:lastColumn="0" w:oddVBand="0" w:evenVBand="0" w:oddHBand="0" w:evenHBand="0" w:firstRowFirstColumn="0" w:firstRowLastColumn="0" w:lastRowFirstColumn="0" w:lastRowLastColumn="0"/>
+            <w:tcW w:w="450" w:type="dxa"/>
+            <w:vMerge/>
+            <w:tcBorders>
+              <w:bottom w:val="single" w:sz="8" w:space="0" w:color="auto"/>
+            </w:tcBorders>
+          </w:tcPr>
+          <w:p>
+            <w:pPr>
+              <w:spacing w:line="276" w:lineRule="auto"/>
+              <w:jc w:val="center"/>
+              <w:rPr>
+                <w:rFonts w:ascii="Times New Roman" w:hAnsi="Times New Roman" w:cs="Times New Roman"/>
+                <w:sz w:val="24"/>
+                <w:szCs w:val="24"/>
+              </w:rPr>
+            </w:pPr>
+          </w:p>
+        </w:tc>
+        <w:tc>
+          <w:tcPr>
+            <w:tcW w:w="450" w:type="dxa"/>
             <w:tcBorders>
               <w:top w:val="single" w:sz="4" w:space="0" w:color="7F7F7F" w:themeColor="text1" w:themeTint="80"/>
               <w:bottom w:val="single" w:sz="8" w:space="0" w:color="auto"/>
             </w:tcBorders>
-          </w:tcPr>
-          <w:p>
-            <w:pPr>
-              <w:jc w:val="center"/>
-              <w:cnfStyle w:val="000000000000" w:firstRow="0" w:lastRow="0" w:firstColumn="0" w:lastColumn="0" w:oddVBand="0" w:evenVBand="0" w:oddHBand="0" w:evenHBand="0" w:firstRowFirstColumn="0" w:firstRowLastColumn="0" w:lastRowFirstColumn="0" w:lastRowLastColumn="0"/>
-              <w:rPr>
-                <w:rFonts w:ascii="Times New Roman" w:hAnsi="Times New Roman" w:cs="Times New Roman"/>
-                <w:sz w:val="24"/>
-                <w:szCs w:val="24"/>
-              </w:rPr>
-            </w:pPr>
-            <w:r>
-              <w:rPr>
-                <w:rFonts w:ascii="Times New Roman" w:hAnsi="Times New Roman" w:cs="Times New Roman"/>
-                <w:sz w:val="24"/>
-                <w:szCs w:val="24"/>
-              </w:rPr>
-              <w:object w:dxaOrig="8641" w:dyaOrig="8641" w14:anchorId="5AED546B">
-                <v:shape id="_x0000_i6263" type="#_x0000_t75" style="width:92pt;height:92pt" o:ole="">
-                  <v:imagedata r:id="rId78" o:title=""/>
-                </v:shape>
-                <o:OLEObject Type="Embed" ProgID="AcroExch.Document.DC" ShapeID="_x0000_i6263" DrawAspect="Content" ObjectID="_1668004288" r:id="rId79"/>
-              </w:object>
-            </w:r>
-          </w:p>
-        </w:tc>
-        <w:tc>
-          <w:tcPr>
-            <w:tcW w:w="1369" w:type="dxa"/>
+            <w:textDirection w:val="btLr"/>
+          </w:tcPr>
+          <w:p>
+            <w:pPr>
+              <w:spacing w:line="276" w:lineRule="auto"/>
+              <w:jc w:val="center"/>
+              <w:cnfStyle w:val="000000000000" w:firstRow="0" w:lastRow="0" w:firstColumn="0" w:lastColumn="0" w:oddVBand="0" w:evenVBand="0" w:oddHBand="0" w:evenHBand="0" w:firstRowFirstColumn="0" w:firstRowLastColumn="0" w:lastRowFirstColumn="0" w:lastRowLastColumn="0"/>
+              <w:rPr>
+                <w:rFonts w:ascii="Times New Roman" w:hAnsi="Times New Roman" w:cs="Times New Roman"/>
+                <w:sz w:val="24"/>
+                <w:szCs w:val="24"/>
+              </w:rPr>
+            </w:pPr>
+            <w:r>
+              <w:rPr>
+                <w:rFonts w:ascii="Times New Roman" w:hAnsi="Times New Roman" w:cs="Times New Roman"/>
+                <w:sz w:val="24"/>
+                <w:szCs w:val="24"/>
+              </w:rPr>
+              <w:t>Triennial</w:t>
+            </w:r>
+          </w:p>
+        </w:tc>
+        <w:tc>
+          <w:tcPr>
+            <w:tcW w:w="1890" w:type="dxa"/>
             <w:tcBorders>
               <w:top w:val="single" w:sz="4" w:space="0" w:color="7F7F7F" w:themeColor="text1" w:themeTint="80"/>
               <w:bottom w:val="single" w:sz="8" w:space="0" w:color="auto"/>
@@ -1935,25 +1943,929 @@
           </w:tcPr>
           <w:p>
             <w:pPr>
-              <w:jc w:val="center"/>
-              <w:cnfStyle w:val="000000000000" w:firstRow="0" w:lastRow="0" w:firstColumn="0" w:lastColumn="0" w:oddVBand="0" w:evenVBand="0" w:oddHBand="0" w:evenHBand="0" w:firstRowFirstColumn="0" w:firstRowLastColumn="0" w:lastRowFirstColumn="0" w:lastRowLastColumn="0"/>
-              <w:rPr>
-                <w:rFonts w:ascii="Times New Roman" w:hAnsi="Times New Roman" w:cs="Times New Roman"/>
-                <w:sz w:val="24"/>
-                <w:szCs w:val="24"/>
-              </w:rPr>
-            </w:pPr>
-            <w:r>
-              <w:rPr>
-                <w:rFonts w:ascii="Times New Roman" w:hAnsi="Times New Roman" w:cs="Times New Roman"/>
-                <w:sz w:val="24"/>
-                <w:szCs w:val="24"/>
-              </w:rPr>
-              <w:object w:dxaOrig="2881" w:dyaOrig="7920" w14:anchorId="689DEE38">
-                <v:shape id="_x0000_i6380" type="#_x0000_t75" style="width:34pt;height:92pt" o:ole="">
-                  <v:imagedata r:id="rId80" o:title=""/>
-                </v:shape>
-                <o:OLEObject Type="Embed" ProgID="AcroExch.Document.DC" ShapeID="_x0000_i6380" DrawAspect="Content" ObjectID="_1668004289" r:id="rId81"/>
+              <w:pStyle w:val="NoSpacing"/>
+              <w:cnfStyle w:val="000000000000" w:firstRow="0" w:lastRow="0" w:firstColumn="0" w:lastColumn="0" w:oddVBand="0" w:evenVBand="0" w:oddHBand="0" w:evenHBand="0" w:firstRowFirstColumn="0" w:firstRowLastColumn="0" w:lastRowFirstColumn="0" w:lastRowLastColumn="0"/>
+            </w:pPr>
+            <w:r>
+              <w:object w:dxaOrig="8641" w:dyaOrig="8641" w14:anchorId="4305216F">
+                <v:shape id="_x0000_i17905" type="#_x0000_t75" style="width:88.7pt;height:88.7pt" o:ole="">
+                  <v:imagedata r:id="rId55" o:title=""/>
+                </v:shape>
+                <o:OLEObject Type="Embed" ProgID="AcroExch.Document.DC" ShapeID="_x0000_i17905" DrawAspect="Content" ObjectID="_1668168739" r:id="rId56"/>
+              </w:object>
+            </w:r>
+          </w:p>
+        </w:tc>
+        <w:tc>
+          <w:tcPr>
+            <w:tcW w:w="1983" w:type="dxa"/>
+            <w:tcBorders>
+              <w:top w:val="single" w:sz="4" w:space="0" w:color="7F7F7F" w:themeColor="text1" w:themeTint="80"/>
+              <w:bottom w:val="single" w:sz="8" w:space="0" w:color="auto"/>
+            </w:tcBorders>
+          </w:tcPr>
+          <w:p>
+            <w:pPr>
+              <w:pStyle w:val="NoSpacing"/>
+              <w:cnfStyle w:val="000000000000" w:firstRow="0" w:lastRow="0" w:firstColumn="0" w:lastColumn="0" w:oddVBand="0" w:evenVBand="0" w:oddHBand="0" w:evenHBand="0" w:firstRowFirstColumn="0" w:firstRowLastColumn="0" w:lastRowFirstColumn="0" w:lastRowLastColumn="0"/>
+            </w:pPr>
+          </w:p>
+        </w:tc>
+        <w:tc>
+          <w:tcPr>
+            <w:tcW w:w="1983" w:type="dxa"/>
+            <w:tcBorders>
+              <w:top w:val="single" w:sz="4" w:space="0" w:color="7F7F7F" w:themeColor="text1" w:themeTint="80"/>
+              <w:bottom w:val="single" w:sz="8" w:space="0" w:color="auto"/>
+            </w:tcBorders>
+          </w:tcPr>
+          <w:p>
+            <w:pPr>
+              <w:pStyle w:val="NoSpacing"/>
+              <w:cnfStyle w:val="000000000000" w:firstRow="0" w:lastRow="0" w:firstColumn="0" w:lastColumn="0" w:oddVBand="0" w:evenVBand="0" w:oddHBand="0" w:evenHBand="0" w:firstRowFirstColumn="0" w:firstRowLastColumn="0" w:lastRowFirstColumn="0" w:lastRowLastColumn="0"/>
+            </w:pPr>
+            <w:r>
+              <w:object w:dxaOrig="8641" w:dyaOrig="8641" w14:anchorId="36E079C3">
+                <v:shape id="_x0000_i17906" type="#_x0000_t75" style="width:88.95pt;height:88.95pt" o:ole="">
+                  <v:imagedata r:id="rId57" o:title=""/>
+                </v:shape>
+                <o:OLEObject Type="Embed" ProgID="AcroExch.Document.DC" ShapeID="_x0000_i17906" DrawAspect="Content" ObjectID="_1668168740" r:id="rId58"/>
+              </w:object>
+            </w:r>
+          </w:p>
+        </w:tc>
+        <w:tc>
+          <w:tcPr>
+            <w:tcW w:w="1170" w:type="dxa"/>
+            <w:tcBorders>
+              <w:top w:val="single" w:sz="4" w:space="0" w:color="7F7F7F" w:themeColor="text1" w:themeTint="80"/>
+              <w:bottom w:val="single" w:sz="8" w:space="0" w:color="auto"/>
+            </w:tcBorders>
+          </w:tcPr>
+          <w:p>
+            <w:pPr>
+              <w:pStyle w:val="NoSpacing"/>
+              <w:cnfStyle w:val="000000000000" w:firstRow="0" w:lastRow="0" w:firstColumn="0" w:lastColumn="0" w:oddVBand="0" w:evenVBand="0" w:oddHBand="0" w:evenHBand="0" w:firstRowFirstColumn="0" w:firstRowLastColumn="0" w:lastRowFirstColumn="0" w:lastRowLastColumn="0"/>
+            </w:pPr>
+            <w:r>
+              <w:object w:dxaOrig="2881" w:dyaOrig="7920" w14:anchorId="5CAC10E5">
+                <v:shape id="_x0000_i17907" type="#_x0000_t75" style="width:32.55pt;height:89.25pt" o:ole="">
+                  <v:imagedata r:id="rId59" o:title=""/>
+                </v:shape>
+                <o:OLEObject Type="Embed" ProgID="AcroExch.Document.DC" ShapeID="_x0000_i17907" DrawAspect="Content" ObjectID="_1668168741" r:id="rId60"/>
+              </w:object>
+            </w:r>
+          </w:p>
+        </w:tc>
+      </w:tr>
+      <w:tr>
+        <w:trPr>
+          <w:cnfStyle w:val="000000100000" w:firstRow="0" w:lastRow="0" w:firstColumn="0" w:lastColumn="0" w:oddVBand="0" w:evenVBand="0" w:oddHBand="1" w:evenHBand="0" w:firstRowFirstColumn="0" w:firstRowLastColumn="0" w:lastRowFirstColumn="0" w:lastRowLastColumn="0"/>
+          <w:cantSplit/>
+          <w:trHeight w:val="20"/>
+        </w:trPr>
+        <w:tc>
+          <w:tcPr>
+            <w:cnfStyle w:val="001000000000" w:firstRow="0" w:lastRow="0" w:firstColumn="1" w:lastColumn="0" w:oddVBand="0" w:evenVBand="0" w:oddHBand="0" w:evenHBand="0" w:firstRowFirstColumn="0" w:firstRowLastColumn="0" w:lastRowFirstColumn="0" w:lastRowLastColumn="0"/>
+            <w:tcW w:w="450" w:type="dxa"/>
+            <w:vMerge w:val="restart"/>
+            <w:tcBorders>
+              <w:top w:val="single" w:sz="8" w:space="0" w:color="auto"/>
+            </w:tcBorders>
+            <w:textDirection w:val="btLr"/>
+          </w:tcPr>
+          <w:p>
+            <w:pPr>
+              <w:spacing w:line="276" w:lineRule="auto"/>
+              <w:jc w:val="center"/>
+              <w:rPr>
+                <w:rFonts w:ascii="Times New Roman" w:hAnsi="Times New Roman" w:cs="Times New Roman"/>
+                <w:sz w:val="24"/>
+                <w:szCs w:val="24"/>
+              </w:rPr>
+            </w:pPr>
+            <w:r>
+              <w:rPr>
+                <w:rFonts w:ascii="Times New Roman" w:hAnsi="Times New Roman" w:cs="Times New Roman"/>
+                <w:sz w:val="24"/>
+                <w:szCs w:val="24"/>
+              </w:rPr>
+              <w:t>Pacific Sanddab</w:t>
+            </w:r>
+          </w:p>
+        </w:tc>
+        <w:tc>
+          <w:tcPr>
+            <w:tcW w:w="450" w:type="dxa"/>
+            <w:tcBorders>
+              <w:top w:val="single" w:sz="8" w:space="0" w:color="auto"/>
+            </w:tcBorders>
+            <w:textDirection w:val="btLr"/>
+          </w:tcPr>
+          <w:p>
+            <w:pPr>
+              <w:spacing w:line="276" w:lineRule="auto"/>
+              <w:jc w:val="center"/>
+              <w:cnfStyle w:val="000000100000" w:firstRow="0" w:lastRow="0" w:firstColumn="0" w:lastColumn="0" w:oddVBand="0" w:evenVBand="0" w:oddHBand="1" w:evenHBand="0" w:firstRowFirstColumn="0" w:firstRowLastColumn="0" w:lastRowFirstColumn="0" w:lastRowLastColumn="0"/>
+              <w:rPr>
+                <w:rFonts w:ascii="Times New Roman" w:hAnsi="Times New Roman" w:cs="Times New Roman"/>
+                <w:sz w:val="24"/>
+                <w:szCs w:val="24"/>
+              </w:rPr>
+            </w:pPr>
+            <w:r>
+              <w:rPr>
+                <w:rFonts w:ascii="Times New Roman" w:hAnsi="Times New Roman" w:cs="Times New Roman"/>
+                <w:sz w:val="24"/>
+                <w:szCs w:val="24"/>
+              </w:rPr>
+              <w:t>Annual</w:t>
+            </w:r>
+          </w:p>
+        </w:tc>
+        <w:tc>
+          <w:tcPr>
+            <w:tcW w:w="1890" w:type="dxa"/>
+            <w:tcBorders>
+              <w:top w:val="single" w:sz="8" w:space="0" w:color="auto"/>
+            </w:tcBorders>
+          </w:tcPr>
+          <w:p>
+            <w:pPr>
+              <w:pStyle w:val="NoSpacing"/>
+              <w:cnfStyle w:val="000000100000" w:firstRow="0" w:lastRow="0" w:firstColumn="0" w:lastColumn="0" w:oddVBand="0" w:evenVBand="0" w:oddHBand="1" w:evenHBand="0" w:firstRowFirstColumn="0" w:firstRowLastColumn="0" w:lastRowFirstColumn="0" w:lastRowLastColumn="0"/>
+            </w:pPr>
+            <w:r>
+              <w:object w:dxaOrig="8641" w:dyaOrig="8641" w14:anchorId="5010FFFA">
+                <v:shape id="_x0000_i17908" type="#_x0000_t75" style="width:88.7pt;height:88.7pt" o:ole="">
+                  <v:imagedata r:id="rId61" o:title=""/>
+                </v:shape>
+                <o:OLEObject Type="Embed" ProgID="AcroExch.Document.DC" ShapeID="_x0000_i17908" DrawAspect="Content" ObjectID="_1668168742" r:id="rId62"/>
+              </w:object>
+            </w:r>
+          </w:p>
+        </w:tc>
+        <w:tc>
+          <w:tcPr>
+            <w:tcW w:w="1983" w:type="dxa"/>
+            <w:tcBorders>
+              <w:top w:val="single" w:sz="8" w:space="0" w:color="auto"/>
+            </w:tcBorders>
+          </w:tcPr>
+          <w:p>
+            <w:pPr>
+              <w:pStyle w:val="NoSpacing"/>
+              <w:cnfStyle w:val="000000100000" w:firstRow="0" w:lastRow="0" w:firstColumn="0" w:lastColumn="0" w:oddVBand="0" w:evenVBand="0" w:oddHBand="1" w:evenHBand="0" w:firstRowFirstColumn="0" w:firstRowLastColumn="0" w:lastRowFirstColumn="0" w:lastRowLastColumn="0"/>
+            </w:pPr>
+          </w:p>
+        </w:tc>
+        <w:tc>
+          <w:tcPr>
+            <w:tcW w:w="1983" w:type="dxa"/>
+            <w:tcBorders>
+              <w:top w:val="single" w:sz="8" w:space="0" w:color="auto"/>
+            </w:tcBorders>
+          </w:tcPr>
+          <w:p>
+            <w:pPr>
+              <w:pStyle w:val="NoSpacing"/>
+              <w:cnfStyle w:val="000000100000" w:firstRow="0" w:lastRow="0" w:firstColumn="0" w:lastColumn="0" w:oddVBand="0" w:evenVBand="0" w:oddHBand="1" w:evenHBand="0" w:firstRowFirstColumn="0" w:firstRowLastColumn="0" w:lastRowFirstColumn="0" w:lastRowLastColumn="0"/>
+            </w:pPr>
+            <w:r>
+              <w:object w:dxaOrig="8641" w:dyaOrig="8641" w14:anchorId="3738EB0B">
+                <v:shape id="_x0000_i17909" type="#_x0000_t75" style="width:88.95pt;height:88.95pt" o:ole="">
+                  <v:imagedata r:id="rId63" o:title=""/>
+                </v:shape>
+                <o:OLEObject Type="Embed" ProgID="AcroExch.Document.DC" ShapeID="_x0000_i17909" DrawAspect="Content" ObjectID="_1668168743" r:id="rId64"/>
+              </w:object>
+            </w:r>
+          </w:p>
+        </w:tc>
+        <w:tc>
+          <w:tcPr>
+            <w:tcW w:w="1170" w:type="dxa"/>
+            <w:tcBorders>
+              <w:top w:val="single" w:sz="8" w:space="0" w:color="auto"/>
+            </w:tcBorders>
+          </w:tcPr>
+          <w:p>
+            <w:pPr>
+              <w:pStyle w:val="NoSpacing"/>
+              <w:cnfStyle w:val="000000100000" w:firstRow="0" w:lastRow="0" w:firstColumn="0" w:lastColumn="0" w:oddVBand="0" w:evenVBand="0" w:oddHBand="1" w:evenHBand="0" w:firstRowFirstColumn="0" w:firstRowLastColumn="0" w:lastRowFirstColumn="0" w:lastRowLastColumn="0"/>
+            </w:pPr>
+            <w:r>
+              <w:object w:dxaOrig="2881" w:dyaOrig="7920" w14:anchorId="1D9DDAF1">
+                <v:shape id="_x0000_i17910" type="#_x0000_t75" style="width:32.55pt;height:89.25pt" o:ole="">
+                  <v:imagedata r:id="rId65" o:title=""/>
+                </v:shape>
+                <o:OLEObject Type="Embed" ProgID="AcroExch.Document.DC" ShapeID="_x0000_i17910" DrawAspect="Content" ObjectID="_1668168744" r:id="rId66"/>
+              </w:object>
+            </w:r>
+          </w:p>
+        </w:tc>
+      </w:tr>
+      <w:tr>
+        <w:trPr>
+          <w:cantSplit/>
+          <w:trHeight w:val="20"/>
+        </w:trPr>
+        <w:tc>
+          <w:tcPr>
+            <w:cnfStyle w:val="001000000000" w:firstRow="0" w:lastRow="0" w:firstColumn="1" w:lastColumn="0" w:oddVBand="0" w:evenVBand="0" w:oddHBand="0" w:evenHBand="0" w:firstRowFirstColumn="0" w:firstRowLastColumn="0" w:lastRowFirstColumn="0" w:lastRowLastColumn="0"/>
+            <w:tcW w:w="450" w:type="dxa"/>
+            <w:vMerge/>
+            <w:tcBorders>
+              <w:bottom w:val="single" w:sz="8" w:space="0" w:color="auto"/>
+            </w:tcBorders>
+          </w:tcPr>
+          <w:p>
+            <w:pPr>
+              <w:spacing w:line="276" w:lineRule="auto"/>
+              <w:jc w:val="center"/>
+              <w:rPr>
+                <w:rFonts w:ascii="Times New Roman" w:hAnsi="Times New Roman" w:cs="Times New Roman"/>
+                <w:sz w:val="24"/>
+                <w:szCs w:val="24"/>
+              </w:rPr>
+            </w:pPr>
+          </w:p>
+        </w:tc>
+        <w:tc>
+          <w:tcPr>
+            <w:tcW w:w="450" w:type="dxa"/>
+            <w:tcBorders>
+              <w:top w:val="single" w:sz="4" w:space="0" w:color="7F7F7F" w:themeColor="text1" w:themeTint="80"/>
+              <w:bottom w:val="single" w:sz="8" w:space="0" w:color="auto"/>
+            </w:tcBorders>
+            <w:textDirection w:val="btLr"/>
+          </w:tcPr>
+          <w:p>
+            <w:pPr>
+              <w:spacing w:line="276" w:lineRule="auto"/>
+              <w:jc w:val="center"/>
+              <w:cnfStyle w:val="000000000000" w:firstRow="0" w:lastRow="0" w:firstColumn="0" w:lastColumn="0" w:oddVBand="0" w:evenVBand="0" w:oddHBand="0" w:evenHBand="0" w:firstRowFirstColumn="0" w:firstRowLastColumn="0" w:lastRowFirstColumn="0" w:lastRowLastColumn="0"/>
+              <w:rPr>
+                <w:rFonts w:ascii="Times New Roman" w:hAnsi="Times New Roman" w:cs="Times New Roman"/>
+                <w:sz w:val="24"/>
+                <w:szCs w:val="24"/>
+              </w:rPr>
+            </w:pPr>
+            <w:r>
+              <w:rPr>
+                <w:rFonts w:ascii="Times New Roman" w:hAnsi="Times New Roman" w:cs="Times New Roman"/>
+                <w:sz w:val="24"/>
+                <w:szCs w:val="24"/>
+              </w:rPr>
+              <w:t>Triennial</w:t>
+            </w:r>
+          </w:p>
+        </w:tc>
+        <w:tc>
+          <w:tcPr>
+            <w:tcW w:w="1890" w:type="dxa"/>
+            <w:tcBorders>
+              <w:top w:val="single" w:sz="4" w:space="0" w:color="7F7F7F" w:themeColor="text1" w:themeTint="80"/>
+              <w:bottom w:val="single" w:sz="8" w:space="0" w:color="auto"/>
+            </w:tcBorders>
+          </w:tcPr>
+          <w:p>
+            <w:pPr>
+              <w:pStyle w:val="NoSpacing"/>
+              <w:cnfStyle w:val="000000000000" w:firstRow="0" w:lastRow="0" w:firstColumn="0" w:lastColumn="0" w:oddVBand="0" w:evenVBand="0" w:oddHBand="0" w:evenHBand="0" w:firstRowFirstColumn="0" w:firstRowLastColumn="0" w:lastRowFirstColumn="0" w:lastRowLastColumn="0"/>
+            </w:pPr>
+            <w:r>
+              <w:object w:dxaOrig="8641" w:dyaOrig="8641" w14:anchorId="4BE51023">
+                <v:shape id="_x0000_i17911" type="#_x0000_t75" style="width:88.7pt;height:88.7pt" o:ole="">
+                  <v:imagedata r:id="rId67" o:title=""/>
+                </v:shape>
+                <o:OLEObject Type="Embed" ProgID="AcroExch.Document.DC" ShapeID="_x0000_i17911" DrawAspect="Content" ObjectID="_1668168745" r:id="rId68"/>
+              </w:object>
+            </w:r>
+          </w:p>
+        </w:tc>
+        <w:tc>
+          <w:tcPr>
+            <w:tcW w:w="1983" w:type="dxa"/>
+            <w:tcBorders>
+              <w:top w:val="single" w:sz="4" w:space="0" w:color="7F7F7F" w:themeColor="text1" w:themeTint="80"/>
+              <w:bottom w:val="single" w:sz="8" w:space="0" w:color="auto"/>
+            </w:tcBorders>
+          </w:tcPr>
+          <w:p>
+            <w:pPr>
+              <w:pStyle w:val="NoSpacing"/>
+              <w:cnfStyle w:val="000000000000" w:firstRow="0" w:lastRow="0" w:firstColumn="0" w:lastColumn="0" w:oddVBand="0" w:evenVBand="0" w:oddHBand="0" w:evenHBand="0" w:firstRowFirstColumn="0" w:firstRowLastColumn="0" w:lastRowFirstColumn="0" w:lastRowLastColumn="0"/>
+            </w:pPr>
+          </w:p>
+        </w:tc>
+        <w:tc>
+          <w:tcPr>
+            <w:tcW w:w="1983" w:type="dxa"/>
+            <w:tcBorders>
+              <w:top w:val="single" w:sz="4" w:space="0" w:color="7F7F7F" w:themeColor="text1" w:themeTint="80"/>
+              <w:bottom w:val="single" w:sz="8" w:space="0" w:color="auto"/>
+            </w:tcBorders>
+          </w:tcPr>
+          <w:p>
+            <w:pPr>
+              <w:pStyle w:val="NoSpacing"/>
+              <w:cnfStyle w:val="000000000000" w:firstRow="0" w:lastRow="0" w:firstColumn="0" w:lastColumn="0" w:oddVBand="0" w:evenVBand="0" w:oddHBand="0" w:evenHBand="0" w:firstRowFirstColumn="0" w:firstRowLastColumn="0" w:lastRowFirstColumn="0" w:lastRowLastColumn="0"/>
+            </w:pPr>
+            <w:r>
+              <w:object w:dxaOrig="8641" w:dyaOrig="8641" w14:anchorId="2DA8FE96">
+                <v:shape id="_x0000_i17912" type="#_x0000_t75" style="width:88.95pt;height:88.95pt" o:ole="">
+                  <v:imagedata r:id="rId69" o:title=""/>
+                </v:shape>
+                <o:OLEObject Type="Embed" ProgID="AcroExch.Document.DC" ShapeID="_x0000_i17912" DrawAspect="Content" ObjectID="_1668168746" r:id="rId70"/>
+              </w:object>
+            </w:r>
+          </w:p>
+        </w:tc>
+        <w:tc>
+          <w:tcPr>
+            <w:tcW w:w="1170" w:type="dxa"/>
+            <w:tcBorders>
+              <w:top w:val="single" w:sz="4" w:space="0" w:color="7F7F7F" w:themeColor="text1" w:themeTint="80"/>
+              <w:bottom w:val="single" w:sz="8" w:space="0" w:color="auto"/>
+            </w:tcBorders>
+          </w:tcPr>
+          <w:p>
+            <w:pPr>
+              <w:pStyle w:val="NoSpacing"/>
+              <w:cnfStyle w:val="000000000000" w:firstRow="0" w:lastRow="0" w:firstColumn="0" w:lastColumn="0" w:oddVBand="0" w:evenVBand="0" w:oddHBand="0" w:evenHBand="0" w:firstRowFirstColumn="0" w:firstRowLastColumn="0" w:lastRowFirstColumn="0" w:lastRowLastColumn="0"/>
+            </w:pPr>
+            <w:r>
+              <w:object w:dxaOrig="2881" w:dyaOrig="7920" w14:anchorId="473B7B3C">
+                <v:shape id="_x0000_i17913" type="#_x0000_t75" style="width:32.55pt;height:89.25pt" o:ole="">
+                  <v:imagedata r:id="rId71" o:title=""/>
+                </v:shape>
+                <o:OLEObject Type="Embed" ProgID="AcroExch.Document.DC" ShapeID="_x0000_i17913" DrawAspect="Content" ObjectID="_1668168747" r:id="rId72"/>
+              </w:object>
+            </w:r>
+          </w:p>
+        </w:tc>
+      </w:tr>
+      <w:tr>
+        <w:trPr>
+          <w:cnfStyle w:val="000000100000" w:firstRow="0" w:lastRow="0" w:firstColumn="0" w:lastColumn="0" w:oddVBand="0" w:evenVBand="0" w:oddHBand="1" w:evenHBand="0" w:firstRowFirstColumn="0" w:firstRowLastColumn="0" w:lastRowFirstColumn="0" w:lastRowLastColumn="0"/>
+          <w:cantSplit/>
+          <w:trHeight w:val="20"/>
+        </w:trPr>
+        <w:tc>
+          <w:tcPr>
+            <w:cnfStyle w:val="001000000000" w:firstRow="0" w:lastRow="0" w:firstColumn="1" w:lastColumn="0" w:oddVBand="0" w:evenVBand="0" w:oddHBand="0" w:evenHBand="0" w:firstRowFirstColumn="0" w:firstRowLastColumn="0" w:lastRowFirstColumn="0" w:lastRowLastColumn="0"/>
+            <w:tcW w:w="450" w:type="dxa"/>
+            <w:vMerge w:val="restart"/>
+            <w:tcBorders>
+              <w:top w:val="single" w:sz="8" w:space="0" w:color="auto"/>
+            </w:tcBorders>
+            <w:textDirection w:val="btLr"/>
+          </w:tcPr>
+          <w:p>
+            <w:pPr>
+              <w:spacing w:line="276" w:lineRule="auto"/>
+              <w:jc w:val="center"/>
+              <w:rPr>
+                <w:rFonts w:ascii="Times New Roman" w:hAnsi="Times New Roman" w:cs="Times New Roman"/>
+                <w:sz w:val="24"/>
+                <w:szCs w:val="24"/>
+              </w:rPr>
+            </w:pPr>
+            <w:r>
+              <w:rPr>
+                <w:rFonts w:ascii="Times New Roman" w:hAnsi="Times New Roman" w:cs="Times New Roman"/>
+                <w:sz w:val="24"/>
+                <w:szCs w:val="24"/>
+              </w:rPr>
+              <w:t>Lingcod</w:t>
+            </w:r>
+          </w:p>
+        </w:tc>
+        <w:tc>
+          <w:tcPr>
+            <w:tcW w:w="450" w:type="dxa"/>
+            <w:tcBorders>
+              <w:top w:val="single" w:sz="8" w:space="0" w:color="auto"/>
+            </w:tcBorders>
+            <w:textDirection w:val="btLr"/>
+          </w:tcPr>
+          <w:p>
+            <w:pPr>
+              <w:spacing w:line="276" w:lineRule="auto"/>
+              <w:jc w:val="center"/>
+              <w:cnfStyle w:val="000000100000" w:firstRow="0" w:lastRow="0" w:firstColumn="0" w:lastColumn="0" w:oddVBand="0" w:evenVBand="0" w:oddHBand="1" w:evenHBand="0" w:firstRowFirstColumn="0" w:firstRowLastColumn="0" w:lastRowFirstColumn="0" w:lastRowLastColumn="0"/>
+              <w:rPr>
+                <w:rFonts w:ascii="Times New Roman" w:hAnsi="Times New Roman" w:cs="Times New Roman"/>
+                <w:sz w:val="24"/>
+                <w:szCs w:val="24"/>
+              </w:rPr>
+            </w:pPr>
+            <w:r>
+              <w:rPr>
+                <w:rFonts w:ascii="Times New Roman" w:hAnsi="Times New Roman" w:cs="Times New Roman"/>
+                <w:sz w:val="24"/>
+                <w:szCs w:val="24"/>
+              </w:rPr>
+              <w:t>Annual</w:t>
+            </w:r>
+          </w:p>
+        </w:tc>
+        <w:tc>
+          <w:tcPr>
+            <w:tcW w:w="1890" w:type="dxa"/>
+            <w:tcBorders>
+              <w:top w:val="single" w:sz="8" w:space="0" w:color="auto"/>
+            </w:tcBorders>
+          </w:tcPr>
+          <w:p>
+            <w:pPr>
+              <w:pStyle w:val="NoSpacing"/>
+              <w:cnfStyle w:val="000000100000" w:firstRow="0" w:lastRow="0" w:firstColumn="0" w:lastColumn="0" w:oddVBand="0" w:evenVBand="0" w:oddHBand="1" w:evenHBand="0" w:firstRowFirstColumn="0" w:firstRowLastColumn="0" w:lastRowFirstColumn="0" w:lastRowLastColumn="0"/>
+            </w:pPr>
+            <w:r>
+              <w:object w:dxaOrig="8641" w:dyaOrig="8641" w14:anchorId="4FF39638">
+                <v:shape id="_x0000_i17914" type="#_x0000_t75" style="width:88.7pt;height:88.7pt" o:ole="">
+                  <v:imagedata r:id="rId73" o:title=""/>
+                </v:shape>
+                <o:OLEObject Type="Embed" ProgID="AcroExch.Document.DC" ShapeID="_x0000_i17914" DrawAspect="Content" ObjectID="_1668168748" r:id="rId74"/>
+              </w:object>
+            </w:r>
+          </w:p>
+        </w:tc>
+        <w:tc>
+          <w:tcPr>
+            <w:tcW w:w="1983" w:type="dxa"/>
+            <w:tcBorders>
+              <w:top w:val="single" w:sz="8" w:space="0" w:color="auto"/>
+            </w:tcBorders>
+          </w:tcPr>
+          <w:p>
+            <w:pPr>
+              <w:pStyle w:val="NoSpacing"/>
+              <w:cnfStyle w:val="000000100000" w:firstRow="0" w:lastRow="0" w:firstColumn="0" w:lastColumn="0" w:oddVBand="0" w:evenVBand="0" w:oddHBand="1" w:evenHBand="0" w:firstRowFirstColumn="0" w:firstRowLastColumn="0" w:lastRowFirstColumn="0" w:lastRowLastColumn="0"/>
+            </w:pPr>
+          </w:p>
+        </w:tc>
+        <w:tc>
+          <w:tcPr>
+            <w:tcW w:w="1983" w:type="dxa"/>
+            <w:tcBorders>
+              <w:top w:val="single" w:sz="8" w:space="0" w:color="auto"/>
+            </w:tcBorders>
+          </w:tcPr>
+          <w:p>
+            <w:pPr>
+              <w:pStyle w:val="NoSpacing"/>
+              <w:cnfStyle w:val="000000100000" w:firstRow="0" w:lastRow="0" w:firstColumn="0" w:lastColumn="0" w:oddVBand="0" w:evenVBand="0" w:oddHBand="1" w:evenHBand="0" w:firstRowFirstColumn="0" w:firstRowLastColumn="0" w:lastRowFirstColumn="0" w:lastRowLastColumn="0"/>
+            </w:pPr>
+            <w:r>
+              <w:object w:dxaOrig="8641" w:dyaOrig="8641" w14:anchorId="4ED6D1FC">
+                <v:shape id="_x0000_i17915" type="#_x0000_t75" style="width:88.95pt;height:88.95pt" o:ole="">
+                  <v:imagedata r:id="rId75" o:title=""/>
+                </v:shape>
+                <o:OLEObject Type="Embed" ProgID="AcroExch.Document.DC" ShapeID="_x0000_i17915" DrawAspect="Content" ObjectID="_1668168749" r:id="rId76"/>
+              </w:object>
+            </w:r>
+          </w:p>
+        </w:tc>
+        <w:tc>
+          <w:tcPr>
+            <w:tcW w:w="1170" w:type="dxa"/>
+            <w:tcBorders>
+              <w:top w:val="single" w:sz="8" w:space="0" w:color="auto"/>
+            </w:tcBorders>
+          </w:tcPr>
+          <w:p>
+            <w:pPr>
+              <w:pStyle w:val="NoSpacing"/>
+              <w:cnfStyle w:val="000000100000" w:firstRow="0" w:lastRow="0" w:firstColumn="0" w:lastColumn="0" w:oddVBand="0" w:evenVBand="0" w:oddHBand="1" w:evenHBand="0" w:firstRowFirstColumn="0" w:firstRowLastColumn="0" w:lastRowFirstColumn="0" w:lastRowLastColumn="0"/>
+            </w:pPr>
+            <w:r>
+              <w:object w:dxaOrig="2881" w:dyaOrig="7920" w14:anchorId="2242A31D">
+                <v:shape id="_x0000_i17916" type="#_x0000_t75" style="width:32.55pt;height:89.25pt" o:ole="">
+                  <v:imagedata r:id="rId77" o:title=""/>
+                </v:shape>
+                <o:OLEObject Type="Embed" ProgID="AcroExch.Document.DC" ShapeID="_x0000_i17916" DrawAspect="Content" ObjectID="_1668168750" r:id="rId78"/>
+              </w:object>
+            </w:r>
+          </w:p>
+        </w:tc>
+      </w:tr>
+      <w:tr>
+        <w:trPr>
+          <w:cantSplit/>
+          <w:trHeight w:val="1743"/>
+        </w:trPr>
+        <w:tc>
+          <w:tcPr>
+            <w:cnfStyle w:val="001000000000" w:firstRow="0" w:lastRow="0" w:firstColumn="1" w:lastColumn="0" w:oddVBand="0" w:evenVBand="0" w:oddHBand="0" w:evenHBand="0" w:firstRowFirstColumn="0" w:firstRowLastColumn="0" w:lastRowFirstColumn="0" w:lastRowLastColumn="0"/>
+            <w:tcW w:w="450" w:type="dxa"/>
+            <w:vMerge/>
+            <w:tcBorders>
+              <w:bottom w:val="single" w:sz="8" w:space="0" w:color="auto"/>
+            </w:tcBorders>
+          </w:tcPr>
+          <w:p>
+            <w:pPr>
+              <w:spacing w:line="276" w:lineRule="auto"/>
+              <w:jc w:val="center"/>
+              <w:rPr>
+                <w:rFonts w:ascii="Times New Roman" w:hAnsi="Times New Roman" w:cs="Times New Roman"/>
+                <w:sz w:val="24"/>
+                <w:szCs w:val="24"/>
+              </w:rPr>
+            </w:pPr>
+          </w:p>
+        </w:tc>
+        <w:tc>
+          <w:tcPr>
+            <w:tcW w:w="450" w:type="dxa"/>
+            <w:tcBorders>
+              <w:top w:val="single" w:sz="4" w:space="0" w:color="7F7F7F" w:themeColor="text1" w:themeTint="80"/>
+              <w:bottom w:val="single" w:sz="8" w:space="0" w:color="auto"/>
+            </w:tcBorders>
+            <w:textDirection w:val="btLr"/>
+          </w:tcPr>
+          <w:p>
+            <w:pPr>
+              <w:spacing w:line="276" w:lineRule="auto"/>
+              <w:jc w:val="center"/>
+              <w:cnfStyle w:val="000000000000" w:firstRow="0" w:lastRow="0" w:firstColumn="0" w:lastColumn="0" w:oddVBand="0" w:evenVBand="0" w:oddHBand="0" w:evenHBand="0" w:firstRowFirstColumn="0" w:firstRowLastColumn="0" w:lastRowFirstColumn="0" w:lastRowLastColumn="0"/>
+              <w:rPr>
+                <w:rFonts w:ascii="Times New Roman" w:hAnsi="Times New Roman" w:cs="Times New Roman"/>
+                <w:sz w:val="24"/>
+                <w:szCs w:val="24"/>
+              </w:rPr>
+            </w:pPr>
+            <w:r>
+              <w:rPr>
+                <w:rFonts w:ascii="Times New Roman" w:hAnsi="Times New Roman" w:cs="Times New Roman"/>
+                <w:sz w:val="24"/>
+                <w:szCs w:val="24"/>
+              </w:rPr>
+              <w:t>Triennial</w:t>
+            </w:r>
+          </w:p>
+        </w:tc>
+        <w:tc>
+          <w:tcPr>
+            <w:tcW w:w="1890" w:type="dxa"/>
+            <w:tcBorders>
+              <w:top w:val="single" w:sz="4" w:space="0" w:color="7F7F7F" w:themeColor="text1" w:themeTint="80"/>
+              <w:bottom w:val="single" w:sz="8" w:space="0" w:color="auto"/>
+            </w:tcBorders>
+          </w:tcPr>
+          <w:p>
+            <w:pPr>
+              <w:pStyle w:val="NoSpacing"/>
+              <w:cnfStyle w:val="000000000000" w:firstRow="0" w:lastRow="0" w:firstColumn="0" w:lastColumn="0" w:oddVBand="0" w:evenVBand="0" w:oddHBand="0" w:evenHBand="0" w:firstRowFirstColumn="0" w:firstRowLastColumn="0" w:lastRowFirstColumn="0" w:lastRowLastColumn="0"/>
+            </w:pPr>
+            <w:r>
+              <w:object w:dxaOrig="8641" w:dyaOrig="8641" w14:anchorId="71785EF5">
+                <v:shape id="_x0000_i17996" type="#_x0000_t75" style="width:88.7pt;height:88.7pt" o:ole="">
+                  <v:imagedata r:id="rId79" o:title=""/>
+                </v:shape>
+                <o:OLEObject Type="Embed" ProgID="AcroExch.Document.DC" ShapeID="_x0000_i17996" DrawAspect="Content" ObjectID="_1668168751" r:id="rId80"/>
+              </w:object>
+            </w:r>
+          </w:p>
+        </w:tc>
+        <w:tc>
+          <w:tcPr>
+            <w:tcW w:w="1983" w:type="dxa"/>
+            <w:tcBorders>
+              <w:top w:val="single" w:sz="4" w:space="0" w:color="7F7F7F" w:themeColor="text1" w:themeTint="80"/>
+              <w:bottom w:val="single" w:sz="8" w:space="0" w:color="auto"/>
+            </w:tcBorders>
+          </w:tcPr>
+          <w:p>
+            <w:pPr>
+              <w:pStyle w:val="NoSpacing"/>
+              <w:cnfStyle w:val="000000000000" w:firstRow="0" w:lastRow="0" w:firstColumn="0" w:lastColumn="0" w:oddVBand="0" w:evenVBand="0" w:oddHBand="0" w:evenHBand="0" w:firstRowFirstColumn="0" w:firstRowLastColumn="0" w:lastRowFirstColumn="0" w:lastRowLastColumn="0"/>
+            </w:pPr>
+            <w:r>
+              <w:object w:dxaOrig="8641" w:dyaOrig="8641" w14:anchorId="429AAF7F">
+                <v:shape id="_x0000_i17994" type="#_x0000_t75" style="width:88.7pt;height:88.7pt" o:ole="">
+                  <v:imagedata r:id="rId81" o:title=""/>
+                </v:shape>
+                <o:OLEObject Type="Embed" ProgID="AcroExch.Document.DC" ShapeID="_x0000_i17994" DrawAspect="Content" ObjectID="_1668168752" r:id="rId82"/>
+              </w:object>
+            </w:r>
+          </w:p>
+        </w:tc>
+        <w:tc>
+          <w:tcPr>
+            <w:tcW w:w="1983" w:type="dxa"/>
+            <w:tcBorders>
+              <w:top w:val="single" w:sz="4" w:space="0" w:color="7F7F7F" w:themeColor="text1" w:themeTint="80"/>
+              <w:bottom w:val="single" w:sz="8" w:space="0" w:color="auto"/>
+            </w:tcBorders>
+          </w:tcPr>
+          <w:p>
+            <w:pPr>
+              <w:pStyle w:val="NoSpacing"/>
+              <w:cnfStyle w:val="000000000000" w:firstRow="0" w:lastRow="0" w:firstColumn="0" w:lastColumn="0" w:oddVBand="0" w:evenVBand="0" w:oddHBand="0" w:evenHBand="0" w:firstRowFirstColumn="0" w:firstRowLastColumn="0" w:lastRowFirstColumn="0" w:lastRowLastColumn="0"/>
+            </w:pPr>
+            <w:r>
+              <w:object w:dxaOrig="8641" w:dyaOrig="8641" w14:anchorId="31DFCB86">
+                <v:shape id="_x0000_i17993" type="#_x0000_t75" style="width:88.95pt;height:88.95pt" o:ole="">
+                  <v:imagedata r:id="rId83" o:title=""/>
+                </v:shape>
+                <o:OLEObject Type="Embed" ProgID="AcroExch.Document.DC" ShapeID="_x0000_i17993" DrawAspect="Content" ObjectID="_1668168753" r:id="rId84"/>
+              </w:object>
+            </w:r>
+          </w:p>
+        </w:tc>
+        <w:tc>
+          <w:tcPr>
+            <w:tcW w:w="1170" w:type="dxa"/>
+            <w:tcBorders>
+              <w:top w:val="single" w:sz="4" w:space="0" w:color="7F7F7F" w:themeColor="text1" w:themeTint="80"/>
+              <w:bottom w:val="single" w:sz="8" w:space="0" w:color="auto"/>
+            </w:tcBorders>
+          </w:tcPr>
+          <w:p>
+            <w:pPr>
+              <w:pStyle w:val="NoSpacing"/>
+              <w:cnfStyle w:val="000000000000" w:firstRow="0" w:lastRow="0" w:firstColumn="0" w:lastColumn="0" w:oddVBand="0" w:evenVBand="0" w:oddHBand="0" w:evenHBand="0" w:firstRowFirstColumn="0" w:firstRowLastColumn="0" w:lastRowFirstColumn="0" w:lastRowLastColumn="0"/>
+            </w:pPr>
+            <w:r>
+              <w:object w:dxaOrig="2881" w:dyaOrig="7920" w14:anchorId="5336BCC4">
+                <v:shape id="_x0000_i17995" type="#_x0000_t75" style="width:32.55pt;height:89.25pt" o:ole="">
+                  <v:imagedata r:id="rId85" o:title=""/>
+                </v:shape>
+                <o:OLEObject Type="Embed" ProgID="AcroExch.Document.DC" ShapeID="_x0000_i17995" DrawAspect="Content" ObjectID="_1668168754" r:id="rId86"/>
+              </w:object>
+            </w:r>
+          </w:p>
+        </w:tc>
+      </w:tr>
+      <w:tr>
+        <w:trPr>
+          <w:cnfStyle w:val="000000100000" w:firstRow="0" w:lastRow="0" w:firstColumn="0" w:lastColumn="0" w:oddVBand="0" w:evenVBand="0" w:oddHBand="1" w:evenHBand="0" w:firstRowFirstColumn="0" w:firstRowLastColumn="0" w:lastRowFirstColumn="0" w:lastRowLastColumn="0"/>
+          <w:cantSplit/>
+          <w:trHeight w:val="1760"/>
+        </w:trPr>
+        <w:tc>
+          <w:tcPr>
+            <w:cnfStyle w:val="001000000000" w:firstRow="0" w:lastRow="0" w:firstColumn="1" w:lastColumn="0" w:oddVBand="0" w:evenVBand="0" w:oddHBand="0" w:evenHBand="0" w:firstRowFirstColumn="0" w:firstRowLastColumn="0" w:lastRowFirstColumn="0" w:lastRowLastColumn="0"/>
+            <w:tcW w:w="450" w:type="dxa"/>
+            <w:vMerge w:val="restart"/>
+            <w:tcBorders>
+              <w:top w:val="single" w:sz="8" w:space="0" w:color="auto"/>
+            </w:tcBorders>
+            <w:textDirection w:val="btLr"/>
+          </w:tcPr>
+          <w:p>
+            <w:pPr>
+              <w:spacing w:line="276" w:lineRule="auto"/>
+              <w:jc w:val="center"/>
+              <w:rPr>
+                <w:rFonts w:ascii="Times New Roman" w:hAnsi="Times New Roman" w:cs="Times New Roman"/>
+                <w:sz w:val="24"/>
+                <w:szCs w:val="24"/>
+              </w:rPr>
+            </w:pPr>
+            <w:r>
+              <w:rPr>
+                <w:rFonts w:ascii="Times New Roman" w:hAnsi="Times New Roman" w:cs="Times New Roman"/>
+                <w:sz w:val="24"/>
+                <w:szCs w:val="24"/>
+              </w:rPr>
+              <w:t>Petrale Sole</w:t>
+            </w:r>
+          </w:p>
+        </w:tc>
+        <w:tc>
+          <w:tcPr>
+            <w:tcW w:w="450" w:type="dxa"/>
+            <w:tcBorders>
+              <w:top w:val="single" w:sz="8" w:space="0" w:color="auto"/>
+            </w:tcBorders>
+            <w:textDirection w:val="btLr"/>
+          </w:tcPr>
+          <w:p>
+            <w:pPr>
+              <w:spacing w:line="276" w:lineRule="auto"/>
+              <w:jc w:val="center"/>
+              <w:cnfStyle w:val="000000100000" w:firstRow="0" w:lastRow="0" w:firstColumn="0" w:lastColumn="0" w:oddVBand="0" w:evenVBand="0" w:oddHBand="1" w:evenHBand="0" w:firstRowFirstColumn="0" w:firstRowLastColumn="0" w:lastRowFirstColumn="0" w:lastRowLastColumn="0"/>
+              <w:rPr>
+                <w:rFonts w:ascii="Times New Roman" w:hAnsi="Times New Roman" w:cs="Times New Roman"/>
+                <w:sz w:val="24"/>
+                <w:szCs w:val="24"/>
+              </w:rPr>
+            </w:pPr>
+            <w:r>
+              <w:rPr>
+                <w:rFonts w:ascii="Times New Roman" w:hAnsi="Times New Roman" w:cs="Times New Roman"/>
+                <w:sz w:val="24"/>
+                <w:szCs w:val="24"/>
+              </w:rPr>
+              <w:t>Annual</w:t>
+            </w:r>
+          </w:p>
+        </w:tc>
+        <w:tc>
+          <w:tcPr>
+            <w:tcW w:w="1890" w:type="dxa"/>
+            <w:tcBorders>
+              <w:top w:val="single" w:sz="8" w:space="0" w:color="auto"/>
+            </w:tcBorders>
+          </w:tcPr>
+          <w:p>
+            <w:pPr>
+              <w:pStyle w:val="NoSpacing"/>
+              <w:cnfStyle w:val="000000100000" w:firstRow="0" w:lastRow="0" w:firstColumn="0" w:lastColumn="0" w:oddVBand="0" w:evenVBand="0" w:oddHBand="1" w:evenHBand="0" w:firstRowFirstColumn="0" w:firstRowLastColumn="0" w:lastRowFirstColumn="0" w:lastRowLastColumn="0"/>
+            </w:pPr>
+            <w:r>
+              <w:object w:dxaOrig="8641" w:dyaOrig="8641" w14:anchorId="3DD6B8EB">
+                <v:shape id="_x0000_i18109" type="#_x0000_t75" style="width:88.7pt;height:88.7pt" o:ole="">
+                  <v:imagedata r:id="rId87" o:title=""/>
+                </v:shape>
+                <o:OLEObject Type="Embed" ProgID="AcroExch.Document.DC" ShapeID="_x0000_i18109" DrawAspect="Content" ObjectID="_1668168755" r:id="rId88"/>
+              </w:object>
+            </w:r>
+          </w:p>
+        </w:tc>
+        <w:tc>
+          <w:tcPr>
+            <w:tcW w:w="1983" w:type="dxa"/>
+            <w:tcBorders>
+              <w:top w:val="single" w:sz="8" w:space="0" w:color="auto"/>
+            </w:tcBorders>
+          </w:tcPr>
+          <w:p>
+            <w:pPr>
+              <w:pStyle w:val="NoSpacing"/>
+              <w:cnfStyle w:val="000000100000" w:firstRow="0" w:lastRow="0" w:firstColumn="0" w:lastColumn="0" w:oddVBand="0" w:evenVBand="0" w:oddHBand="1" w:evenHBand="0" w:firstRowFirstColumn="0" w:firstRowLastColumn="0" w:lastRowFirstColumn="0" w:lastRowLastColumn="0"/>
+            </w:pPr>
+          </w:p>
+        </w:tc>
+        <w:tc>
+          <w:tcPr>
+            <w:tcW w:w="1983" w:type="dxa"/>
+            <w:tcBorders>
+              <w:top w:val="single" w:sz="8" w:space="0" w:color="auto"/>
+            </w:tcBorders>
+          </w:tcPr>
+          <w:p>
+            <w:pPr>
+              <w:pStyle w:val="NoSpacing"/>
+              <w:cnfStyle w:val="000000100000" w:firstRow="0" w:lastRow="0" w:firstColumn="0" w:lastColumn="0" w:oddVBand="0" w:evenVBand="0" w:oddHBand="1" w:evenHBand="0" w:firstRowFirstColumn="0" w:firstRowLastColumn="0" w:lastRowFirstColumn="0" w:lastRowLastColumn="0"/>
+            </w:pPr>
+          </w:p>
+        </w:tc>
+        <w:tc>
+          <w:tcPr>
+            <w:tcW w:w="1170" w:type="dxa"/>
+            <w:tcBorders>
+              <w:top w:val="single" w:sz="8" w:space="0" w:color="auto"/>
+            </w:tcBorders>
+          </w:tcPr>
+          <w:p>
+            <w:pPr>
+              <w:pStyle w:val="NoSpacing"/>
+              <w:cnfStyle w:val="000000100000" w:firstRow="0" w:lastRow="0" w:firstColumn="0" w:lastColumn="0" w:oddVBand="0" w:evenVBand="0" w:oddHBand="1" w:evenHBand="0" w:firstRowFirstColumn="0" w:firstRowLastColumn="0" w:lastRowFirstColumn="0" w:lastRowLastColumn="0"/>
+            </w:pPr>
+            <w:r>
+              <w:object w:dxaOrig="2881" w:dyaOrig="7920" w14:anchorId="455D0405">
+                <v:shape id="_x0000_i18110" type="#_x0000_t75" style="width:31.95pt;height:88.4pt" o:ole="">
+                  <v:imagedata r:id="rId89" o:title=""/>
+                </v:shape>
+                <o:OLEObject Type="Embed" ProgID="AcroExch.Document.DC" ShapeID="_x0000_i18110" DrawAspect="Content" ObjectID="_1668168756" r:id="rId90"/>
+              </w:object>
+            </w:r>
+          </w:p>
+        </w:tc>
+      </w:tr>
+      <w:tr>
+        <w:trPr>
+          <w:cantSplit/>
+          <w:trHeight w:val="20"/>
+        </w:trPr>
+        <w:tc>
+          <w:tcPr>
+            <w:cnfStyle w:val="001000000000" w:firstRow="0" w:lastRow="0" w:firstColumn="1" w:lastColumn="0" w:oddVBand="0" w:evenVBand="0" w:oddHBand="0" w:evenHBand="0" w:firstRowFirstColumn="0" w:firstRowLastColumn="0" w:lastRowFirstColumn="0" w:lastRowLastColumn="0"/>
+            <w:tcW w:w="450" w:type="dxa"/>
+            <w:vMerge/>
+            <w:tcBorders>
+              <w:bottom w:val="single" w:sz="8" w:space="0" w:color="auto"/>
+            </w:tcBorders>
+          </w:tcPr>
+          <w:p>
+            <w:pPr>
+              <w:spacing w:line="276" w:lineRule="auto"/>
+              <w:jc w:val="center"/>
+              <w:rPr>
+                <w:rFonts w:ascii="Times New Roman" w:hAnsi="Times New Roman" w:cs="Times New Roman"/>
+                <w:sz w:val="24"/>
+                <w:szCs w:val="24"/>
+              </w:rPr>
+            </w:pPr>
+          </w:p>
+        </w:tc>
+        <w:tc>
+          <w:tcPr>
+            <w:tcW w:w="450" w:type="dxa"/>
+            <w:tcBorders>
+              <w:top w:val="single" w:sz="4" w:space="0" w:color="7F7F7F" w:themeColor="text1" w:themeTint="80"/>
+              <w:bottom w:val="single" w:sz="8" w:space="0" w:color="auto"/>
+            </w:tcBorders>
+            <w:textDirection w:val="btLr"/>
+          </w:tcPr>
+          <w:p>
+            <w:pPr>
+              <w:spacing w:line="276" w:lineRule="auto"/>
+              <w:jc w:val="center"/>
+              <w:cnfStyle w:val="000000000000" w:firstRow="0" w:lastRow="0" w:firstColumn="0" w:lastColumn="0" w:oddVBand="0" w:evenVBand="0" w:oddHBand="0" w:evenHBand="0" w:firstRowFirstColumn="0" w:firstRowLastColumn="0" w:lastRowFirstColumn="0" w:lastRowLastColumn="0"/>
+              <w:rPr>
+                <w:rFonts w:ascii="Times New Roman" w:hAnsi="Times New Roman" w:cs="Times New Roman"/>
+                <w:sz w:val="24"/>
+                <w:szCs w:val="24"/>
+              </w:rPr>
+            </w:pPr>
+            <w:r>
+              <w:rPr>
+                <w:rFonts w:ascii="Times New Roman" w:hAnsi="Times New Roman" w:cs="Times New Roman"/>
+                <w:sz w:val="24"/>
+                <w:szCs w:val="24"/>
+              </w:rPr>
+              <w:t>Triennial</w:t>
+            </w:r>
+          </w:p>
+        </w:tc>
+        <w:tc>
+          <w:tcPr>
+            <w:tcW w:w="1890" w:type="dxa"/>
+            <w:tcBorders>
+              <w:top w:val="single" w:sz="4" w:space="0" w:color="7F7F7F" w:themeColor="text1" w:themeTint="80"/>
+              <w:bottom w:val="single" w:sz="8" w:space="0" w:color="auto"/>
+            </w:tcBorders>
+          </w:tcPr>
+          <w:p>
+            <w:pPr>
+              <w:pStyle w:val="NoSpacing"/>
+              <w:cnfStyle w:val="000000000000" w:firstRow="0" w:lastRow="0" w:firstColumn="0" w:lastColumn="0" w:oddVBand="0" w:evenVBand="0" w:oddHBand="0" w:evenHBand="0" w:firstRowFirstColumn="0" w:firstRowLastColumn="0" w:lastRowFirstColumn="0" w:lastRowLastColumn="0"/>
+            </w:pPr>
+            <w:r>
+              <w:object w:dxaOrig="8641" w:dyaOrig="8641" w14:anchorId="7330F074">
+                <v:shape id="_x0000_i18009" type="#_x0000_t75" style="width:88.7pt;height:88.7pt" o:ole="">
+                  <v:imagedata r:id="rId91" o:title=""/>
+                </v:shape>
+                <o:OLEObject Type="Embed" ProgID="AcroExch.Document.DC" ShapeID="_x0000_i18009" DrawAspect="Content" ObjectID="_1668168757" r:id="rId92"/>
+              </w:object>
+            </w:r>
+          </w:p>
+        </w:tc>
+        <w:tc>
+          <w:tcPr>
+            <w:tcW w:w="1983" w:type="dxa"/>
+            <w:tcBorders>
+              <w:top w:val="single" w:sz="4" w:space="0" w:color="7F7F7F" w:themeColor="text1" w:themeTint="80"/>
+              <w:bottom w:val="single" w:sz="8" w:space="0" w:color="auto"/>
+            </w:tcBorders>
+          </w:tcPr>
+          <w:p>
+            <w:pPr>
+              <w:pStyle w:val="NoSpacing"/>
+              <w:cnfStyle w:val="000000000000" w:firstRow="0" w:lastRow="0" w:firstColumn="0" w:lastColumn="0" w:oddVBand="0" w:evenVBand="0" w:oddHBand="0" w:evenHBand="0" w:firstRowFirstColumn="0" w:firstRowLastColumn="0" w:lastRowFirstColumn="0" w:lastRowLastColumn="0"/>
+            </w:pPr>
+          </w:p>
+        </w:tc>
+        <w:tc>
+          <w:tcPr>
+            <w:tcW w:w="1983" w:type="dxa"/>
+            <w:tcBorders>
+              <w:top w:val="single" w:sz="4" w:space="0" w:color="7F7F7F" w:themeColor="text1" w:themeTint="80"/>
+              <w:bottom w:val="single" w:sz="8" w:space="0" w:color="auto"/>
+            </w:tcBorders>
+          </w:tcPr>
+          <w:p>
+            <w:pPr>
+              <w:pStyle w:val="NoSpacing"/>
+              <w:cnfStyle w:val="000000000000" w:firstRow="0" w:lastRow="0" w:firstColumn="0" w:lastColumn="0" w:oddVBand="0" w:evenVBand="0" w:oddHBand="0" w:evenHBand="0" w:firstRowFirstColumn="0" w:firstRowLastColumn="0" w:lastRowFirstColumn="0" w:lastRowLastColumn="0"/>
+            </w:pPr>
+          </w:p>
+        </w:tc>
+        <w:tc>
+          <w:tcPr>
+            <w:tcW w:w="1170" w:type="dxa"/>
+            <w:tcBorders>
+              <w:top w:val="single" w:sz="4" w:space="0" w:color="7F7F7F" w:themeColor="text1" w:themeTint="80"/>
+              <w:bottom w:val="single" w:sz="8" w:space="0" w:color="auto"/>
+            </w:tcBorders>
+          </w:tcPr>
+          <w:p>
+            <w:pPr>
+              <w:pStyle w:val="NoSpacing"/>
+              <w:cnfStyle w:val="000000000000" w:firstRow="0" w:lastRow="0" w:firstColumn="0" w:lastColumn="0" w:oddVBand="0" w:evenVBand="0" w:oddHBand="0" w:evenHBand="0" w:firstRowFirstColumn="0" w:firstRowLastColumn="0" w:lastRowFirstColumn="0" w:lastRowLastColumn="0"/>
+            </w:pPr>
+            <w:r>
+              <w:object w:dxaOrig="2881" w:dyaOrig="7920" w14:anchorId="3E0F82CC">
+                <v:shape id="_x0000_i18036" type="#_x0000_t75" style="width:32.25pt;height:88.4pt" o:ole="">
+                  <v:imagedata r:id="rId93" o:title=""/>
+                </v:shape>
+                <o:OLEObject Type="Embed" ProgID="AcroExch.Document.DC" ShapeID="_x0000_i18036" DrawAspect="Content" ObjectID="_1668168758" r:id="rId94"/>
               </w:object>
             </w:r>
           </w:p>
@@ -2381,7 +3293,6 @@
   <w:style w:type="character" w:default="1" w:styleId="DefaultParagraphFont">
     <w:name w:val="Default Paragraph Font"/>
     <w:uiPriority w:val="1"/>
-    <w:semiHidden/>
     <w:unhideWhenUsed/>
   </w:style>
   <w:style w:type="table" w:default="1" w:styleId="TableNormal">
@@ -2503,6 +3414,15 @@
         </w:tcBorders>
       </w:tcPr>
     </w:tblStylePr>
+  </w:style>
+  <w:style w:type="paragraph" w:styleId="NoSpacing">
+    <w:name w:val="No Spacing"/>
+    <w:uiPriority w:val="1"/>
+    <w:qFormat/>
+    <w:rsid w:val="0070297A"/>
+    <w:pPr>
+      <w:spacing w:after="0" w:line="240" w:lineRule="auto"/>
+    </w:pPr>
   </w:style>
 </w:styles>
 </file>
@@ -2800,4 +3720,16 @@
     </a:ext>
   </a:extLst>
 </a:theme>
+</file>
+
+<file path=customXml/item1.xml><?xml version="1.0" encoding="utf-8"?>
+<b:Sources xmlns:b="http://schemas.openxmlformats.org/officeDocument/2006/bibliography" xmlns="http://schemas.openxmlformats.org/officeDocument/2006/bibliography" SelectedStyle="\APASixthEditionOfficeOnline.xsl" StyleName="APA" Version="6"/>
+</file>
+
+<file path=customXml/itemProps1.xml><?xml version="1.0" encoding="utf-8"?>
+<ds:datastoreItem xmlns:ds="http://schemas.openxmlformats.org/officeDocument/2006/customXml" ds:itemID="{83D33C6E-8624-41B8-A858-A868F217D745}">
+  <ds:schemaRefs>
+    <ds:schemaRef ds:uri="http://schemas.openxmlformats.org/officeDocument/2006/bibliography"/>
+  </ds:schemaRefs>
+</ds:datastoreItem>
 </file>